--- a/enonce/enoncePLDL.docx
+++ b/enonce/enoncePLDL.docx
@@ -1,6 +1,6 @@
 
 <file path=word/document.xml><?xml version="1.0" encoding="utf-8"?>
-<w:document xmlns:wpc="http://schemas.microsoft.com/office/word/2010/wordprocessingCanvas" xmlns:mc="http://schemas.openxmlformats.org/markup-compatibility/2006" xmlns:o="urn:schemas-microsoft-com:office:office" xmlns:r="http://schemas.openxmlformats.org/officeDocument/2006/relationships" xmlns:m="http://schemas.openxmlformats.org/officeDocument/2006/math" xmlns:v="urn:schemas-microsoft-com:vml" xmlns:wp14="http://schemas.microsoft.com/office/word/2010/wordprocessingDrawing" xmlns:wp="http://schemas.openxmlformats.org/drawingml/2006/wordprocessingDrawing" xmlns:w10="urn:schemas-microsoft-com:office:word" xmlns:w="http://schemas.openxmlformats.org/wordprocessingml/2006/main" xmlns:w14="http://schemas.microsoft.com/office/word/2010/wordml" xmlns:w15="http://schemas.microsoft.com/office/word/2012/wordml" xmlns:wpg="http://schemas.microsoft.com/office/word/2010/wordprocessingGroup" xmlns:wpi="http://schemas.microsoft.com/office/word/2010/wordprocessingInk" xmlns:wne="http://schemas.microsoft.com/office/word/2006/wordml" xmlns:wps="http://schemas.microsoft.com/office/word/2010/wordprocessingShape" mc:Ignorable="w14 w15 wp14">
+<w:document xmlns:wpc="http://schemas.microsoft.com/office/word/2010/wordprocessingCanvas" xmlns:mo="http://schemas.microsoft.com/office/mac/office/2008/main" xmlns:mc="http://schemas.openxmlformats.org/markup-compatibility/2006" xmlns:mv="urn:schemas-microsoft-com:mac:vml" xmlns:o="urn:schemas-microsoft-com:office:office" xmlns:r="http://schemas.openxmlformats.org/officeDocument/2006/relationships" xmlns:m="http://schemas.openxmlformats.org/officeDocument/2006/math" xmlns:v="urn:schemas-microsoft-com:vml" xmlns:wp14="http://schemas.microsoft.com/office/word/2010/wordprocessingDrawing" xmlns:wp="http://schemas.openxmlformats.org/drawingml/2006/wordprocessingDrawing" xmlns:w10="urn:schemas-microsoft-com:office:word" xmlns:w="http://schemas.openxmlformats.org/wordprocessingml/2006/main" xmlns:w14="http://schemas.microsoft.com/office/word/2010/wordml" xmlns:wpg="http://schemas.microsoft.com/office/word/2010/wordprocessingGroup" xmlns:wpi="http://schemas.microsoft.com/office/word/2010/wordprocessingInk" xmlns:wne="http://schemas.microsoft.com/office/word/2006/wordml" xmlns:wps="http://schemas.microsoft.com/office/word/2010/wordprocessingShape" mc:Ignorable="w14 wp14">
   <w:body>
     <w:p>
       <w:pPr>
@@ -26,12 +26,6 @@
         <w:gridCol w:w="4986"/>
       </w:tblGrid>
       <w:tr>
-        <w:tblPrEx>
-          <w:tblCellMar>
-            <w:top w:w="0" w:type="dxa"/>
-            <w:bottom w:w="0" w:type="dxa"/>
-          </w:tblCellMar>
-        </w:tblPrEx>
         <w:tc>
           <w:tcPr>
             <w:tcW w:w="4986" w:type="dxa"/>
@@ -59,10 +53,11 @@
             <w:r>
               <w:rPr>
                 <w:rFonts w:ascii="Arial" w:hAnsi="Arial" w:cs="Arial"/>
-                <w:lang w:val="fr-CA" w:eastAsia="fr-CA" w:bidi="ar-SA"/>
+                <w:noProof/>
+                <w:lang w:val="fr-FR" w:eastAsia="fr-FR" w:bidi="ar-SA"/>
               </w:rPr>
               <w:drawing>
-                <wp:inline distT="0" distB="0" distL="0" distR="0">
+                <wp:inline distT="0" distB="0" distL="0" distR="0" wp14:anchorId="1A702932" wp14:editId="5BE92865">
                   <wp:extent cx="598319" cy="574563"/>
                   <wp:effectExtent l="0" t="0" r="0" b="0"/>
                   <wp:docPr id="1" name="Image 7" descr="attachment"/>
@@ -75,7 +70,7 @@
                           <pic:cNvPicPr/>
                         </pic:nvPicPr>
                         <pic:blipFill>
-                          <a:blip r:embed="rId8">
+                          <a:blip r:embed="rId9">
                             <a:lum bright="-50000"/>
                             <a:alphaModFix/>
                           </a:blip>
@@ -194,7 +189,23 @@
           <w:rFonts w:ascii="Arial" w:hAnsi="Arial" w:cs="Arial"/>
           <w:lang w:val="fr-CA"/>
         </w:rPr>
-        <w:t>(version 4</w:t>
+        <w:t>(</w:t>
+      </w:r>
+      <w:proofErr w:type="gramStart"/>
+      <w:r>
+        <w:rPr>
+          <w:rFonts w:ascii="Arial" w:hAnsi="Arial" w:cs="Arial"/>
+          <w:lang w:val="fr-CA"/>
+        </w:rPr>
+        <w:t>version</w:t>
+      </w:r>
+      <w:proofErr w:type="gramEnd"/>
+      <w:r>
+        <w:rPr>
+          <w:rFonts w:ascii="Arial" w:hAnsi="Arial" w:cs="Arial"/>
+          <w:lang w:val="fr-CA"/>
+        </w:rPr>
+        <w:t xml:space="preserve"> 4</w:t>
       </w:r>
       <w:r>
         <w:rPr>
@@ -219,12 +230,6 @@
         <w:gridCol w:w="7020"/>
       </w:tblGrid>
       <w:tr>
-        <w:tblPrEx>
-          <w:tblCellMar>
-            <w:top w:w="0" w:type="dxa"/>
-            <w:bottom w:w="0" w:type="dxa"/>
-          </w:tblCellMar>
-        </w:tblPrEx>
         <w:tc>
           <w:tcPr>
             <w:tcW w:w="7020" w:type="dxa"/>
@@ -260,27 +265,12 @@
                 <w:sz w:val="28"/>
                 <w:lang w:val="fr-CA"/>
               </w:rPr>
-              <w:t xml:space="preserve">Projet final </w:t>
-            </w:r>
-            <w:r>
-              <w:rPr>
-                <w:rFonts w:ascii="Arial" w:hAnsi="Arial" w:cs="Arial"/>
-                <w:b/>
-                <w:sz w:val="28"/>
-                <w:lang w:val="fr-CA"/>
-              </w:rPr>
-              <w:t>(50% de la note finale)</w:t>
+              <w:t>Projet final (50% de la note finale)</w:t>
             </w:r>
           </w:p>
         </w:tc>
       </w:tr>
       <w:tr>
-        <w:tblPrEx>
-          <w:tblCellMar>
-            <w:top w:w="0" w:type="dxa"/>
-            <w:bottom w:w="0" w:type="dxa"/>
-          </w:tblCellMar>
-        </w:tblPrEx>
         <w:tc>
           <w:tcPr>
             <w:tcW w:w="7020" w:type="dxa"/>
@@ -384,12 +374,6 @@
         <w:gridCol w:w="9972"/>
       </w:tblGrid>
       <w:tr>
-        <w:tblPrEx>
-          <w:tblCellMar>
-            <w:top w:w="0" w:type="dxa"/>
-            <w:bottom w:w="0" w:type="dxa"/>
-          </w:tblCellMar>
-        </w:tblPrEx>
         <w:tc>
           <w:tcPr>
             <w:tcW w:w="9972" w:type="dxa"/>
@@ -462,15 +446,7 @@
                 <w:color w:val="212121"/>
                 <w:lang w:val="fr-CA"/>
               </w:rPr>
-              <w:t xml:space="preserve"> dans l’énoncé. Si c’est le cas, il est de votre responsabilité de </w:t>
-            </w:r>
-            <w:r>
-              <w:rPr>
-                <w:rFonts w:ascii="Arial" w:eastAsia="Times New Roman" w:hAnsi="Arial" w:cs="Arial"/>
-                <w:color w:val="212121"/>
-                <w:lang w:val="fr-CA"/>
-              </w:rPr>
-              <w:t xml:space="preserve">le signaler </w:t>
+              <w:t xml:space="preserve"> dans l’énoncé. Si c’est le cas, il est de votre responsabilité de le signaler </w:t>
             </w:r>
             <w:r>
               <w:rPr>
@@ -518,7 +494,25 @@
                 <w:color w:val="212121"/>
                 <w:lang w:val="fr-CA"/>
               </w:rPr>
-              <w:t xml:space="preserve"> le plus rapidement possible. Assurez-vous d’avoir toujours en main la dernière version de l’énoncé (voir la date dans l’en-tête du document).</w:t>
+              <w:t xml:space="preserve"> le plus rapidement possible. Assurez-vous d’avoir toujours en main la dernière version de l’énoncé (voir la date dans l’</w:t>
+            </w:r>
+            <w:proofErr w:type="spellStart"/>
+            <w:r>
+              <w:rPr>
+                <w:rFonts w:ascii="Arial" w:eastAsia="Times New Roman" w:hAnsi="Arial" w:cs="Arial"/>
+                <w:color w:val="212121"/>
+                <w:lang w:val="fr-CA"/>
+              </w:rPr>
+              <w:t>en-tête</w:t>
+            </w:r>
+            <w:proofErr w:type="spellEnd"/>
+            <w:r>
+              <w:rPr>
+                <w:rFonts w:ascii="Arial" w:eastAsia="Times New Roman" w:hAnsi="Arial" w:cs="Arial"/>
+                <w:color w:val="212121"/>
+                <w:lang w:val="fr-CA"/>
+              </w:rPr>
+              <w:t xml:space="preserve"> du document).</w:t>
             </w:r>
           </w:p>
         </w:tc>
@@ -547,13 +541,14 @@
         <w:rPr>
           <w:rFonts w:ascii="Arial" w:hAnsi="Arial" w:cs="Arial"/>
           <w:b/>
+          <w:noProof/>
           <w:sz w:val="28"/>
           <w:szCs w:val="28"/>
           <w:u w:val="single"/>
-          <w:lang w:val="fr-CA" w:eastAsia="fr-CA" w:bidi="ar-SA"/>
+          <w:lang w:val="fr-FR" w:eastAsia="fr-FR" w:bidi="ar-SA"/>
         </w:rPr>
         <w:drawing>
-          <wp:anchor distT="0" distB="0" distL="114300" distR="114300" simplePos="0" relativeHeight="251658240" behindDoc="0" locked="0" layoutInCell="1" allowOverlap="1">
+          <wp:anchor distT="0" distB="0" distL="114300" distR="114300" simplePos="0" relativeHeight="251658240" behindDoc="0" locked="0" layoutInCell="1" allowOverlap="1" wp14:anchorId="1ABFA49A" wp14:editId="451A6FBA">
             <wp:simplePos x="0" y="0"/>
             <wp:positionH relativeFrom="page">
               <wp:posOffset>187195</wp:posOffset>
@@ -574,7 +569,7 @@
                     <pic:cNvPicPr/>
                   </pic:nvPicPr>
                   <pic:blipFill>
-                    <a:blip r:embed="rId9">
+                    <a:blip r:embed="rId10">
                       <a:lum bright="-50000"/>
                       <a:alphaModFix/>
                     </a:blip>
@@ -641,7 +636,7 @@
           <w:szCs w:val="28"/>
           <w:lang w:val="fr-CA"/>
         </w:rPr>
-        <w:t xml:space="preserve">Développer </w:t>
+        <w:t>Développer une application permettant le partage de listes de lecture.  Cette application utilise le</w:t>
       </w:r>
       <w:r>
         <w:rPr>
@@ -651,7 +646,7 @@
           <w:szCs w:val="28"/>
           <w:lang w:val="fr-CA"/>
         </w:rPr>
-        <w:t xml:space="preserve">une application </w:t>
+        <w:t>s</w:t>
       </w:r>
       <w:r>
         <w:rPr>
@@ -661,7 +656,7 @@
           <w:szCs w:val="28"/>
           <w:lang w:val="fr-CA"/>
         </w:rPr>
-        <w:t>permettant le partage de listes de lecture.  Cette application utilise le</w:t>
+        <w:t xml:space="preserve"> même</w:t>
       </w:r>
       <w:r>
         <w:rPr>
@@ -681,7 +676,7 @@
           <w:szCs w:val="28"/>
           <w:lang w:val="fr-CA"/>
         </w:rPr>
-        <w:t xml:space="preserve"> même</w:t>
+        <w:t xml:space="preserve"> service</w:t>
       </w:r>
       <w:r>
         <w:rPr>
@@ -691,6 +686,26 @@
           <w:szCs w:val="28"/>
           <w:lang w:val="fr-CA"/>
         </w:rPr>
+        <w:t>s qui ont</w:t>
+      </w:r>
+      <w:r>
+        <w:rPr>
+          <w:rFonts w:ascii="Arial" w:hAnsi="Arial" w:cs="Arial"/>
+          <w:color w:val="333333"/>
+          <w:sz w:val="28"/>
+          <w:szCs w:val="28"/>
+          <w:lang w:val="fr-CA"/>
+        </w:rPr>
+        <w:t xml:space="preserve"> été défini</w:t>
+      </w:r>
+      <w:r>
+        <w:rPr>
+          <w:rFonts w:ascii="Arial" w:hAnsi="Arial" w:cs="Arial"/>
+          <w:color w:val="333333"/>
+          <w:sz w:val="28"/>
+          <w:szCs w:val="28"/>
+          <w:lang w:val="fr-CA"/>
+        </w:rPr>
         <w:t>s</w:t>
       </w:r>
       <w:r>
@@ -701,7 +716,7 @@
           <w:szCs w:val="28"/>
           <w:lang w:val="fr-CA"/>
         </w:rPr>
-        <w:t xml:space="preserve"> service</w:t>
+        <w:t xml:space="preserve"> dans le </w:t>
       </w:r>
       <w:r>
         <w:rPr>
@@ -711,7 +726,7 @@
           <w:szCs w:val="28"/>
           <w:lang w:val="fr-CA"/>
         </w:rPr>
-        <w:t>s qui ont</w:t>
+        <w:t>petit projet #2</w:t>
       </w:r>
       <w:r>
         <w:rPr>
@@ -721,48 +736,9 @@
           <w:szCs w:val="28"/>
           <w:lang w:val="fr-CA"/>
         </w:rPr>
-        <w:t xml:space="preserve"> été défini</w:t>
-      </w:r>
-      <w:r>
-        <w:rPr>
-          <w:rFonts w:ascii="Arial" w:hAnsi="Arial" w:cs="Arial"/>
-          <w:color w:val="333333"/>
-          <w:sz w:val="28"/>
-          <w:szCs w:val="28"/>
-          <w:lang w:val="fr-CA"/>
-        </w:rPr>
-        <w:t>s</w:t>
-      </w:r>
-      <w:r>
-        <w:rPr>
-          <w:rFonts w:ascii="Arial" w:hAnsi="Arial" w:cs="Arial"/>
-          <w:color w:val="333333"/>
-          <w:sz w:val="28"/>
-          <w:szCs w:val="28"/>
-          <w:lang w:val="fr-CA"/>
-        </w:rPr>
-        <w:t xml:space="preserve"> dans le </w:t>
-      </w:r>
-      <w:r>
-        <w:rPr>
-          <w:rFonts w:ascii="Arial" w:hAnsi="Arial" w:cs="Arial"/>
-          <w:color w:val="333333"/>
-          <w:sz w:val="28"/>
-          <w:szCs w:val="28"/>
-          <w:lang w:val="fr-CA"/>
-        </w:rPr>
-        <w:t>petit projet #2</w:t>
-      </w:r>
-      <w:r>
-        <w:rPr>
-          <w:rFonts w:ascii="Arial" w:hAnsi="Arial" w:cs="Arial"/>
-          <w:color w:val="333333"/>
-          <w:sz w:val="28"/>
-          <w:szCs w:val="28"/>
-          <w:lang w:val="fr-CA"/>
-        </w:rPr>
         <w:t xml:space="preserve">. Les listes de lecture comprennent de la musique disponible sur </w:t>
       </w:r>
+      <w:proofErr w:type="spellStart"/>
       <w:r>
         <w:rPr>
           <w:rFonts w:ascii="Arial" w:hAnsi="Arial" w:cs="Arial"/>
@@ -775,6 +751,7 @@
         </w:rPr>
         <w:t>Youtube</w:t>
       </w:r>
+      <w:proofErr w:type="spellEnd"/>
       <w:r>
         <w:rPr>
           <w:rFonts w:ascii="Arial" w:hAnsi="Arial" w:cs="Arial"/>
@@ -850,12 +827,6 @@
         <w:gridCol w:w="3324"/>
       </w:tblGrid>
       <w:tr>
-        <w:tblPrEx>
-          <w:tblCellMar>
-            <w:top w:w="0" w:type="dxa"/>
-            <w:bottom w:w="0" w:type="dxa"/>
-          </w:tblCellMar>
-        </w:tblPrEx>
         <w:tc>
           <w:tcPr>
             <w:tcW w:w="3324" w:type="dxa"/>
@@ -958,12 +929,6 @@
         </w:tc>
       </w:tr>
       <w:tr>
-        <w:tblPrEx>
-          <w:tblCellMar>
-            <w:top w:w="0" w:type="dxa"/>
-            <w:bottom w:w="0" w:type="dxa"/>
-          </w:tblCellMar>
-        </w:tblPrEx>
         <w:tc>
           <w:tcPr>
             <w:tcW w:w="3324" w:type="dxa"/>
@@ -1063,12 +1028,6 @@
         </w:tc>
       </w:tr>
       <w:tr>
-        <w:tblPrEx>
-          <w:tblCellMar>
-            <w:top w:w="0" w:type="dxa"/>
-            <w:bottom w:w="0" w:type="dxa"/>
-          </w:tblCellMar>
-        </w:tblPrEx>
         <w:tc>
           <w:tcPr>
             <w:tcW w:w="3324" w:type="dxa"/>
@@ -1209,18 +1168,9 @@
           <w:szCs w:val="28"/>
           <w:lang w:val="fr-CA"/>
         </w:rPr>
-        <w:t>: Votre projet doit obligatoirement fonctionne</w:t>
-      </w:r>
-      <w:r>
-        <w:rPr>
-          <w:rFonts w:ascii="Arial" w:hAnsi="Arial" w:cs="Arial"/>
-          <w:color w:val="333333"/>
-          <w:sz w:val="28"/>
-          <w:szCs w:val="28"/>
-          <w:lang w:val="fr-CA"/>
-        </w:rPr>
-        <w:t xml:space="preserve">r avec les tables définies dans le fichier </w:t>
-      </w:r>
+        <w:t xml:space="preserve">: Votre projet doit obligatoirement fonctionner avec les tables définies dans le fichier </w:t>
+      </w:r>
+      <w:proofErr w:type="spellStart"/>
       <w:r>
         <w:rPr>
           <w:rFonts w:ascii="Arial" w:hAnsi="Arial" w:cs="Arial"/>
@@ -1231,7 +1181,20 @@
           <w:szCs w:val="28"/>
           <w:lang w:val="fr-CA"/>
         </w:rPr>
-        <w:t xml:space="preserve">ProjetPLDL.sql </w:t>
+        <w:t>ProjetPLDL.sql</w:t>
+      </w:r>
+      <w:proofErr w:type="spellEnd"/>
+      <w:r>
+        <w:rPr>
+          <w:rFonts w:ascii="Arial" w:hAnsi="Arial" w:cs="Arial"/>
+          <w:b/>
+          <w:i/>
+          <w:color w:val="333333"/>
+          <w:sz w:val="28"/>
+          <w:szCs w:val="28"/>
+          <w:lang w:val="fr-CA"/>
+        </w:rPr>
+        <w:t xml:space="preserve"> </w:t>
       </w:r>
       <w:r>
         <w:rPr>
@@ -1606,7 +1569,31 @@
           <w:szCs w:val="28"/>
           <w:lang w:val="fr-CA"/>
         </w:rPr>
-        <w:t>Programmer les fonctionnalités sur Android Native;</w:t>
+        <w:t xml:space="preserve">Programmer les fonctionnalités sur </w:t>
+      </w:r>
+      <w:proofErr w:type="spellStart"/>
+      <w:r>
+        <w:rPr>
+          <w:rFonts w:ascii="Arial" w:hAnsi="Arial" w:cs="Arial"/>
+          <w:bCs/>
+          <w:color w:val="000000"/>
+          <w:sz w:val="28"/>
+          <w:szCs w:val="28"/>
+          <w:lang w:val="fr-CA"/>
+        </w:rPr>
+        <w:t>Android</w:t>
+      </w:r>
+      <w:proofErr w:type="spellEnd"/>
+      <w:r>
+        <w:rPr>
+          <w:rFonts w:ascii="Arial" w:hAnsi="Arial" w:cs="Arial"/>
+          <w:bCs/>
+          <w:color w:val="000000"/>
+          <w:sz w:val="28"/>
+          <w:szCs w:val="28"/>
+          <w:lang w:val="fr-CA"/>
+        </w:rPr>
+        <w:t xml:space="preserve"> Native;</w:t>
       </w:r>
     </w:p>
     <w:p>
@@ -1632,17 +1619,7 @@
           <w:szCs w:val="28"/>
           <w:lang w:val="fr-CA"/>
         </w:rPr>
-        <w:t>Tes</w:t>
-      </w:r>
-      <w:r>
-        <w:rPr>
-          <w:rFonts w:ascii="Arial" w:hAnsi="Arial" w:cs="Arial"/>
-          <w:color w:val="000000"/>
-          <w:sz w:val="28"/>
-          <w:szCs w:val="28"/>
-          <w:lang w:val="fr-CA"/>
-        </w:rPr>
-        <w:t>ter à partir d’un jeu d'essais.</w:t>
+        <w:t>Tester à partir d’un jeu d'essais.</w:t>
       </w:r>
     </w:p>
     <w:p>
@@ -2130,6 +2107,7 @@
         </w:rPr>
         <w:t xml:space="preserve"> (fichier </w:t>
       </w:r>
+      <w:proofErr w:type="spellStart"/>
       <w:r>
         <w:rPr>
           <w:rFonts w:ascii="Arial" w:hAnsi="Arial" w:cs="Arial"/>
@@ -2142,6 +2120,7 @@
         </w:rPr>
         <w:t>ProjetPLDL.sql</w:t>
       </w:r>
+      <w:proofErr w:type="spellEnd"/>
       <w:r>
         <w:rPr>
           <w:rFonts w:ascii="Arial" w:eastAsia="Calibri" w:hAnsi="Arial" w:cs="Arial"/>
@@ -2208,8 +2187,9 @@
           <w:szCs w:val="32"/>
           <w:lang w:val="fr-CA" w:eastAsia="en-US" w:bidi="ar-SA"/>
         </w:rPr>
-        <w:t>Afin d’ajouter une musique, votre projet doit absolument utiliser API de Youtube</w:t>
-      </w:r>
+        <w:t xml:space="preserve">Afin d’ajouter une musique, votre projet doit absolument utiliser API de </w:t>
+      </w:r>
+      <w:proofErr w:type="spellStart"/>
       <w:r>
         <w:rPr>
           <w:rFonts w:ascii="Arial" w:eastAsia="Calibri" w:hAnsi="Arial" w:cs="Arial"/>
@@ -2218,8 +2198,9 @@
           <w:szCs w:val="32"/>
           <w:lang w:val="fr-CA" w:eastAsia="en-US" w:bidi="ar-SA"/>
         </w:rPr>
-        <w:t xml:space="preserve"> pour faire la recherche</w:t>
-      </w:r>
+        <w:t>Youtube</w:t>
+      </w:r>
+      <w:proofErr w:type="spellEnd"/>
       <w:r>
         <w:rPr>
           <w:rFonts w:ascii="Arial" w:eastAsia="Calibri" w:hAnsi="Arial" w:cs="Arial"/>
@@ -2228,7 +2209,7 @@
           <w:szCs w:val="32"/>
           <w:lang w:val="fr-CA" w:eastAsia="en-US" w:bidi="ar-SA"/>
         </w:rPr>
-        <w:t xml:space="preserve">. </w:t>
+        <w:t xml:space="preserve"> pour faire la recherche</w:t>
       </w:r>
       <w:r>
         <w:rPr>
@@ -2238,7 +2219,7 @@
           <w:szCs w:val="32"/>
           <w:lang w:val="fr-CA" w:eastAsia="en-US" w:bidi="ar-SA"/>
         </w:rPr>
-        <w:t xml:space="preserve">Vous pouvez utiliser l’API de Youtube pour d’autres fonctionnalités de votre projet. Cependant, il faut respecter la liste des fonctionnalités. </w:t>
+        <w:t xml:space="preserve">. </w:t>
       </w:r>
       <w:r>
         <w:rPr>
@@ -2248,8 +2229,9 @@
           <w:szCs w:val="32"/>
           <w:lang w:val="fr-CA" w:eastAsia="en-US" w:bidi="ar-SA"/>
         </w:rPr>
-        <w:t xml:space="preserve">Il vous faudra créer un compte Google afin d’accéder aux fonctionnalités de </w:t>
-      </w:r>
+        <w:t xml:space="preserve">Vous pouvez utiliser l’API de </w:t>
+      </w:r>
+      <w:proofErr w:type="spellStart"/>
       <w:r>
         <w:rPr>
           <w:rFonts w:ascii="Arial" w:eastAsia="Calibri" w:hAnsi="Arial" w:cs="Arial"/>
@@ -2258,8 +2240,9 @@
           <w:szCs w:val="32"/>
           <w:lang w:val="fr-CA" w:eastAsia="en-US" w:bidi="ar-SA"/>
         </w:rPr>
-        <w:t>développeur</w:t>
-      </w:r>
+        <w:t>Youtube</w:t>
+      </w:r>
+      <w:proofErr w:type="spellEnd"/>
       <w:r>
         <w:rPr>
           <w:rFonts w:ascii="Arial" w:eastAsia="Calibri" w:hAnsi="Arial" w:cs="Arial"/>
@@ -2268,7 +2251,7 @@
           <w:szCs w:val="32"/>
           <w:lang w:val="fr-CA" w:eastAsia="en-US" w:bidi="ar-SA"/>
         </w:rPr>
-        <w:t xml:space="preserve">. </w:t>
+        <w:t xml:space="preserve"> pour d’autres fonctionnalités de votre projet. Cependant, il faut respecter la liste des fonctionnalités. </w:t>
       </w:r>
       <w:r>
         <w:rPr>
@@ -2278,7 +2261,7 @@
           <w:szCs w:val="32"/>
           <w:lang w:val="fr-CA" w:eastAsia="en-US" w:bidi="ar-SA"/>
         </w:rPr>
-        <w:t xml:space="preserve">En cas </w:t>
+        <w:t xml:space="preserve">Il vous faudra créer un compte Google afin d’accéder aux fonctionnalités de </w:t>
       </w:r>
       <w:r>
         <w:rPr>
@@ -2288,7 +2271,7 @@
           <w:szCs w:val="32"/>
           <w:lang w:val="fr-CA" w:eastAsia="en-US" w:bidi="ar-SA"/>
         </w:rPr>
-        <w:t>de non-respect</w:t>
+        <w:t>développeur</w:t>
       </w:r>
       <w:r>
         <w:rPr>
@@ -2298,7 +2281,7 @@
           <w:szCs w:val="32"/>
           <w:lang w:val="fr-CA" w:eastAsia="en-US" w:bidi="ar-SA"/>
         </w:rPr>
-        <w:t xml:space="preserve"> de cette contraine</w:t>
+        <w:t xml:space="preserve">. </w:t>
       </w:r>
       <w:r>
         <w:rPr>
@@ -2308,7 +2291,7 @@
           <w:szCs w:val="32"/>
           <w:lang w:val="fr-CA" w:eastAsia="en-US" w:bidi="ar-SA"/>
         </w:rPr>
-        <w:t>, la note de zéro sera attribuée</w:t>
+        <w:t>En cas de non-respect</w:t>
       </w:r>
       <w:r>
         <w:rPr>
@@ -2318,8 +2301,9 @@
           <w:szCs w:val="32"/>
           <w:lang w:val="fr-CA" w:eastAsia="en-US" w:bidi="ar-SA"/>
         </w:rPr>
-        <w:t xml:space="preserve"> pour cette partie du projet</w:t>
-      </w:r>
+        <w:t xml:space="preserve"> de cette </w:t>
+      </w:r>
+      <w:proofErr w:type="spellStart"/>
       <w:r>
         <w:rPr>
           <w:rFonts w:ascii="Arial" w:eastAsia="Calibri" w:hAnsi="Arial" w:cs="Arial"/>
@@ -2328,13 +2312,10 @@
           <w:szCs w:val="32"/>
           <w:lang w:val="fr-CA" w:eastAsia="en-US" w:bidi="ar-SA"/>
         </w:rPr>
-        <w:t>;</w:t>
-      </w:r>
-    </w:p>
-    <w:p>
-      <w:pPr>
-        <w:pStyle w:val="Paragraphedeliste"/>
-        <w:spacing w:after="0"/>
+        <w:t>contraine</w:t>
+      </w:r>
+      <w:proofErr w:type="spellEnd"/>
+      <w:r>
         <w:rPr>
           <w:rFonts w:ascii="Arial" w:eastAsia="Calibri" w:hAnsi="Arial" w:cs="Arial"/>
           <w:color w:val="00000A"/>
@@ -2342,12 +2323,9 @@
           <w:szCs w:val="32"/>
           <w:lang w:val="fr-CA" w:eastAsia="en-US" w:bidi="ar-SA"/>
         </w:rPr>
-      </w:pPr>
-    </w:p>
-    <w:p>
-      <w:pPr>
-        <w:pStyle w:val="Paragraphedeliste"/>
-        <w:spacing w:after="0"/>
+        <w:t>, la note de zéro sera attribuée pour cette partie du projet</w:t>
+      </w:r>
+      <w:r>
         <w:rPr>
           <w:rFonts w:ascii="Arial" w:eastAsia="Calibri" w:hAnsi="Arial" w:cs="Arial"/>
           <w:color w:val="00000A"/>
@@ -2355,8 +2333,13 @@
           <w:szCs w:val="32"/>
           <w:lang w:val="fr-CA" w:eastAsia="en-US" w:bidi="ar-SA"/>
         </w:rPr>
-      </w:pPr>
-      <w:r>
+        <w:t>;</w:t>
+      </w:r>
+    </w:p>
+    <w:p>
+      <w:pPr>
+        <w:pStyle w:val="Paragraphedeliste"/>
+        <w:spacing w:after="0"/>
         <w:rPr>
           <w:rFonts w:ascii="Arial" w:eastAsia="Calibri" w:hAnsi="Arial" w:cs="Arial"/>
           <w:color w:val="00000A"/>
@@ -2364,8 +2347,7 @@
           <w:szCs w:val="32"/>
           <w:lang w:val="fr-CA" w:eastAsia="en-US" w:bidi="ar-SA"/>
         </w:rPr>
-        <w:t>(suite)</w:t>
-      </w:r>
+      </w:pPr>
     </w:p>
     <w:p>
       <w:pPr>
@@ -2379,7 +2361,52 @@
           <w:lang w:val="fr-CA" w:eastAsia="en-US" w:bidi="ar-SA"/>
         </w:rPr>
       </w:pPr>
-      <w:hyperlink r:id="rId10" w:history="1">
+      <w:r>
+        <w:rPr>
+          <w:rFonts w:ascii="Arial" w:eastAsia="Calibri" w:hAnsi="Arial" w:cs="Arial"/>
+          <w:color w:val="00000A"/>
+          <w:sz w:val="32"/>
+          <w:szCs w:val="32"/>
+          <w:lang w:val="fr-CA" w:eastAsia="en-US" w:bidi="ar-SA"/>
+        </w:rPr>
+        <w:t>(</w:t>
+      </w:r>
+      <w:proofErr w:type="gramStart"/>
+      <w:r>
+        <w:rPr>
+          <w:rFonts w:ascii="Arial" w:eastAsia="Calibri" w:hAnsi="Arial" w:cs="Arial"/>
+          <w:color w:val="00000A"/>
+          <w:sz w:val="32"/>
+          <w:szCs w:val="32"/>
+          <w:lang w:val="fr-CA" w:eastAsia="en-US" w:bidi="ar-SA"/>
+        </w:rPr>
+        <w:t>suite</w:t>
+      </w:r>
+      <w:proofErr w:type="gramEnd"/>
+      <w:r>
+        <w:rPr>
+          <w:rFonts w:ascii="Arial" w:eastAsia="Calibri" w:hAnsi="Arial" w:cs="Arial"/>
+          <w:color w:val="00000A"/>
+          <w:sz w:val="32"/>
+          <w:szCs w:val="32"/>
+          <w:lang w:val="fr-CA" w:eastAsia="en-US" w:bidi="ar-SA"/>
+        </w:rPr>
+        <w:t>)</w:t>
+      </w:r>
+    </w:p>
+    <w:p>
+      <w:pPr>
+        <w:pStyle w:val="Paragraphedeliste"/>
+        <w:spacing w:after="0"/>
+        <w:rPr>
+          <w:rFonts w:ascii="Arial" w:eastAsia="Calibri" w:hAnsi="Arial" w:cs="Arial"/>
+          <w:color w:val="00000A"/>
+          <w:sz w:val="32"/>
+          <w:szCs w:val="32"/>
+          <w:lang w:val="fr-CA" w:eastAsia="en-US" w:bidi="ar-SA"/>
+        </w:rPr>
+      </w:pPr>
+      <w:hyperlink r:id="rId11" w:history="1">
         <w:r>
           <w:rPr>
             <w:rStyle w:val="Lienhypertexte"/>
@@ -2441,7 +2468,7 @@
           <w:lang w:val="fr-CA" w:eastAsia="en-US" w:bidi="ar-SA"/>
         </w:rPr>
       </w:pPr>
-      <w:hyperlink r:id="rId11" w:history="1">
+      <w:hyperlink r:id="rId12" w:history="1">
         <w:r>
           <w:rPr>
             <w:rStyle w:val="Lienhypertexte"/>
@@ -2545,17 +2572,7 @@
           <w:szCs w:val="32"/>
           <w:lang w:val="fr-CA" w:eastAsia="en-US" w:bidi="ar-SA"/>
         </w:rPr>
-        <w:t xml:space="preserve">La sécurité doit respecter les principes décrits dans cet énoncé (par exemple : utilisation d’un ticket pour exécuter une commande, un ticket n’est valide que pour l’exécuter d’une seule commande), </w:t>
-      </w:r>
-      <w:r>
-        <w:rPr>
-          <w:rFonts w:ascii="Arial" w:eastAsia="Calibri" w:hAnsi="Arial" w:cs="Arial"/>
-          <w:color w:val="00000A"/>
-          <w:sz w:val="32"/>
-          <w:szCs w:val="32"/>
-          <w:lang w:val="fr-CA" w:eastAsia="en-US" w:bidi="ar-SA"/>
-        </w:rPr>
-        <w:t>En cas de non-respect, la note de zéro sera attribuée pour cette partie du projet</w:t>
+        <w:t>La sécurité doit respecter les principes décrits dans cet énoncé (par exemple : utilisation d’un ticket pour exécuter une commande, un ticket n’est valide que pour l’exécuter d’une seule commande), En cas de non-respect, la note de zéro sera attribuée pour cette partie du projet</w:t>
       </w:r>
       <w:r>
         <w:rPr>
@@ -2669,8 +2686,9 @@
           <w:szCs w:val="32"/>
           <w:lang w:val="fr-CA" w:eastAsia="en-US" w:bidi="ar-SA"/>
         </w:rPr>
-        <w:t xml:space="preserve"> la sécurité, le captcha peut être généré à partir de la classe fournie lors du petit projet 2 ou de l’API de Google</w:t>
-      </w:r>
+        <w:t xml:space="preserve"> la sécurité, le </w:t>
+      </w:r>
+      <w:proofErr w:type="spellStart"/>
       <w:r>
         <w:rPr>
           <w:rFonts w:ascii="Arial" w:eastAsia="Calibri" w:hAnsi="Arial" w:cs="Arial"/>
@@ -2679,6 +2697,27 @@
           <w:szCs w:val="32"/>
           <w:lang w:val="fr-CA" w:eastAsia="en-US" w:bidi="ar-SA"/>
         </w:rPr>
+        <w:t>captcha</w:t>
+      </w:r>
+      <w:proofErr w:type="spellEnd"/>
+      <w:r>
+        <w:rPr>
+          <w:rFonts w:ascii="Arial" w:eastAsia="Calibri" w:hAnsi="Arial" w:cs="Arial"/>
+          <w:color w:val="00000A"/>
+          <w:sz w:val="32"/>
+          <w:szCs w:val="32"/>
+          <w:lang w:val="fr-CA" w:eastAsia="en-US" w:bidi="ar-SA"/>
+        </w:rPr>
+        <w:t xml:space="preserve"> peut être généré à partir de la classe fournie lors du petit projet 2 ou de l’API de Google</w:t>
+      </w:r>
+      <w:r>
+        <w:rPr>
+          <w:rFonts w:ascii="Arial" w:eastAsia="Calibri" w:hAnsi="Arial" w:cs="Arial"/>
+          <w:color w:val="00000A"/>
+          <w:sz w:val="32"/>
+          <w:szCs w:val="32"/>
+          <w:lang w:val="fr-CA" w:eastAsia="en-US" w:bidi="ar-SA"/>
+        </w:rPr>
         <w:t xml:space="preserve"> mais en respectant les principes décrits dans l’énoncé.</w:t>
       </w:r>
     </w:p>
@@ -2792,17 +2831,7 @@
           <w:szCs w:val="28"/>
           <w:lang w:val="fr-CA" w:eastAsia="en-US" w:bidi="ar-SA"/>
         </w:rPr>
-        <w:t xml:space="preserve"> les services sont </w:t>
-      </w:r>
-      <w:r>
-        <w:rPr>
-          <w:rFonts w:ascii="Arial" w:eastAsia="Calibri" w:hAnsi="Arial" w:cs="Arial"/>
-          <w:color w:val="000000"/>
-          <w:sz w:val="28"/>
-          <w:szCs w:val="28"/>
-          <w:lang w:val="fr-CA" w:eastAsia="en-US" w:bidi="ar-SA"/>
-        </w:rPr>
-        <w:t>accessibles à partir du URL, il faut êt</w:t>
+        <w:t xml:space="preserve"> les services sont accessibles à partir du URL, il faut êt</w:t>
       </w:r>
       <w:r>
         <w:rPr>
@@ -2896,10 +2925,11 @@
       <w:r>
         <w:rPr>
           <w:rFonts w:ascii="Arial" w:hAnsi="Arial" w:cs="Arial"/>
-          <w:lang w:val="fr-CA" w:eastAsia="fr-CA" w:bidi="ar-SA"/>
+          <w:noProof/>
+          <w:lang w:val="fr-FR" w:eastAsia="fr-FR" w:bidi="ar-SA"/>
         </w:rPr>
         <w:drawing>
-          <wp:inline distT="0" distB="0" distL="0" distR="0">
+          <wp:inline distT="0" distB="0" distL="0" distR="0" wp14:anchorId="223D0CDC" wp14:editId="1B23290B">
             <wp:extent cx="3581400" cy="3397250"/>
             <wp:effectExtent l="0" t="0" r="0" b="0"/>
             <wp:docPr id="3" name="Image 6"/>
@@ -2912,7 +2942,7 @@
                     <pic:cNvPicPr/>
                   </pic:nvPicPr>
                   <pic:blipFill>
-                    <a:blip r:embed="rId12"/>
+                    <a:blip r:embed="rId13"/>
                     <a:stretch>
                       <a:fillRect/>
                     </a:stretch>
@@ -3072,7 +3102,29 @@
           <w:szCs w:val="28"/>
           <w:lang w:val="fr-CA"/>
         </w:rPr>
-        <w:t xml:space="preserve"> demande un ticket afin de pouvoir exécuter une commande (GetTicket/</w:t>
+        <w:t xml:space="preserve"> demande un ticket afin de pouvoir exécuter une commande (</w:t>
+      </w:r>
+      <w:proofErr w:type="spellStart"/>
+      <w:r>
+        <w:rPr>
+          <w:rFonts w:ascii="Arial" w:hAnsi="Arial" w:cs="Arial"/>
+          <w:color w:val="000000"/>
+          <w:sz w:val="28"/>
+          <w:szCs w:val="28"/>
+          <w:lang w:val="fr-CA"/>
+        </w:rPr>
+        <w:t>GetTicket</w:t>
+      </w:r>
+      <w:proofErr w:type="spellEnd"/>
+      <w:r>
+        <w:rPr>
+          <w:rFonts w:ascii="Arial" w:hAnsi="Arial" w:cs="Arial"/>
+          <w:color w:val="000000"/>
+          <w:sz w:val="28"/>
+          <w:szCs w:val="28"/>
+          <w:lang w:val="fr-CA"/>
+        </w:rPr>
+        <w:t>/</w:t>
       </w:r>
       <w:r>
         <w:rPr>
@@ -3174,17 +3226,7 @@
           <w:szCs w:val="28"/>
           <w:lang w:val="fr-CA"/>
         </w:rPr>
-        <w:t xml:space="preserve"> génère une clé. Une séquence aléatoir</w:t>
-      </w:r>
-      <w:r>
-        <w:rPr>
-          <w:rFonts w:ascii="Arial" w:hAnsi="Arial" w:cs="Arial"/>
-          <w:color w:val="000000"/>
-          <w:sz w:val="28"/>
-          <w:szCs w:val="28"/>
-          <w:lang w:val="fr-CA"/>
-        </w:rPr>
-        <w:t>e de caractère (</w:t>
+        <w:t xml:space="preserve"> génère une clé. Une séquence aléatoire de caractère (</w:t>
       </w:r>
       <w:r>
         <w:rPr>
@@ -3251,6 +3293,7 @@
         </w:rPr>
         <w:t xml:space="preserve"> produit une </w:t>
       </w:r>
+      <w:proofErr w:type="spellStart"/>
       <w:r>
         <w:rPr>
           <w:rFonts w:ascii="Arial" w:hAnsi="Arial" w:cs="Arial"/>
@@ -3260,7 +3303,19 @@
           <w:szCs w:val="28"/>
           <w:lang w:val="fr-CA"/>
         </w:rPr>
-        <w:t xml:space="preserve">chaîne </w:t>
+        <w:t>chaîne</w:t>
+      </w:r>
+      <w:proofErr w:type="spellEnd"/>
+      <w:r>
+        <w:rPr>
+          <w:rFonts w:ascii="Arial" w:hAnsi="Arial" w:cs="Arial"/>
+          <w:b/>
+          <w:color w:val="000000"/>
+          <w:sz w:val="28"/>
+          <w:szCs w:val="28"/>
+          <w:lang w:val="fr-CA"/>
+        </w:rPr>
+        <w:t xml:space="preserve"> </w:t>
       </w:r>
       <w:r>
         <w:rPr>
@@ -3358,15 +3413,27 @@
         </w:rPr>
         <w:t xml:space="preserve"> produit un ticket (#Ticket, </w:t>
       </w:r>
-      <w:r>
-        <w:rPr>
-          <w:rFonts w:ascii="Arial" w:hAnsi="Arial" w:cs="Arial"/>
-          <w:color w:val="000000"/>
-          <w:sz w:val="28"/>
-          <w:szCs w:val="28"/>
-          <w:lang w:val="fr-CA"/>
-        </w:rPr>
-        <w:t>chaîne de confirmation</w:t>
+      <w:proofErr w:type="spellStart"/>
+      <w:r>
+        <w:rPr>
+          <w:rFonts w:ascii="Arial" w:hAnsi="Arial" w:cs="Arial"/>
+          <w:color w:val="000000"/>
+          <w:sz w:val="28"/>
+          <w:szCs w:val="28"/>
+          <w:lang w:val="fr-CA"/>
+        </w:rPr>
+        <w:t>chaîne</w:t>
+      </w:r>
+      <w:proofErr w:type="spellEnd"/>
+      <w:r>
+        <w:rPr>
+          <w:rFonts w:ascii="Arial" w:hAnsi="Arial" w:cs="Arial"/>
+          <w:color w:val="000000"/>
+          <w:sz w:val="28"/>
+          <w:szCs w:val="28"/>
+          <w:lang w:val="fr-CA"/>
+        </w:rPr>
+        <w:t xml:space="preserve"> de confirmation</w:t>
       </w:r>
       <w:r>
         <w:rPr>
@@ -3488,6 +3555,7 @@
         </w:rPr>
         <w:t xml:space="preserve">produit une </w:t>
       </w:r>
+      <w:proofErr w:type="spellStart"/>
       <w:r>
         <w:rPr>
           <w:rFonts w:ascii="Arial" w:hAnsi="Arial" w:cs="Arial"/>
@@ -3497,7 +3565,19 @@
           <w:szCs w:val="28"/>
           <w:lang w:val="fr-CA"/>
         </w:rPr>
-        <w:t xml:space="preserve">chaîne </w:t>
+        <w:t>chaîne</w:t>
+      </w:r>
+      <w:proofErr w:type="spellEnd"/>
+      <w:r>
+        <w:rPr>
+          <w:rFonts w:ascii="Arial" w:hAnsi="Arial" w:cs="Arial"/>
+          <w:b/>
+          <w:color w:val="000000"/>
+          <w:sz w:val="28"/>
+          <w:szCs w:val="28"/>
+          <w:lang w:val="fr-CA"/>
+        </w:rPr>
+        <w:t xml:space="preserve"> </w:t>
       </w:r>
       <w:r>
         <w:rPr>
@@ -3667,6 +3747,7 @@
         </w:rPr>
         <w:t>(Commande/#Ticket/</w:t>
       </w:r>
+      <w:proofErr w:type="spellStart"/>
       <w:r>
         <w:rPr>
           <w:rFonts w:ascii="Arial" w:hAnsi="Arial" w:cs="Arial"/>
@@ -3676,8 +3757,9 @@
           <w:szCs w:val="28"/>
           <w:lang w:val="fr-CA"/>
         </w:rPr>
-        <w:t xml:space="preserve">Chaîne de </w:t>
-      </w:r>
+        <w:t>Chaîne</w:t>
+      </w:r>
+      <w:proofErr w:type="spellEnd"/>
       <w:r>
         <w:rPr>
           <w:rFonts w:ascii="Arial" w:hAnsi="Arial" w:cs="Arial"/>
@@ -3687,6 +3769,17 @@
           <w:szCs w:val="28"/>
           <w:lang w:val="fr-CA"/>
         </w:rPr>
+        <w:t xml:space="preserve"> de </w:t>
+      </w:r>
+      <w:r>
+        <w:rPr>
+          <w:rFonts w:ascii="Arial" w:hAnsi="Arial" w:cs="Arial"/>
+          <w:b/>
+          <w:color w:val="000000"/>
+          <w:sz w:val="28"/>
+          <w:szCs w:val="28"/>
+          <w:lang w:val="fr-CA"/>
+        </w:rPr>
         <w:t>confirmation</w:t>
       </w:r>
       <w:r>
@@ -3697,7 +3790,29 @@
           <w:szCs w:val="28"/>
           <w:lang w:val="fr-CA"/>
         </w:rPr>
-        <w:t>/p1/p2…/pn;</w:t>
+        <w:t>/p1/p2…/</w:t>
+      </w:r>
+      <w:proofErr w:type="spellStart"/>
+      <w:r>
+        <w:rPr>
+          <w:rFonts w:ascii="Arial" w:hAnsi="Arial" w:cs="Arial"/>
+          <w:color w:val="000000"/>
+          <w:sz w:val="28"/>
+          <w:szCs w:val="28"/>
+          <w:lang w:val="fr-CA"/>
+        </w:rPr>
+        <w:t>pn</w:t>
+      </w:r>
+      <w:proofErr w:type="spellEnd"/>
+      <w:r>
+        <w:rPr>
+          <w:rFonts w:ascii="Arial" w:hAnsi="Arial" w:cs="Arial"/>
+          <w:color w:val="000000"/>
+          <w:sz w:val="28"/>
+          <w:szCs w:val="28"/>
+          <w:lang w:val="fr-CA"/>
+        </w:rPr>
+        <w:t>;</w:t>
       </w:r>
     </w:p>
     <w:p>
@@ -3752,7 +3867,29 @@
           <w:szCs w:val="28"/>
           <w:lang w:val="fr-CA"/>
         </w:rPr>
-        <w:t xml:space="preserve">ompare la chaîne de </w:t>
+        <w:t xml:space="preserve">ompare la </w:t>
+      </w:r>
+      <w:proofErr w:type="spellStart"/>
+      <w:r>
+        <w:rPr>
+          <w:rFonts w:ascii="Arial" w:hAnsi="Arial" w:cs="Arial"/>
+          <w:color w:val="000000"/>
+          <w:sz w:val="28"/>
+          <w:szCs w:val="28"/>
+          <w:lang w:val="fr-CA"/>
+        </w:rPr>
+        <w:t>chaîne</w:t>
+      </w:r>
+      <w:proofErr w:type="spellEnd"/>
+      <w:r>
+        <w:rPr>
+          <w:rFonts w:ascii="Arial" w:hAnsi="Arial" w:cs="Arial"/>
+          <w:color w:val="000000"/>
+          <w:sz w:val="28"/>
+          <w:szCs w:val="28"/>
+          <w:lang w:val="fr-CA"/>
+        </w:rPr>
+        <w:t xml:space="preserve"> de </w:t>
       </w:r>
       <w:r>
         <w:rPr>
@@ -3792,7 +3929,29 @@
           <w:szCs w:val="28"/>
           <w:lang w:val="fr-CA"/>
         </w:rPr>
-        <w:t xml:space="preserve">vec la chaîne de </w:t>
+        <w:t xml:space="preserve">vec la </w:t>
+      </w:r>
+      <w:proofErr w:type="spellStart"/>
+      <w:r>
+        <w:rPr>
+          <w:rFonts w:ascii="Arial" w:hAnsi="Arial" w:cs="Arial"/>
+          <w:color w:val="000000"/>
+          <w:sz w:val="28"/>
+          <w:szCs w:val="28"/>
+          <w:lang w:val="fr-CA"/>
+        </w:rPr>
+        <w:t>chaîne</w:t>
+      </w:r>
+      <w:proofErr w:type="spellEnd"/>
+      <w:r>
+        <w:rPr>
+          <w:rFonts w:ascii="Arial" w:hAnsi="Arial" w:cs="Arial"/>
+          <w:color w:val="000000"/>
+          <w:sz w:val="28"/>
+          <w:szCs w:val="28"/>
+          <w:lang w:val="fr-CA"/>
+        </w:rPr>
+        <w:t xml:space="preserve"> de </w:t>
       </w:r>
       <w:r>
         <w:rPr>
@@ -3889,15 +4048,27 @@
         </w:rPr>
         <w:t xml:space="preserve"> retire le ticket de la structure et la commande est exécutée uniquement si les deux </w:t>
       </w:r>
-      <w:r>
-        <w:rPr>
-          <w:rFonts w:ascii="Arial" w:hAnsi="Arial" w:cs="Arial"/>
-          <w:color w:val="000000"/>
-          <w:sz w:val="28"/>
-          <w:szCs w:val="28"/>
-          <w:lang w:val="fr-CA"/>
-        </w:rPr>
-        <w:t xml:space="preserve">chaînes de </w:t>
+      <w:proofErr w:type="spellStart"/>
+      <w:r>
+        <w:rPr>
+          <w:rFonts w:ascii="Arial" w:hAnsi="Arial" w:cs="Arial"/>
+          <w:color w:val="000000"/>
+          <w:sz w:val="28"/>
+          <w:szCs w:val="28"/>
+          <w:lang w:val="fr-CA"/>
+        </w:rPr>
+        <w:t>chaînes</w:t>
+      </w:r>
+      <w:proofErr w:type="spellEnd"/>
+      <w:r>
+        <w:rPr>
+          <w:rFonts w:ascii="Arial" w:hAnsi="Arial" w:cs="Arial"/>
+          <w:color w:val="000000"/>
+          <w:sz w:val="28"/>
+          <w:szCs w:val="28"/>
+          <w:lang w:val="fr-CA"/>
+        </w:rPr>
+        <w:t xml:space="preserve"> de </w:t>
       </w:r>
       <w:r>
         <w:rPr>
@@ -4159,10 +4330,11 @@
       <w:r>
         <w:rPr>
           <w:rFonts w:ascii="Arial" w:hAnsi="Arial" w:cs="Arial"/>
-          <w:lang w:val="fr-CA" w:eastAsia="fr-CA" w:bidi="ar-SA"/>
+          <w:noProof/>
+          <w:lang w:val="fr-FR" w:eastAsia="fr-FR" w:bidi="ar-SA"/>
         </w:rPr>
         <w:drawing>
-          <wp:inline distT="0" distB="0" distL="0" distR="0">
+          <wp:inline distT="0" distB="0" distL="0" distR="0" wp14:anchorId="2EEA4BA9" wp14:editId="6D6562DD">
             <wp:extent cx="3733800" cy="3251200"/>
             <wp:effectExtent l="0" t="0" r="0" b="6350"/>
             <wp:docPr id="4" name="Image 5"/>
@@ -4175,7 +4347,7 @@
                     <pic:cNvPicPr/>
                   </pic:nvPicPr>
                   <pic:blipFill>
-                    <a:blip r:embed="rId13"/>
+                    <a:blip r:embed="rId14"/>
                     <a:stretch>
                       <a:fillRect/>
                     </a:stretch>
@@ -4345,17 +4517,7 @@
           <w:szCs w:val="28"/>
           <w:lang w:val="fr-CA"/>
         </w:rPr>
-        <w:t xml:space="preserve"> vérifie que l'utilisateur </w:t>
-      </w:r>
-      <w:r>
-        <w:rPr>
-          <w:rFonts w:ascii="Arial" w:hAnsi="Arial" w:cs="Arial"/>
-          <w:color w:val="000000"/>
-          <w:sz w:val="28"/>
-          <w:szCs w:val="28"/>
-          <w:lang w:val="fr-CA"/>
-        </w:rPr>
-        <w:t>n'est pas présent dans la base de données. En cas de présence un message d'erreur est retourné;</w:t>
+        <w:t xml:space="preserve"> vérifie que l'utilisateur n'est pas présent dans la base de données. En cas de présence un message d'erreur est retourné;</w:t>
       </w:r>
     </w:p>
     <w:p>
@@ -4475,27 +4637,29 @@
           <w:szCs w:val="28"/>
           <w:lang w:val="fr-CA"/>
         </w:rPr>
-        <w:t xml:space="preserve"> produit un captcha </w:t>
-      </w:r>
-      <w:r>
-        <w:rPr>
-          <w:rFonts w:ascii="Arial" w:hAnsi="Arial" w:cs="Arial"/>
-          <w:color w:val="000000"/>
-          <w:sz w:val="28"/>
-          <w:szCs w:val="28"/>
-          <w:lang w:val="fr-CA"/>
-        </w:rPr>
-        <w:t>en forma</w:t>
-      </w:r>
-      <w:r>
-        <w:rPr>
-          <w:rFonts w:ascii="Arial" w:hAnsi="Arial" w:cs="Arial"/>
-          <w:color w:val="000000"/>
-          <w:sz w:val="28"/>
-          <w:szCs w:val="28"/>
-          <w:lang w:val="fr-CA"/>
-        </w:rPr>
-        <w:t>t base64.</w:t>
+        <w:t xml:space="preserve"> produit un </w:t>
+      </w:r>
+      <w:proofErr w:type="spellStart"/>
+      <w:r>
+        <w:rPr>
+          <w:rFonts w:ascii="Arial" w:hAnsi="Arial" w:cs="Arial"/>
+          <w:color w:val="000000"/>
+          <w:sz w:val="28"/>
+          <w:szCs w:val="28"/>
+          <w:lang w:val="fr-CA"/>
+        </w:rPr>
+        <w:t>captcha</w:t>
+      </w:r>
+      <w:proofErr w:type="spellEnd"/>
+      <w:r>
+        <w:rPr>
+          <w:rFonts w:ascii="Arial" w:hAnsi="Arial" w:cs="Arial"/>
+          <w:color w:val="000000"/>
+          <w:sz w:val="28"/>
+          <w:szCs w:val="28"/>
+          <w:lang w:val="fr-CA"/>
+        </w:rPr>
+        <w:t xml:space="preserve"> en format base64.</w:t>
       </w:r>
     </w:p>
     <w:p>
@@ -4610,8 +4774,20 @@
           <w:szCs w:val="28"/>
           <w:lang w:val="fr-CA"/>
         </w:rPr>
-        <w:t>aleur du captcha</w:t>
-      </w:r>
+        <w:t xml:space="preserve">aleur du </w:t>
+      </w:r>
+      <w:proofErr w:type="spellStart"/>
+      <w:r>
+        <w:rPr>
+          <w:rFonts w:ascii="Arial" w:hAnsi="Arial" w:cs="Arial"/>
+          <w:color w:val="000000"/>
+          <w:sz w:val="28"/>
+          <w:szCs w:val="28"/>
+          <w:lang w:val="fr-CA"/>
+        </w:rPr>
+        <w:t>captcha</w:t>
+      </w:r>
+      <w:proofErr w:type="spellEnd"/>
       <w:r>
         <w:rPr>
           <w:rFonts w:ascii="Arial" w:hAnsi="Arial" w:cs="Arial"/>
@@ -4675,7 +4851,29 @@
           <w:szCs w:val="28"/>
           <w:lang w:val="fr-CA"/>
         </w:rPr>
-        <w:t xml:space="preserve">ant le #ticket et le captcha en </w:t>
+        <w:t xml:space="preserve">ant le #ticket et le </w:t>
+      </w:r>
+      <w:proofErr w:type="spellStart"/>
+      <w:r>
+        <w:rPr>
+          <w:rFonts w:ascii="Arial" w:hAnsi="Arial" w:cs="Arial"/>
+          <w:color w:val="000000"/>
+          <w:sz w:val="28"/>
+          <w:szCs w:val="28"/>
+          <w:lang w:val="fr-CA"/>
+        </w:rPr>
+        <w:t>captcha</w:t>
+      </w:r>
+      <w:proofErr w:type="spellEnd"/>
+      <w:r>
+        <w:rPr>
+          <w:rFonts w:ascii="Arial" w:hAnsi="Arial" w:cs="Arial"/>
+          <w:color w:val="000000"/>
+          <w:sz w:val="28"/>
+          <w:szCs w:val="28"/>
+          <w:lang w:val="fr-CA"/>
+        </w:rPr>
+        <w:t xml:space="preserve"> en </w:t>
       </w:r>
       <w:r>
         <w:rPr>
@@ -4760,7 +4958,29 @@
           <w:szCs w:val="28"/>
           <w:lang w:val="fr-CA"/>
         </w:rPr>
-        <w:t xml:space="preserve">voit le captcha et tape sa valeur. C’est le </w:t>
+        <w:t xml:space="preserve">voit le </w:t>
+      </w:r>
+      <w:proofErr w:type="spellStart"/>
+      <w:r>
+        <w:rPr>
+          <w:rFonts w:ascii="Arial" w:hAnsi="Arial" w:cs="Arial"/>
+          <w:color w:val="000000"/>
+          <w:sz w:val="28"/>
+          <w:szCs w:val="28"/>
+          <w:lang w:val="fr-CA"/>
+        </w:rPr>
+        <w:t>captcha</w:t>
+      </w:r>
+      <w:proofErr w:type="spellEnd"/>
+      <w:r>
+        <w:rPr>
+          <w:rFonts w:ascii="Arial" w:hAnsi="Arial" w:cs="Arial"/>
+          <w:color w:val="000000"/>
+          <w:sz w:val="28"/>
+          <w:szCs w:val="28"/>
+          <w:lang w:val="fr-CA"/>
+        </w:rPr>
+        <w:t xml:space="preserve"> et tape sa valeur. C’est le </w:t>
       </w:r>
       <w:r>
         <w:rPr>
@@ -4835,17 +5055,7 @@
           <w:szCs w:val="28"/>
           <w:lang w:val="fr-CA"/>
         </w:rPr>
-        <w:t xml:space="preserve"> au serv</w:t>
-      </w:r>
-      <w:r>
-        <w:rPr>
-          <w:rFonts w:ascii="Arial" w:hAnsi="Arial" w:cs="Arial"/>
-          <w:color w:val="000000"/>
-          <w:sz w:val="28"/>
-          <w:szCs w:val="28"/>
-          <w:lang w:val="fr-CA"/>
-        </w:rPr>
-        <w:t>ice d'a</w:t>
+        <w:t xml:space="preserve"> au service d'a</w:t>
       </w:r>
       <w:r>
         <w:rPr>
@@ -4895,7 +5105,29 @@
           <w:szCs w:val="28"/>
           <w:lang w:val="fr-CA"/>
         </w:rPr>
-        <w:t>valeur du captcha)</w:t>
+        <w:t xml:space="preserve">valeur du </w:t>
+      </w:r>
+      <w:proofErr w:type="spellStart"/>
+      <w:r>
+        <w:rPr>
+          <w:rFonts w:ascii="Arial" w:hAnsi="Arial" w:cs="Arial"/>
+          <w:color w:val="000000"/>
+          <w:sz w:val="28"/>
+          <w:szCs w:val="28"/>
+          <w:lang w:val="fr-CA"/>
+        </w:rPr>
+        <w:t>captcha</w:t>
+      </w:r>
+      <w:proofErr w:type="spellEnd"/>
+      <w:r>
+        <w:rPr>
+          <w:rFonts w:ascii="Arial" w:hAnsi="Arial" w:cs="Arial"/>
+          <w:color w:val="000000"/>
+          <w:sz w:val="28"/>
+          <w:szCs w:val="28"/>
+          <w:lang w:val="fr-CA"/>
+        </w:rPr>
+        <w:t>)</w:t>
       </w:r>
       <w:r>
         <w:rPr>
@@ -4960,7 +5192,51 @@
           <w:szCs w:val="28"/>
           <w:lang w:val="fr-CA"/>
         </w:rPr>
-        <w:t xml:space="preserve">compare la valeur de captcha reçue avec la valeur du captcha </w:t>
+        <w:t xml:space="preserve">compare la valeur de </w:t>
+      </w:r>
+      <w:proofErr w:type="spellStart"/>
+      <w:r>
+        <w:rPr>
+          <w:rFonts w:ascii="Arial" w:hAnsi="Arial" w:cs="Arial"/>
+          <w:color w:val="000000"/>
+          <w:sz w:val="28"/>
+          <w:szCs w:val="28"/>
+          <w:lang w:val="fr-CA"/>
+        </w:rPr>
+        <w:t>captcha</w:t>
+      </w:r>
+      <w:proofErr w:type="spellEnd"/>
+      <w:r>
+        <w:rPr>
+          <w:rFonts w:ascii="Arial" w:hAnsi="Arial" w:cs="Arial"/>
+          <w:color w:val="000000"/>
+          <w:sz w:val="28"/>
+          <w:szCs w:val="28"/>
+          <w:lang w:val="fr-CA"/>
+        </w:rPr>
+        <w:t xml:space="preserve"> reçue avec la valeur du </w:t>
+      </w:r>
+      <w:proofErr w:type="spellStart"/>
+      <w:r>
+        <w:rPr>
+          <w:rFonts w:ascii="Arial" w:hAnsi="Arial" w:cs="Arial"/>
+          <w:color w:val="000000"/>
+          <w:sz w:val="28"/>
+          <w:szCs w:val="28"/>
+          <w:lang w:val="fr-CA"/>
+        </w:rPr>
+        <w:t>captcha</w:t>
+      </w:r>
+      <w:proofErr w:type="spellEnd"/>
+      <w:r>
+        <w:rPr>
+          <w:rFonts w:ascii="Arial" w:hAnsi="Arial" w:cs="Arial"/>
+          <w:color w:val="000000"/>
+          <w:sz w:val="28"/>
+          <w:szCs w:val="28"/>
+          <w:lang w:val="fr-CA"/>
+        </w:rPr>
+        <w:t xml:space="preserve"> </w:t>
       </w:r>
       <w:r>
         <w:rPr>
@@ -4990,17 +5266,7 @@
           <w:szCs w:val="28"/>
           <w:lang w:val="fr-CA"/>
         </w:rPr>
-        <w:t xml:space="preserve"> dans la stru</w:t>
-      </w:r>
-      <w:r>
-        <w:rPr>
-          <w:rFonts w:ascii="Arial" w:hAnsi="Arial" w:cs="Arial"/>
-          <w:color w:val="000000"/>
-          <w:sz w:val="28"/>
-          <w:szCs w:val="28"/>
-          <w:lang w:val="fr-CA"/>
-        </w:rPr>
-        <w:t>cture Tickets.</w:t>
+        <w:t xml:space="preserve"> dans la structure Tickets.</w:t>
       </w:r>
     </w:p>
     <w:p>
@@ -5055,7 +5321,29 @@
           <w:szCs w:val="28"/>
           <w:lang w:val="fr-CA"/>
         </w:rPr>
-        <w:t>valeurs de captcha  sont identiques</w:t>
+        <w:t xml:space="preserve">valeurs de </w:t>
+      </w:r>
+      <w:proofErr w:type="spellStart"/>
+      <w:r>
+        <w:rPr>
+          <w:rFonts w:ascii="Arial" w:hAnsi="Arial" w:cs="Arial"/>
+          <w:color w:val="000000"/>
+          <w:sz w:val="28"/>
+          <w:szCs w:val="28"/>
+          <w:lang w:val="fr-CA"/>
+        </w:rPr>
+        <w:t>captcha</w:t>
+      </w:r>
+      <w:proofErr w:type="spellEnd"/>
+      <w:r>
+        <w:rPr>
+          <w:rFonts w:ascii="Arial" w:hAnsi="Arial" w:cs="Arial"/>
+          <w:color w:val="000000"/>
+          <w:sz w:val="28"/>
+          <w:szCs w:val="28"/>
+          <w:lang w:val="fr-CA"/>
+        </w:rPr>
+        <w:t xml:space="preserve">  sont identiques</w:t>
       </w:r>
       <w:r>
         <w:rPr>
@@ -5250,12 +5538,22 @@
       <w:r>
         <w:rPr>
           <w:rFonts w:ascii="Arial" w:hAnsi="Arial" w:cs="Arial"/>
-          <w:color w:val="000000"/>
-          <w:sz w:val="28"/>
-          <w:szCs w:val="28"/>
-          <w:lang w:val="fr-CA"/>
-        </w:rPr>
-        <w:t>Créer un utilisateur;</w:t>
+          <w:color w:val="008000"/>
+          <w:sz w:val="28"/>
+          <w:szCs w:val="28"/>
+          <w:lang w:val="fr-CA"/>
+        </w:rPr>
+        <w:t>Créer un utilisateur</w:t>
+      </w:r>
+      <w:r>
+        <w:rPr>
+          <w:rFonts w:ascii="Arial" w:hAnsi="Arial" w:cs="Arial"/>
+          <w:color w:val="000000"/>
+          <w:sz w:val="28"/>
+          <w:szCs w:val="28"/>
+          <w:lang w:val="fr-CA"/>
+        </w:rPr>
+        <w:t>;</w:t>
       </w:r>
     </w:p>
     <w:p>
@@ -5267,16 +5565,16 @@
         </w:numPr>
         <w:rPr>
           <w:rFonts w:ascii="Arial" w:hAnsi="Arial" w:cs="Arial"/>
-          <w:color w:val="000000"/>
-          <w:sz w:val="28"/>
-          <w:szCs w:val="28"/>
-          <w:lang w:val="fr-CA"/>
-        </w:rPr>
-      </w:pPr>
-      <w:r>
-        <w:rPr>
-          <w:rFonts w:ascii="Arial" w:hAnsi="Arial" w:cs="Arial"/>
-          <w:color w:val="000000"/>
+          <w:color w:val="FF0000"/>
+          <w:sz w:val="28"/>
+          <w:szCs w:val="28"/>
+          <w:lang w:val="fr-CA"/>
+        </w:rPr>
+      </w:pPr>
+      <w:r>
+        <w:rPr>
+          <w:rFonts w:ascii="Arial" w:hAnsi="Arial" w:cs="Arial"/>
+          <w:color w:val="FF0000"/>
           <w:sz w:val="28"/>
           <w:szCs w:val="28"/>
           <w:lang w:val="fr-CA"/>
@@ -5293,16 +5591,16 @@
         </w:numPr>
         <w:rPr>
           <w:rFonts w:ascii="Arial" w:hAnsi="Arial" w:cs="Arial"/>
-          <w:color w:val="000000"/>
-          <w:sz w:val="28"/>
-          <w:szCs w:val="28"/>
-          <w:lang w:val="fr-CA"/>
-        </w:rPr>
-      </w:pPr>
-      <w:r>
-        <w:rPr>
-          <w:rFonts w:ascii="Arial" w:hAnsi="Arial" w:cs="Arial"/>
-          <w:color w:val="000000"/>
+          <w:color w:val="FF0000"/>
+          <w:sz w:val="28"/>
+          <w:szCs w:val="28"/>
+          <w:lang w:val="fr-CA"/>
+        </w:rPr>
+      </w:pPr>
+      <w:r>
+        <w:rPr>
+          <w:rFonts w:ascii="Arial" w:hAnsi="Arial" w:cs="Arial"/>
+          <w:color w:val="FF0000"/>
           <w:sz w:val="28"/>
           <w:szCs w:val="28"/>
           <w:lang w:val="fr-CA"/>
@@ -5319,16 +5617,16 @@
         </w:numPr>
         <w:rPr>
           <w:rFonts w:ascii="Arial" w:hAnsi="Arial" w:cs="Arial"/>
-          <w:color w:val="000000"/>
-          <w:sz w:val="28"/>
-          <w:szCs w:val="28"/>
-          <w:lang w:val="fr-CA"/>
-        </w:rPr>
-      </w:pPr>
-      <w:r>
-        <w:rPr>
-          <w:rFonts w:ascii="Arial" w:hAnsi="Arial" w:cs="Arial"/>
-          <w:color w:val="000000"/>
+          <w:color w:val="FF0000"/>
+          <w:sz w:val="28"/>
+          <w:szCs w:val="28"/>
+          <w:lang w:val="fr-CA"/>
+        </w:rPr>
+      </w:pPr>
+      <w:r>
+        <w:rPr>
+          <w:rFonts w:ascii="Arial" w:hAnsi="Arial" w:cs="Arial"/>
+          <w:color w:val="FF0000"/>
           <w:sz w:val="28"/>
           <w:szCs w:val="28"/>
           <w:lang w:val="fr-CA"/>
@@ -5371,16 +5669,16 @@
         </w:numPr>
         <w:rPr>
           <w:rFonts w:ascii="Arial" w:hAnsi="Arial" w:cs="Arial"/>
-          <w:color w:val="000000"/>
-          <w:sz w:val="28"/>
-          <w:szCs w:val="28"/>
-          <w:lang w:val="fr-CA"/>
-        </w:rPr>
-      </w:pPr>
-      <w:r>
-        <w:rPr>
-          <w:rFonts w:ascii="Arial" w:hAnsi="Arial" w:cs="Arial"/>
-          <w:color w:val="000000"/>
+          <w:color w:val="008000"/>
+          <w:sz w:val="28"/>
+          <w:szCs w:val="28"/>
+          <w:lang w:val="fr-CA"/>
+        </w:rPr>
+      </w:pPr>
+      <w:r>
+        <w:rPr>
+          <w:rFonts w:ascii="Arial" w:hAnsi="Arial" w:cs="Arial"/>
+          <w:color w:val="008000"/>
           <w:sz w:val="28"/>
           <w:szCs w:val="28"/>
           <w:lang w:val="fr-CA"/>
@@ -5390,7 +5688,7 @@
       <w:r>
         <w:rPr>
           <w:rFonts w:ascii="Arial" w:hAnsi="Arial" w:cs="Arial"/>
-          <w:color w:val="000000"/>
+          <w:color w:val="008000"/>
           <w:sz w:val="28"/>
           <w:szCs w:val="28"/>
           <w:lang w:val="fr-CA"/>
@@ -5400,7 +5698,7 @@
       <w:r>
         <w:rPr>
           <w:rFonts w:ascii="Arial" w:hAnsi="Arial" w:cs="Arial"/>
-          <w:color w:val="000000"/>
+          <w:color w:val="008000"/>
           <w:sz w:val="28"/>
           <w:szCs w:val="28"/>
           <w:lang w:val="fr-CA"/>
@@ -5417,16 +5715,16 @@
         </w:numPr>
         <w:rPr>
           <w:rFonts w:ascii="Arial" w:hAnsi="Arial" w:cs="Arial"/>
-          <w:color w:val="000000"/>
-          <w:sz w:val="28"/>
-          <w:szCs w:val="28"/>
-          <w:lang w:val="fr-CA"/>
-        </w:rPr>
-      </w:pPr>
-      <w:r>
-        <w:rPr>
-          <w:rFonts w:ascii="Arial" w:hAnsi="Arial" w:cs="Arial"/>
-          <w:color w:val="000000"/>
+          <w:color w:val="008000"/>
+          <w:sz w:val="28"/>
+          <w:szCs w:val="28"/>
+          <w:lang w:val="fr-CA"/>
+        </w:rPr>
+      </w:pPr>
+      <w:r>
+        <w:rPr>
+          <w:rFonts w:ascii="Arial" w:hAnsi="Arial" w:cs="Arial"/>
+          <w:color w:val="008000"/>
           <w:sz w:val="28"/>
           <w:szCs w:val="28"/>
           <w:lang w:val="fr-CA"/>
@@ -5443,16 +5741,16 @@
         </w:numPr>
         <w:rPr>
           <w:rFonts w:ascii="Arial" w:hAnsi="Arial" w:cs="Arial"/>
-          <w:color w:val="000000"/>
-          <w:sz w:val="28"/>
-          <w:szCs w:val="28"/>
-          <w:lang w:val="fr-CA"/>
-        </w:rPr>
-      </w:pPr>
-      <w:r>
-        <w:rPr>
-          <w:rFonts w:ascii="Arial" w:hAnsi="Arial" w:cs="Arial"/>
-          <w:color w:val="000000"/>
+          <w:color w:val="008000"/>
+          <w:sz w:val="28"/>
+          <w:szCs w:val="28"/>
+          <w:lang w:val="fr-CA"/>
+        </w:rPr>
+      </w:pPr>
+      <w:r>
+        <w:rPr>
+          <w:rFonts w:ascii="Arial" w:hAnsi="Arial" w:cs="Arial"/>
+          <w:color w:val="008000"/>
           <w:sz w:val="28"/>
           <w:szCs w:val="28"/>
           <w:lang w:val="fr-CA"/>
@@ -5469,21 +5767,31 @@
         </w:numPr>
         <w:rPr>
           <w:rFonts w:ascii="Arial" w:hAnsi="Arial" w:cs="Arial"/>
-          <w:color w:val="000000"/>
-          <w:sz w:val="28"/>
-          <w:szCs w:val="28"/>
-          <w:lang w:val="fr-CA"/>
-        </w:rPr>
-      </w:pPr>
-      <w:r>
-        <w:rPr>
-          <w:rFonts w:ascii="Arial" w:hAnsi="Arial" w:cs="Arial"/>
-          <w:color w:val="000000"/>
-          <w:sz w:val="28"/>
-          <w:szCs w:val="28"/>
-          <w:lang w:val="fr-CA"/>
-        </w:rPr>
-        <w:t>Consulter une liste de lecture qui lui appartient;</w:t>
+          <w:color w:val="008000"/>
+          <w:sz w:val="28"/>
+          <w:szCs w:val="28"/>
+          <w:lang w:val="fr-CA"/>
+        </w:rPr>
+      </w:pPr>
+      <w:r>
+        <w:rPr>
+          <w:rFonts w:ascii="Arial" w:hAnsi="Arial" w:cs="Arial"/>
+          <w:color w:val="008000"/>
+          <w:sz w:val="28"/>
+          <w:szCs w:val="28"/>
+          <w:lang w:val="fr-CA"/>
+        </w:rPr>
+        <w:t xml:space="preserve">Consulter une liste de lecture qui lui </w:t>
+      </w:r>
+      <w:r>
+        <w:rPr>
+          <w:rFonts w:ascii="Arial" w:hAnsi="Arial" w:cs="Arial"/>
+          <w:color w:val="008000"/>
+          <w:sz w:val="28"/>
+          <w:szCs w:val="28"/>
+          <w:lang w:val="fr-CA"/>
+        </w:rPr>
+        <w:t>appartient;</w:t>
       </w:r>
     </w:p>
     <w:p>
@@ -5495,16 +5803,16 @@
         </w:numPr>
         <w:rPr>
           <w:rFonts w:ascii="Arial" w:hAnsi="Arial" w:cs="Arial"/>
-          <w:color w:val="000000"/>
-          <w:sz w:val="28"/>
-          <w:szCs w:val="28"/>
-          <w:lang w:val="fr-CA"/>
-        </w:rPr>
-      </w:pPr>
-      <w:r>
-        <w:rPr>
-          <w:rFonts w:ascii="Arial" w:hAnsi="Arial" w:cs="Arial"/>
-          <w:color w:val="000000"/>
+          <w:color w:val="008000"/>
+          <w:sz w:val="28"/>
+          <w:szCs w:val="28"/>
+          <w:lang w:val="fr-CA"/>
+        </w:rPr>
+      </w:pPr>
+      <w:r>
+        <w:rPr>
+          <w:rFonts w:ascii="Arial" w:hAnsi="Arial" w:cs="Arial"/>
+          <w:color w:val="008000"/>
           <w:sz w:val="28"/>
           <w:szCs w:val="28"/>
           <w:lang w:val="fr-CA"/>
@@ -5521,21 +5829,43 @@
         </w:numPr>
         <w:rPr>
           <w:rFonts w:ascii="Arial" w:hAnsi="Arial" w:cs="Arial"/>
-          <w:color w:val="000000"/>
-          <w:sz w:val="28"/>
-          <w:szCs w:val="28"/>
-          <w:lang w:val="fr-CA"/>
-        </w:rPr>
-      </w:pPr>
-      <w:r>
-        <w:rPr>
-          <w:rFonts w:ascii="Arial" w:hAnsi="Arial" w:cs="Arial"/>
-          <w:color w:val="000000"/>
-          <w:sz w:val="28"/>
-          <w:szCs w:val="28"/>
-          <w:lang w:val="fr-CA"/>
-        </w:rPr>
-        <w:t>Activer/désactiver une liste de lecture qui lui appartient;</w:t>
+          <w:color w:val="008000"/>
+          <w:sz w:val="28"/>
+          <w:szCs w:val="28"/>
+          <w:lang w:val="fr-CA"/>
+        </w:rPr>
+      </w:pPr>
+      <w:r>
+        <w:rPr>
+          <w:rFonts w:ascii="Arial" w:hAnsi="Arial" w:cs="Arial"/>
+          <w:color w:val="008000"/>
+          <w:sz w:val="28"/>
+          <w:szCs w:val="28"/>
+          <w:lang w:val="fr-CA"/>
+        </w:rPr>
+        <w:t>Activer/désactiver une liste de l</w:t>
+      </w:r>
+      <w:bookmarkStart w:id="0" w:name="_GoBack"/>
+      <w:bookmarkEnd w:id="0"/>
+      <w:r>
+        <w:rPr>
+          <w:rFonts w:ascii="Arial" w:hAnsi="Arial" w:cs="Arial"/>
+          <w:color w:val="008000"/>
+          <w:sz w:val="28"/>
+          <w:szCs w:val="28"/>
+          <w:lang w:val="fr-CA"/>
+        </w:rPr>
+        <w:t xml:space="preserve">ecture qui lui </w:t>
+      </w:r>
+      <w:r>
+        <w:rPr>
+          <w:rFonts w:ascii="Arial" w:hAnsi="Arial" w:cs="Arial"/>
+          <w:color w:val="008000"/>
+          <w:sz w:val="28"/>
+          <w:szCs w:val="28"/>
+          <w:lang w:val="fr-CA"/>
+        </w:rPr>
+        <w:t>appartient;</w:t>
       </w:r>
     </w:p>
     <w:p>
@@ -5547,16 +5877,16 @@
         </w:numPr>
         <w:rPr>
           <w:rFonts w:ascii="Arial" w:hAnsi="Arial" w:cs="Arial"/>
-          <w:color w:val="000000"/>
-          <w:sz w:val="28"/>
-          <w:szCs w:val="28"/>
-          <w:lang w:val="fr-CA"/>
-        </w:rPr>
-      </w:pPr>
-      <w:r>
-        <w:rPr>
-          <w:rFonts w:ascii="Arial" w:hAnsi="Arial" w:cs="Arial"/>
-          <w:color w:val="000000"/>
+          <w:color w:val="008000"/>
+          <w:sz w:val="28"/>
+          <w:szCs w:val="28"/>
+          <w:lang w:val="fr-CA"/>
+        </w:rPr>
+      </w:pPr>
+      <w:r>
+        <w:rPr>
+          <w:rFonts w:ascii="Arial" w:hAnsi="Arial" w:cs="Arial"/>
+          <w:color w:val="008000"/>
           <w:sz w:val="28"/>
           <w:szCs w:val="28"/>
           <w:lang w:val="fr-CA"/>
@@ -5734,16 +6064,16 @@
         <w:ind w:left="397" w:firstLine="0"/>
         <w:rPr>
           <w:rFonts w:ascii="Arial" w:hAnsi="Arial" w:cs="Arial"/>
-          <w:color w:val="000000"/>
-          <w:sz w:val="28"/>
-          <w:szCs w:val="28"/>
-          <w:lang w:val="fr-CA"/>
-        </w:rPr>
-      </w:pPr>
-      <w:r>
-        <w:rPr>
-          <w:rFonts w:ascii="Arial" w:hAnsi="Arial" w:cs="Arial"/>
-          <w:color w:val="000000"/>
+          <w:color w:val="008000"/>
+          <w:sz w:val="28"/>
+          <w:szCs w:val="28"/>
+          <w:lang w:val="fr-CA"/>
+        </w:rPr>
+      </w:pPr>
+      <w:r>
+        <w:rPr>
+          <w:rFonts w:ascii="Arial" w:hAnsi="Arial" w:cs="Arial"/>
+          <w:color w:val="008000"/>
           <w:sz w:val="28"/>
           <w:szCs w:val="28"/>
           <w:lang w:val="fr-CA"/>
@@ -5753,7 +6083,7 @@
       <w:r>
         <w:rPr>
           <w:rFonts w:ascii="Arial" w:hAnsi="Arial" w:cs="Arial"/>
-          <w:color w:val="000000"/>
+          <w:color w:val="008000"/>
           <w:sz w:val="28"/>
           <w:szCs w:val="28"/>
           <w:u w:val="single"/>
@@ -5764,7 +6094,7 @@
       <w:r>
         <w:rPr>
           <w:rFonts w:ascii="Arial" w:hAnsi="Arial" w:cs="Arial"/>
-          <w:color w:val="000000"/>
+          <w:color w:val="008000"/>
           <w:sz w:val="28"/>
           <w:szCs w:val="28"/>
           <w:lang w:val="fr-CA"/>
@@ -5782,16 +6112,16 @@
         <w:ind w:left="397" w:firstLine="0"/>
         <w:rPr>
           <w:rFonts w:ascii="Arial" w:hAnsi="Arial" w:cs="Arial"/>
-          <w:color w:val="000000"/>
-          <w:sz w:val="28"/>
-          <w:szCs w:val="28"/>
-          <w:lang w:val="fr-CA"/>
-        </w:rPr>
-      </w:pPr>
-      <w:r>
-        <w:rPr>
-          <w:rFonts w:ascii="Arial" w:hAnsi="Arial" w:cs="Arial"/>
-          <w:color w:val="000000"/>
+          <w:color w:val="008000"/>
+          <w:sz w:val="28"/>
+          <w:szCs w:val="28"/>
+          <w:lang w:val="fr-CA"/>
+        </w:rPr>
+      </w:pPr>
+      <w:r>
+        <w:rPr>
+          <w:rFonts w:ascii="Arial" w:hAnsi="Arial" w:cs="Arial"/>
+          <w:color w:val="008000"/>
           <w:sz w:val="28"/>
           <w:szCs w:val="28"/>
           <w:lang w:val="fr-CA"/>
@@ -5801,7 +6131,7 @@
       <w:r>
         <w:rPr>
           <w:rFonts w:ascii="Arial" w:hAnsi="Arial" w:cs="Arial"/>
-          <w:color w:val="000000"/>
+          <w:color w:val="008000"/>
           <w:sz w:val="28"/>
           <w:szCs w:val="28"/>
           <w:u w:val="single"/>
@@ -5812,7 +6142,7 @@
       <w:r>
         <w:rPr>
           <w:rFonts w:ascii="Arial" w:hAnsi="Arial" w:cs="Arial"/>
-          <w:color w:val="000000"/>
+          <w:color w:val="008000"/>
           <w:sz w:val="28"/>
           <w:szCs w:val="28"/>
           <w:lang w:val="fr-CA"/>
@@ -6043,19 +6373,7 @@
           <w:szCs w:val="32"/>
           <w:lang w:val="fr-CA"/>
         </w:rPr>
-        <w:t xml:space="preserve">Prototype (15 points de la note finale, remise 23 novembre </w:t>
-      </w:r>
-      <w:r>
-        <w:rPr>
-          <w:rFonts w:ascii="Arial" w:hAnsi="Arial" w:cs="Arial"/>
-          <w:b/>
-          <w:bCs/>
-          <w:color w:val="000000"/>
-          <w:sz w:val="32"/>
-          <w:szCs w:val="32"/>
-          <w:lang w:val="fr-CA"/>
-        </w:rPr>
-        <w:t>2016)</w:t>
+        <w:t>Prototype (15 points de la note finale, remise 23 novembre 2016)</w:t>
       </w:r>
     </w:p>
     <w:p>
@@ -6257,7 +6575,29 @@
           <w:szCs w:val="28"/>
           <w:lang w:val="fr-CA"/>
         </w:rPr>
-        <w:t xml:space="preserve"> utilisant jQuery afin de tester le service. Cette étape est impérative. </w:t>
+        <w:t xml:space="preserve"> utilisant </w:t>
+      </w:r>
+      <w:proofErr w:type="spellStart"/>
+      <w:r>
+        <w:rPr>
+          <w:rFonts w:ascii="Arial" w:hAnsi="Arial" w:cs="Arial"/>
+          <w:color w:val="000000"/>
+          <w:sz w:val="28"/>
+          <w:szCs w:val="28"/>
+          <w:lang w:val="fr-CA"/>
+        </w:rPr>
+        <w:t>jQuery</w:t>
+      </w:r>
+      <w:proofErr w:type="spellEnd"/>
+      <w:r>
+        <w:rPr>
+          <w:rFonts w:ascii="Arial" w:hAnsi="Arial" w:cs="Arial"/>
+          <w:color w:val="000000"/>
+          <w:sz w:val="28"/>
+          <w:szCs w:val="28"/>
+          <w:lang w:val="fr-CA"/>
+        </w:rPr>
+        <w:t xml:space="preserve"> afin de tester le service. Cette étape est impérative. </w:t>
       </w:r>
       <w:r>
         <w:rPr>
@@ -6394,17 +6734,7 @@
           <w:szCs w:val="28"/>
           <w:lang w:val="fr-CA"/>
         </w:rPr>
-        <w:t xml:space="preserve"> </w:t>
-      </w:r>
-      <w:r>
-        <w:rPr>
-          <w:rFonts w:ascii="Arial" w:hAnsi="Arial" w:cs="Arial"/>
-          <w:color w:val="000000"/>
-          <w:sz w:val="28"/>
-          <w:szCs w:val="28"/>
-          <w:lang w:val="fr-CA"/>
-        </w:rPr>
-        <w:t>les services nécessaires pour</w:t>
+        <w:t xml:space="preserve"> les services nécessaires pour</w:t>
       </w:r>
       <w:r>
         <w:rPr>
@@ -6551,8 +6881,6 @@
         </w:rPr>
         <w:t>.</w:t>
       </w:r>
-      <w:bookmarkStart w:id="0" w:name="_GoBack"/>
-      <w:bookmarkEnd w:id="0"/>
     </w:p>
     <w:p>
       <w:pPr>
@@ -6642,43 +6970,7 @@
           <w:szCs w:val="32"/>
           <w:lang w:val="fr-CA"/>
         </w:rPr>
-        <w:t>Présentation (</w:t>
-      </w:r>
-      <w:r>
-        <w:rPr>
-          <w:rFonts w:ascii="Arial" w:hAnsi="Arial" w:cs="Arial"/>
-          <w:b/>
-          <w:bCs/>
-          <w:color w:val="000000"/>
-          <w:sz w:val="32"/>
-          <w:szCs w:val="32"/>
-          <w:lang w:val="fr-CA"/>
-        </w:rPr>
-        <w:t xml:space="preserve">5 points de la note finale, remise </w:t>
-      </w:r>
-      <w:r>
-        <w:rPr>
-          <w:rFonts w:ascii="Arial" w:hAnsi="Arial" w:cs="Arial"/>
-          <w:b/>
-          <w:bCs/>
-          <w:color w:val="000000"/>
-          <w:sz w:val="32"/>
-          <w:szCs w:val="32"/>
-          <w:lang w:val="fr-CA"/>
-        </w:rPr>
-        <w:t>8 décembre</w:t>
-      </w:r>
-      <w:r>
-        <w:rPr>
-          <w:rFonts w:ascii="Arial" w:hAnsi="Arial" w:cs="Arial"/>
-          <w:b/>
-          <w:bCs/>
-          <w:color w:val="000000"/>
-          <w:sz w:val="32"/>
-          <w:szCs w:val="32"/>
-          <w:lang w:val="fr-CA"/>
-        </w:rPr>
-        <w:t xml:space="preserve"> 2016)</w:t>
+        <w:t>Présentation (5 points de la note finale, remise 8 décembre 2016)</w:t>
       </w:r>
     </w:p>
     <w:p>
@@ -7018,7 +7310,7 @@
     </w:p>
     <w:tbl>
       <w:tblPr>
-        <w:tblStyle w:val="Grilledutableau"/>
+        <w:tblStyle w:val="Grille"/>
         <w:tblW w:w="7485" w:type="dxa"/>
         <w:tblInd w:w="708" w:type="dxa"/>
         <w:tblLook w:val="04A0" w:firstRow="1" w:lastRow="0" w:firstColumn="1" w:lastColumn="0" w:noHBand="0" w:noVBand="1"/>
@@ -7106,23 +7398,7 @@
                 <w:sz w:val="24"/>
                 <w:szCs w:val="24"/>
               </w:rPr>
-              <w:t>Environ 10 diapos (</w:t>
-            </w:r>
-            <w:r>
-              <w:rPr>
-                <w:rFonts w:ascii="Arial" w:eastAsia="Calibri" w:hAnsi="Arial" w:cs="Arial"/>
-                <w:sz w:val="24"/>
-                <w:szCs w:val="24"/>
-              </w:rPr>
-              <w:t>jusqu’à</w:t>
-            </w:r>
-            <w:r>
-              <w:rPr>
-                <w:rFonts w:ascii="Arial" w:eastAsia="Calibri" w:hAnsi="Arial" w:cs="Arial"/>
-                <w:sz w:val="24"/>
-                <w:szCs w:val="24"/>
-              </w:rPr>
-              <w:t xml:space="preserve"> -100% maximum)</w:t>
+              <w:t>Environ 10 diapos (jusqu’à -100% maximum)</w:t>
             </w:r>
           </w:p>
         </w:tc>
@@ -7168,13 +7444,23 @@
                 <w:rFonts w:ascii="Arial" w:eastAsia="Calibri" w:hAnsi="Arial" w:cs="Arial"/>
               </w:rPr>
             </w:pPr>
+            <w:proofErr w:type="spellStart"/>
             <w:r>
               <w:rPr>
                 <w:rFonts w:ascii="Arial" w:eastAsia="Calibri" w:hAnsi="Arial" w:cs="Arial"/>
                 <w:sz w:val="24"/>
                 <w:szCs w:val="24"/>
               </w:rPr>
-              <w:t>Maîtrise du sujet, clarté des explications (</w:t>
+              <w:t>Maîtrise</w:t>
+            </w:r>
+            <w:proofErr w:type="spellEnd"/>
+            <w:r>
+              <w:rPr>
+                <w:rFonts w:ascii="Arial" w:eastAsia="Calibri" w:hAnsi="Arial" w:cs="Arial"/>
+                <w:sz w:val="24"/>
+                <w:szCs w:val="24"/>
+              </w:rPr>
+              <w:t xml:space="preserve"> du sujet, clarté des explications (</w:t>
             </w:r>
             <w:r>
               <w:rPr>
@@ -7384,23 +7670,7 @@
                 <w:sz w:val="24"/>
                 <w:szCs w:val="24"/>
               </w:rPr>
-              <w:t>Qualité générale du document (</w:t>
-            </w:r>
-            <w:r>
-              <w:rPr>
-                <w:rFonts w:ascii="Arial" w:eastAsia="Calibri" w:hAnsi="Arial" w:cs="Arial"/>
-                <w:sz w:val="24"/>
-                <w:szCs w:val="24"/>
-              </w:rPr>
-              <w:t>jusqu’à</w:t>
-            </w:r>
-            <w:r>
-              <w:rPr>
-                <w:rFonts w:ascii="Arial" w:eastAsia="Calibri" w:hAnsi="Arial" w:cs="Arial"/>
-                <w:sz w:val="24"/>
-                <w:szCs w:val="24"/>
-              </w:rPr>
-              <w:t xml:space="preserve"> -100% maximum)</w:t>
+              <w:t>Qualité générale du document (jusqu’à -100% maximum)</w:t>
             </w:r>
           </w:p>
         </w:tc>
@@ -7452,15 +7722,7 @@
                 <w:sz w:val="24"/>
                 <w:szCs w:val="24"/>
               </w:rPr>
-              <w:t>Fautes de Français (jusqu’à</w:t>
-            </w:r>
-            <w:r>
-              <w:rPr>
-                <w:rFonts w:ascii="Arial" w:eastAsia="Calibri" w:hAnsi="Arial" w:cs="Arial"/>
-                <w:sz w:val="24"/>
-                <w:szCs w:val="24"/>
-              </w:rPr>
-              <w:t xml:space="preserve"> -10% maximum)</w:t>
+              <w:t>Fautes de Français (jusqu’à -10% maximum)</w:t>
             </w:r>
           </w:p>
         </w:tc>
@@ -7562,43 +7824,7 @@
           <w:lang w:val="fr-CA"/>
         </w:rPr>
         <w:lastRenderedPageBreak/>
-        <w:t>Projet</w:t>
-      </w:r>
-      <w:r>
-        <w:rPr>
-          <w:rFonts w:ascii="Arial" w:hAnsi="Arial" w:cs="Arial"/>
-          <w:b/>
-          <w:bCs/>
-          <w:color w:val="000000"/>
-          <w:sz w:val="32"/>
-          <w:szCs w:val="32"/>
-          <w:lang w:val="fr-CA"/>
-        </w:rPr>
-        <w:t xml:space="preserve"> (</w:t>
-      </w:r>
-      <w:r>
-        <w:rPr>
-          <w:rFonts w:ascii="Arial" w:hAnsi="Arial" w:cs="Arial"/>
-          <w:b/>
-          <w:bCs/>
-          <w:color w:val="000000"/>
-          <w:sz w:val="32"/>
-          <w:szCs w:val="32"/>
-          <w:lang w:val="fr-CA"/>
-        </w:rPr>
-        <w:t>30</w:t>
-      </w:r>
-      <w:r>
-        <w:rPr>
-          <w:rFonts w:ascii="Arial" w:hAnsi="Arial" w:cs="Arial"/>
-          <w:b/>
-          <w:bCs/>
-          <w:color w:val="000000"/>
-          <w:sz w:val="32"/>
-          <w:szCs w:val="32"/>
-          <w:lang w:val="fr-CA"/>
-        </w:rPr>
-        <w:t xml:space="preserve"> points de la note finale, remise 8 décembre 2016)</w:t>
+        <w:t>Projet (30 points de la note finale, remise 8 décembre 2016)</w:t>
       </w:r>
     </w:p>
     <w:p>
@@ -7843,7 +8069,7 @@
       </w:r>
     </w:p>
     <w:sectPr>
-      <w:footerReference w:type="default" r:id="rId14"/>
+      <w:footerReference w:type="default" r:id="rId15"/>
       <w:pgSz w:w="12240" w:h="15840"/>
       <w:pgMar w:top="1134" w:right="1134" w:bottom="1134" w:left="1134" w:header="720" w:footer="720" w:gutter="0"/>
       <w:cols w:space="720"/>
@@ -7853,7 +8079,7 @@
 </file>
 
 <file path=word/endnotes.xml><?xml version="1.0" encoding="utf-8"?>
-<w:endnotes xmlns:wpc="http://schemas.microsoft.com/office/word/2010/wordprocessingCanvas" xmlns:mc="http://schemas.openxmlformats.org/markup-compatibility/2006" xmlns:o="urn:schemas-microsoft-com:office:office" xmlns:r="http://schemas.openxmlformats.org/officeDocument/2006/relationships" xmlns:m="http://schemas.openxmlformats.org/officeDocument/2006/math" xmlns:v="urn:schemas-microsoft-com:vml" xmlns:wp14="http://schemas.microsoft.com/office/word/2010/wordprocessingDrawing" xmlns:wp="http://schemas.openxmlformats.org/drawingml/2006/wordprocessingDrawing" xmlns:w10="urn:schemas-microsoft-com:office:word" xmlns:w="http://schemas.openxmlformats.org/wordprocessingml/2006/main" xmlns:w14="http://schemas.microsoft.com/office/word/2010/wordml" xmlns:w15="http://schemas.microsoft.com/office/word/2012/wordml" xmlns:wpg="http://schemas.microsoft.com/office/word/2010/wordprocessingGroup" xmlns:wpi="http://schemas.microsoft.com/office/word/2010/wordprocessingInk" xmlns:wne="http://schemas.microsoft.com/office/word/2006/wordml" xmlns:wps="http://schemas.microsoft.com/office/word/2010/wordprocessingShape" mc:Ignorable="w14 w15 wp14">
+<w:endnotes xmlns:wpc="http://schemas.microsoft.com/office/word/2010/wordprocessingCanvas" xmlns:mo="http://schemas.microsoft.com/office/mac/office/2008/main" xmlns:mc="http://schemas.openxmlformats.org/markup-compatibility/2006" xmlns:mv="urn:schemas-microsoft-com:mac:vml" xmlns:o="urn:schemas-microsoft-com:office:office" xmlns:r="http://schemas.openxmlformats.org/officeDocument/2006/relationships" xmlns:m="http://schemas.openxmlformats.org/officeDocument/2006/math" xmlns:v="urn:schemas-microsoft-com:vml" xmlns:wp14="http://schemas.microsoft.com/office/word/2010/wordprocessingDrawing" xmlns:wp="http://schemas.openxmlformats.org/drawingml/2006/wordprocessingDrawing" xmlns:w10="urn:schemas-microsoft-com:office:word" xmlns:w="http://schemas.openxmlformats.org/wordprocessingml/2006/main" xmlns:w14="http://schemas.microsoft.com/office/word/2010/wordml" xmlns:wpg="http://schemas.microsoft.com/office/word/2010/wordprocessingGroup" xmlns:wpi="http://schemas.microsoft.com/office/word/2010/wordprocessingInk" xmlns:wne="http://schemas.microsoft.com/office/word/2006/wordml" xmlns:wps="http://schemas.microsoft.com/office/word/2010/wordprocessingShape" mc:Ignorable="w14 wp14">
   <w:endnote w:type="separator" w:id="-1">
     <w:p>
       <w:r>
@@ -7872,7 +8098,7 @@
 </file>
 
 <file path=word/footer1.xml><?xml version="1.0" encoding="utf-8"?>
-<w:ftr xmlns:wpc="http://schemas.microsoft.com/office/word/2010/wordprocessingCanvas" xmlns:mc="http://schemas.openxmlformats.org/markup-compatibility/2006" xmlns:o="urn:schemas-microsoft-com:office:office" xmlns:r="http://schemas.openxmlformats.org/officeDocument/2006/relationships" xmlns:m="http://schemas.openxmlformats.org/officeDocument/2006/math" xmlns:v="urn:schemas-microsoft-com:vml" xmlns:wp14="http://schemas.microsoft.com/office/word/2010/wordprocessingDrawing" xmlns:wp="http://schemas.openxmlformats.org/drawingml/2006/wordprocessingDrawing" xmlns:w10="urn:schemas-microsoft-com:office:word" xmlns:w="http://schemas.openxmlformats.org/wordprocessingml/2006/main" xmlns:w14="http://schemas.microsoft.com/office/word/2010/wordml" xmlns:w15="http://schemas.microsoft.com/office/word/2012/wordml" xmlns:wpg="http://schemas.microsoft.com/office/word/2010/wordprocessingGroup" xmlns:wpi="http://schemas.microsoft.com/office/word/2010/wordprocessingInk" xmlns:wne="http://schemas.microsoft.com/office/word/2006/wordml" xmlns:wps="http://schemas.microsoft.com/office/word/2010/wordprocessingShape" mc:Ignorable="w14 w15 wp14">
+<w:ftr xmlns:wpc="http://schemas.microsoft.com/office/word/2010/wordprocessingCanvas" xmlns:mo="http://schemas.microsoft.com/office/mac/office/2008/main" xmlns:mc="http://schemas.openxmlformats.org/markup-compatibility/2006" xmlns:mv="urn:schemas-microsoft-com:mac:vml" xmlns:o="urn:schemas-microsoft-com:office:office" xmlns:r="http://schemas.openxmlformats.org/officeDocument/2006/relationships" xmlns:m="http://schemas.openxmlformats.org/officeDocument/2006/math" xmlns:v="urn:schemas-microsoft-com:vml" xmlns:wp14="http://schemas.microsoft.com/office/word/2010/wordprocessingDrawing" xmlns:wp="http://schemas.openxmlformats.org/drawingml/2006/wordprocessingDrawing" xmlns:w10="urn:schemas-microsoft-com:office:word" xmlns:w="http://schemas.openxmlformats.org/wordprocessingml/2006/main" xmlns:w14="http://schemas.microsoft.com/office/word/2010/wordml" xmlns:wpg="http://schemas.microsoft.com/office/word/2010/wordprocessingGroup" xmlns:wpi="http://schemas.microsoft.com/office/word/2010/wordprocessingInk" xmlns:wne="http://schemas.microsoft.com/office/word/2006/wordml" xmlns:wps="http://schemas.microsoft.com/office/word/2010/wordprocessingShape" mc:Ignorable="w14 wp14">
   <w:sdt>
     <w:sdtPr>
       <w:id w:val="1234039434"/>
@@ -7931,7 +8157,7 @@
                 <w:bCs/>
                 <w:noProof/>
               </w:rPr>
-              <w:t>9</w:t>
+              <w:t>7</w:t>
             </w:r>
             <w:r>
               <w:rPr>
@@ -8000,7 +8226,7 @@
 </file>
 
 <file path=word/footnotes.xml><?xml version="1.0" encoding="utf-8"?>
-<w:footnotes xmlns:wpc="http://schemas.microsoft.com/office/word/2010/wordprocessingCanvas" xmlns:mc="http://schemas.openxmlformats.org/markup-compatibility/2006" xmlns:o="urn:schemas-microsoft-com:office:office" xmlns:r="http://schemas.openxmlformats.org/officeDocument/2006/relationships" xmlns:m="http://schemas.openxmlformats.org/officeDocument/2006/math" xmlns:v="urn:schemas-microsoft-com:vml" xmlns:wp14="http://schemas.microsoft.com/office/word/2010/wordprocessingDrawing" xmlns:wp="http://schemas.openxmlformats.org/drawingml/2006/wordprocessingDrawing" xmlns:w10="urn:schemas-microsoft-com:office:word" xmlns:w="http://schemas.openxmlformats.org/wordprocessingml/2006/main" xmlns:w14="http://schemas.microsoft.com/office/word/2010/wordml" xmlns:w15="http://schemas.microsoft.com/office/word/2012/wordml" xmlns:wpg="http://schemas.microsoft.com/office/word/2010/wordprocessingGroup" xmlns:wpi="http://schemas.microsoft.com/office/word/2010/wordprocessingInk" xmlns:wne="http://schemas.microsoft.com/office/word/2006/wordml" xmlns:wps="http://schemas.microsoft.com/office/word/2010/wordprocessingShape" mc:Ignorable="w14 w15 wp14">
+<w:footnotes xmlns:wpc="http://schemas.microsoft.com/office/word/2010/wordprocessingCanvas" xmlns:mo="http://schemas.microsoft.com/office/mac/office/2008/main" xmlns:mc="http://schemas.openxmlformats.org/markup-compatibility/2006" xmlns:mv="urn:schemas-microsoft-com:mac:vml" xmlns:o="urn:schemas-microsoft-com:office:office" xmlns:r="http://schemas.openxmlformats.org/officeDocument/2006/relationships" xmlns:m="http://schemas.openxmlformats.org/officeDocument/2006/math" xmlns:v="urn:schemas-microsoft-com:vml" xmlns:wp14="http://schemas.microsoft.com/office/word/2010/wordprocessingDrawing" xmlns:wp="http://schemas.openxmlformats.org/drawingml/2006/wordprocessingDrawing" xmlns:w10="urn:schemas-microsoft-com:office:word" xmlns:w="http://schemas.openxmlformats.org/wordprocessingml/2006/main" xmlns:w14="http://schemas.microsoft.com/office/word/2010/wordml" xmlns:wpg="http://schemas.microsoft.com/office/word/2010/wordprocessingGroup" xmlns:wpi="http://schemas.microsoft.com/office/word/2010/wordprocessingInk" xmlns:wne="http://schemas.microsoft.com/office/word/2006/wordml" xmlns:wps="http://schemas.microsoft.com/office/word/2010/wordprocessingShape" mc:Ignorable="w14 wp14">
   <w:footnote w:type="separator" w:id="-1">
     <w:p>
       <w:r>
@@ -8022,8 +8248,8 @@
 </file>
 
 <file path=word/numbering.xml><?xml version="1.0" encoding="utf-8"?>
-<w:numbering xmlns:wpc="http://schemas.microsoft.com/office/word/2010/wordprocessingCanvas" xmlns:mc="http://schemas.openxmlformats.org/markup-compatibility/2006" xmlns:o="urn:schemas-microsoft-com:office:office" xmlns:r="http://schemas.openxmlformats.org/officeDocument/2006/relationships" xmlns:m="http://schemas.openxmlformats.org/officeDocument/2006/math" xmlns:v="urn:schemas-microsoft-com:vml" xmlns:wp14="http://schemas.microsoft.com/office/word/2010/wordprocessingDrawing" xmlns:wp="http://schemas.openxmlformats.org/drawingml/2006/wordprocessingDrawing" xmlns:w10="urn:schemas-microsoft-com:office:word" xmlns:w="http://schemas.openxmlformats.org/wordprocessingml/2006/main" xmlns:w14="http://schemas.microsoft.com/office/word/2010/wordml" xmlns:w15="http://schemas.microsoft.com/office/word/2012/wordml" xmlns:wpg="http://schemas.microsoft.com/office/word/2010/wordprocessingGroup" xmlns:wpi="http://schemas.microsoft.com/office/word/2010/wordprocessingInk" xmlns:wne="http://schemas.microsoft.com/office/word/2006/wordml" xmlns:wps="http://schemas.microsoft.com/office/word/2010/wordprocessingShape" mc:Ignorable="w14 w15 wp14">
-  <w:abstractNum w:abstractNumId="0" w15:restartNumberingAfterBreak="0">
+<w:numbering xmlns:wpc="http://schemas.microsoft.com/office/word/2010/wordprocessingCanvas" xmlns:mo="http://schemas.microsoft.com/office/mac/office/2008/main" xmlns:mc="http://schemas.openxmlformats.org/markup-compatibility/2006" xmlns:mv="urn:schemas-microsoft-com:mac:vml" xmlns:o="urn:schemas-microsoft-com:office:office" xmlns:r="http://schemas.openxmlformats.org/officeDocument/2006/relationships" xmlns:m="http://schemas.openxmlformats.org/officeDocument/2006/math" xmlns:v="urn:schemas-microsoft-com:vml" xmlns:wp14="http://schemas.microsoft.com/office/word/2010/wordprocessingDrawing" xmlns:wp="http://schemas.openxmlformats.org/drawingml/2006/wordprocessingDrawing" xmlns:w10="urn:schemas-microsoft-com:office:word" xmlns:w="http://schemas.openxmlformats.org/wordprocessingml/2006/main" xmlns:w14="http://schemas.microsoft.com/office/word/2010/wordml" xmlns:wpg="http://schemas.microsoft.com/office/word/2010/wordprocessingGroup" xmlns:wpi="http://schemas.microsoft.com/office/word/2010/wordprocessingInk" xmlns:wne="http://schemas.microsoft.com/office/word/2006/wordml" xmlns:wps="http://schemas.microsoft.com/office/word/2010/wordprocessingShape" mc:Ignorable="w14 wp14">
+  <w:abstractNum w:abstractNumId="0">
     <w:nsid w:val="03EA4AE5"/>
     <w:multiLevelType w:val="multilevel"/>
     <w:tmpl w:val="F3D61906"/>
@@ -8109,7 +8335,7 @@
       </w:pPr>
     </w:lvl>
   </w:abstractNum>
-  <w:abstractNum w:abstractNumId="1" w15:restartNumberingAfterBreak="0">
+  <w:abstractNum w:abstractNumId="1">
     <w:nsid w:val="0B5E389E"/>
     <w:multiLevelType w:val="hybridMultilevel"/>
     <w:tmpl w:val="70ECA4B0"/>
@@ -8195,7 +8421,7 @@
       </w:pPr>
     </w:lvl>
   </w:abstractNum>
-  <w:abstractNum w:abstractNumId="2" w15:restartNumberingAfterBreak="0">
+  <w:abstractNum w:abstractNumId="2">
     <w:nsid w:val="143C7E9B"/>
     <w:multiLevelType w:val="multilevel"/>
     <w:tmpl w:val="B7B086CC"/>
@@ -8297,7 +8523,7 @@
       </w:rPr>
     </w:lvl>
   </w:abstractNum>
-  <w:abstractNum w:abstractNumId="3" w15:restartNumberingAfterBreak="0">
+  <w:abstractNum w:abstractNumId="3">
     <w:nsid w:val="20CE48D7"/>
     <w:multiLevelType w:val="multilevel"/>
     <w:tmpl w:val="6C2666E8"/>
@@ -8399,7 +8625,7 @@
       </w:rPr>
     </w:lvl>
   </w:abstractNum>
-  <w:abstractNum w:abstractNumId="4" w15:restartNumberingAfterBreak="0">
+  <w:abstractNum w:abstractNumId="4">
     <w:nsid w:val="268E452C"/>
     <w:multiLevelType w:val="hybridMultilevel"/>
     <w:tmpl w:val="E6A4BBA2"/>
@@ -8485,7 +8711,7 @@
       </w:pPr>
     </w:lvl>
   </w:abstractNum>
-  <w:abstractNum w:abstractNumId="5" w15:restartNumberingAfterBreak="0">
+  <w:abstractNum w:abstractNumId="5">
     <w:nsid w:val="2999092A"/>
     <w:multiLevelType w:val="multilevel"/>
     <w:tmpl w:val="A656E458"/>
@@ -8625,7 +8851,7 @@
       </w:rPr>
     </w:lvl>
   </w:abstractNum>
-  <w:abstractNum w:abstractNumId="6" w15:restartNumberingAfterBreak="0">
+  <w:abstractNum w:abstractNumId="6">
     <w:nsid w:val="429A4EDF"/>
     <w:multiLevelType w:val="multilevel"/>
     <w:tmpl w:val="199A75A2"/>
@@ -8711,7 +8937,7 @@
       </w:pPr>
     </w:lvl>
   </w:abstractNum>
-  <w:abstractNum w:abstractNumId="7" w15:restartNumberingAfterBreak="0">
+  <w:abstractNum w:abstractNumId="7">
     <w:nsid w:val="43555A70"/>
     <w:multiLevelType w:val="hybridMultilevel"/>
     <w:tmpl w:val="A5181F08"/>
@@ -8797,7 +9023,7 @@
       </w:pPr>
     </w:lvl>
   </w:abstractNum>
-  <w:abstractNum w:abstractNumId="8" w15:restartNumberingAfterBreak="0">
+  <w:abstractNum w:abstractNumId="8">
     <w:nsid w:val="5DE85017"/>
     <w:multiLevelType w:val="hybridMultilevel"/>
     <w:tmpl w:val="82403D16"/>
@@ -8883,7 +9109,7 @@
       </w:pPr>
     </w:lvl>
   </w:abstractNum>
-  <w:abstractNum w:abstractNumId="9" w15:restartNumberingAfterBreak="0">
+  <w:abstractNum w:abstractNumId="9">
     <w:nsid w:val="6A6A281A"/>
     <w:multiLevelType w:val="multilevel"/>
     <w:tmpl w:val="2E7CD512"/>
@@ -8985,7 +9211,7 @@
       </w:rPr>
     </w:lvl>
   </w:abstractNum>
-  <w:abstractNum w:abstractNumId="10" w15:restartNumberingAfterBreak="0">
+  <w:abstractNum w:abstractNumId="10">
     <w:nsid w:val="719648E5"/>
     <w:multiLevelType w:val="hybridMultilevel"/>
     <w:tmpl w:val="5F8E2B0E"/>
@@ -9071,7 +9297,7 @@
       </w:pPr>
     </w:lvl>
   </w:abstractNum>
-  <w:abstractNum w:abstractNumId="11" w15:restartNumberingAfterBreak="0">
+  <w:abstractNum w:abstractNumId="11">
     <w:nsid w:val="7481511B"/>
     <w:multiLevelType w:val="multilevel"/>
     <w:tmpl w:val="A3E2831A"/>
@@ -9197,7 +9423,7 @@
 </file>
 
 <file path=word/styles.xml><?xml version="1.0" encoding="utf-8"?>
-<w:styles xmlns:mc="http://schemas.openxmlformats.org/markup-compatibility/2006" xmlns:r="http://schemas.openxmlformats.org/officeDocument/2006/relationships" xmlns:w="http://schemas.openxmlformats.org/wordprocessingml/2006/main" xmlns:w14="http://schemas.microsoft.com/office/word/2010/wordml" xmlns:w15="http://schemas.microsoft.com/office/word/2012/wordml" mc:Ignorable="w14 w15">
+<w:styles xmlns:mc="http://schemas.openxmlformats.org/markup-compatibility/2006" xmlns:r="http://schemas.openxmlformats.org/officeDocument/2006/relationships" xmlns:w="http://schemas.openxmlformats.org/wordprocessingml/2006/main" xmlns:w14="http://schemas.microsoft.com/office/word/2010/wordml" mc:Ignorable="w14">
   <w:docDefaults>
     <w:rPrDefault>
       <w:rPr>
@@ -9216,378 +9442,153 @@
       </w:pPr>
     </w:pPrDefault>
   </w:docDefaults>
-  <w:latentStyles w:defLockedState="0" w:defUIPriority="99" w:defSemiHidden="0" w:defUnhideWhenUsed="0" w:defQFormat="0" w:count="371">
-    <w:lsdException w:name="Normal" w:uiPriority="0" w:qFormat="1"/>
-    <w:lsdException w:name="heading 1" w:uiPriority="9" w:qFormat="1"/>
-    <w:lsdException w:name="heading 2" w:semiHidden="1" w:uiPriority="9" w:unhideWhenUsed="1" w:qFormat="1"/>
-    <w:lsdException w:name="heading 3" w:semiHidden="1" w:uiPriority="9" w:unhideWhenUsed="1" w:qFormat="1"/>
-    <w:lsdException w:name="heading 4" w:semiHidden="1" w:uiPriority="9" w:unhideWhenUsed="1" w:qFormat="1"/>
-    <w:lsdException w:name="heading 5" w:semiHidden="1" w:uiPriority="9" w:unhideWhenUsed="1" w:qFormat="1"/>
-    <w:lsdException w:name="heading 6" w:semiHidden="1" w:uiPriority="9" w:unhideWhenUsed="1" w:qFormat="1"/>
-    <w:lsdException w:name="heading 7" w:semiHidden="1" w:uiPriority="9" w:unhideWhenUsed="1" w:qFormat="1"/>
-    <w:lsdException w:name="heading 8" w:semiHidden="1" w:uiPriority="9" w:unhideWhenUsed="1" w:qFormat="1"/>
-    <w:lsdException w:name="heading 9" w:semiHidden="1" w:uiPriority="9" w:unhideWhenUsed="1" w:qFormat="1"/>
-    <w:lsdException w:name="index 1" w:semiHidden="1" w:unhideWhenUsed="1"/>
-    <w:lsdException w:name="index 2" w:semiHidden="1" w:unhideWhenUsed="1"/>
-    <w:lsdException w:name="index 3" w:semiHidden="1" w:unhideWhenUsed="1"/>
-    <w:lsdException w:name="index 4" w:semiHidden="1" w:unhideWhenUsed="1"/>
-    <w:lsdException w:name="index 5" w:semiHidden="1" w:unhideWhenUsed="1"/>
-    <w:lsdException w:name="index 6" w:semiHidden="1" w:unhideWhenUsed="1"/>
-    <w:lsdException w:name="index 7" w:semiHidden="1" w:unhideWhenUsed="1"/>
-    <w:lsdException w:name="index 8" w:semiHidden="1" w:unhideWhenUsed="1"/>
-    <w:lsdException w:name="index 9" w:semiHidden="1" w:unhideWhenUsed="1"/>
-    <w:lsdException w:name="toc 1" w:semiHidden="1" w:uiPriority="39" w:unhideWhenUsed="1"/>
-    <w:lsdException w:name="toc 2" w:semiHidden="1" w:uiPriority="39" w:unhideWhenUsed="1"/>
-    <w:lsdException w:name="toc 3" w:semiHidden="1" w:uiPriority="39" w:unhideWhenUsed="1"/>
-    <w:lsdException w:name="toc 4" w:semiHidden="1" w:uiPriority="39" w:unhideWhenUsed="1"/>
-    <w:lsdException w:name="toc 5" w:semiHidden="1" w:uiPriority="39" w:unhideWhenUsed="1"/>
-    <w:lsdException w:name="toc 6" w:semiHidden="1" w:uiPriority="39" w:unhideWhenUsed="1"/>
-    <w:lsdException w:name="toc 7" w:semiHidden="1" w:uiPriority="39" w:unhideWhenUsed="1"/>
-    <w:lsdException w:name="toc 8" w:semiHidden="1" w:uiPriority="39" w:unhideWhenUsed="1"/>
-    <w:lsdException w:name="toc 9" w:semiHidden="1" w:uiPriority="39" w:unhideWhenUsed="1"/>
-    <w:lsdException w:name="Normal Indent" w:semiHidden="1" w:unhideWhenUsed="1"/>
-    <w:lsdException w:name="footnote text" w:semiHidden="1" w:unhideWhenUsed="1"/>
-    <w:lsdException w:name="annotation text" w:semiHidden="1" w:unhideWhenUsed="1"/>
-    <w:lsdException w:name="header" w:semiHidden="1" w:unhideWhenUsed="1"/>
-    <w:lsdException w:name="footer" w:semiHidden="1" w:unhideWhenUsed="1"/>
-    <w:lsdException w:name="index heading" w:semiHidden="1" w:unhideWhenUsed="1"/>
-    <w:lsdException w:name="caption" w:semiHidden="1" w:uiPriority="35" w:unhideWhenUsed="1" w:qFormat="1"/>
-    <w:lsdException w:name="table of figures" w:semiHidden="1" w:unhideWhenUsed="1"/>
-    <w:lsdException w:name="envelope address" w:semiHidden="1" w:unhideWhenUsed="1"/>
-    <w:lsdException w:name="envelope return" w:semiHidden="1" w:unhideWhenUsed="1"/>
-    <w:lsdException w:name="footnote reference" w:semiHidden="1" w:unhideWhenUsed="1"/>
-    <w:lsdException w:name="annotation reference" w:semiHidden="1" w:unhideWhenUsed="1"/>
-    <w:lsdException w:name="line number" w:semiHidden="1" w:unhideWhenUsed="1"/>
-    <w:lsdException w:name="page number" w:semiHidden="1" w:unhideWhenUsed="1"/>
-    <w:lsdException w:name="endnote reference" w:semiHidden="1" w:unhideWhenUsed="1"/>
-    <w:lsdException w:name="endnote text" w:semiHidden="1" w:unhideWhenUsed="1"/>
-    <w:lsdException w:name="table of authorities" w:semiHidden="1" w:unhideWhenUsed="1"/>
-    <w:lsdException w:name="macro" w:semiHidden="1" w:unhideWhenUsed="1"/>
-    <w:lsdException w:name="toa heading" w:semiHidden="1" w:unhideWhenUsed="1"/>
-    <w:lsdException w:name="List" w:semiHidden="1" w:unhideWhenUsed="1"/>
-    <w:lsdException w:name="List Bullet" w:semiHidden="1" w:unhideWhenUsed="1"/>
-    <w:lsdException w:name="List Number" w:semiHidden="1" w:unhideWhenUsed="1"/>
-    <w:lsdException w:name="List 2" w:semiHidden="1" w:unhideWhenUsed="1"/>
-    <w:lsdException w:name="List 3" w:semiHidden="1" w:unhideWhenUsed="1"/>
-    <w:lsdException w:name="List 4" w:semiHidden="1" w:unhideWhenUsed="1"/>
-    <w:lsdException w:name="List 5" w:semiHidden="1" w:unhideWhenUsed="1"/>
-    <w:lsdException w:name="List Bullet 2" w:semiHidden="1" w:unhideWhenUsed="1"/>
-    <w:lsdException w:name="List Bullet 3" w:semiHidden="1" w:unhideWhenUsed="1"/>
-    <w:lsdException w:name="List Bullet 4" w:semiHidden="1" w:unhideWhenUsed="1"/>
-    <w:lsdException w:name="List Bullet 5" w:semiHidden="1" w:unhideWhenUsed="1"/>
-    <w:lsdException w:name="List Number 2" w:semiHidden="1" w:unhideWhenUsed="1"/>
-    <w:lsdException w:name="List Number 3" w:semiHidden="1" w:unhideWhenUsed="1"/>
-    <w:lsdException w:name="List Number 4" w:semiHidden="1" w:unhideWhenUsed="1"/>
-    <w:lsdException w:name="List Number 5" w:semiHidden="1" w:unhideWhenUsed="1"/>
-    <w:lsdException w:name="Title" w:uiPriority="10" w:qFormat="1"/>
-    <w:lsdException w:name="Closing" w:semiHidden="1" w:unhideWhenUsed="1"/>
-    <w:lsdException w:name="Signature" w:semiHidden="1" w:unhideWhenUsed="1"/>
-    <w:lsdException w:name="Default Paragraph Font" w:semiHidden="1" w:uiPriority="1" w:unhideWhenUsed="1"/>
-    <w:lsdException w:name="Body Text" w:semiHidden="1" w:unhideWhenUsed="1"/>
-    <w:lsdException w:name="Body Text Indent" w:semiHidden="1" w:unhideWhenUsed="1"/>
-    <w:lsdException w:name="List Continue" w:semiHidden="1" w:unhideWhenUsed="1"/>
-    <w:lsdException w:name="List Continue 2" w:semiHidden="1" w:unhideWhenUsed="1"/>
-    <w:lsdException w:name="List Continue 3" w:semiHidden="1" w:unhideWhenUsed="1"/>
-    <w:lsdException w:name="List Continue 4" w:semiHidden="1" w:unhideWhenUsed="1"/>
-    <w:lsdException w:name="List Continue 5" w:semiHidden="1" w:unhideWhenUsed="1"/>
-    <w:lsdException w:name="Message Header" w:semiHidden="1" w:unhideWhenUsed="1"/>
-    <w:lsdException w:name="Subtitle" w:uiPriority="11" w:qFormat="1"/>
-    <w:lsdException w:name="Salutation" w:semiHidden="1" w:unhideWhenUsed="1"/>
-    <w:lsdException w:name="Date" w:semiHidden="1" w:unhideWhenUsed="1"/>
-    <w:lsdException w:name="Body Text First Indent" w:semiHidden="1" w:unhideWhenUsed="1"/>
-    <w:lsdException w:name="Body Text First Indent 2" w:semiHidden="1" w:unhideWhenUsed="1"/>
-    <w:lsdException w:name="Note Heading" w:semiHidden="1" w:unhideWhenUsed="1"/>
-    <w:lsdException w:name="Body Text 2" w:semiHidden="1" w:unhideWhenUsed="1"/>
-    <w:lsdException w:name="Body Text 3" w:semiHidden="1" w:unhideWhenUsed="1"/>
-    <w:lsdException w:name="Body Text Indent 2" w:semiHidden="1" w:unhideWhenUsed="1"/>
-    <w:lsdException w:name="Body Text Indent 3" w:semiHidden="1" w:unhideWhenUsed="1"/>
-    <w:lsdException w:name="Block Text" w:semiHidden="1" w:unhideWhenUsed="1"/>
-    <w:lsdException w:name="Hyperlink" w:semiHidden="1" w:unhideWhenUsed="1"/>
-    <w:lsdException w:name="FollowedHyperlink" w:semiHidden="1" w:unhideWhenUsed="1"/>
-    <w:lsdException w:name="Strong" w:uiPriority="22" w:qFormat="1"/>
-    <w:lsdException w:name="Emphasis" w:uiPriority="20" w:qFormat="1"/>
-    <w:lsdException w:name="Document Map" w:semiHidden="1" w:unhideWhenUsed="1"/>
-    <w:lsdException w:name="Plain Text" w:semiHidden="1" w:unhideWhenUsed="1"/>
-    <w:lsdException w:name="E-mail Signature" w:semiHidden="1" w:unhideWhenUsed="1"/>
-    <w:lsdException w:name="HTML Top of Form" w:semiHidden="1" w:unhideWhenUsed="1"/>
-    <w:lsdException w:name="HTML Bottom of Form" w:semiHidden="1" w:unhideWhenUsed="1"/>
-    <w:lsdException w:name="Normal (Web)" w:semiHidden="1" w:unhideWhenUsed="1"/>
-    <w:lsdException w:name="HTML Acronym" w:semiHidden="1" w:unhideWhenUsed="1"/>
-    <w:lsdException w:name="HTML Address" w:semiHidden="1" w:unhideWhenUsed="1"/>
-    <w:lsdException w:name="HTML Cite" w:semiHidden="1" w:unhideWhenUsed="1"/>
-    <w:lsdException w:name="HTML Code" w:semiHidden="1" w:unhideWhenUsed="1"/>
-    <w:lsdException w:name="HTML Definition" w:semiHidden="1" w:unhideWhenUsed="1"/>
-    <w:lsdException w:name="HTML Keyboard" w:semiHidden="1" w:unhideWhenUsed="1"/>
-    <w:lsdException w:name="HTML Preformatted" w:semiHidden="1" w:unhideWhenUsed="1"/>
-    <w:lsdException w:name="HTML Sample" w:semiHidden="1" w:unhideWhenUsed="1"/>
-    <w:lsdException w:name="HTML Typewriter" w:semiHidden="1" w:unhideWhenUsed="1"/>
-    <w:lsdException w:name="HTML Variable" w:semiHidden="1" w:unhideWhenUsed="1"/>
-    <w:lsdException w:name="Normal Table" w:semiHidden="1" w:unhideWhenUsed="1"/>
-    <w:lsdException w:name="annotation subject" w:semiHidden="1" w:unhideWhenUsed="1"/>
-    <w:lsdException w:name="No List" w:semiHidden="1" w:unhideWhenUsed="1"/>
-    <w:lsdException w:name="Outline List 1" w:semiHidden="1" w:unhideWhenUsed="1"/>
-    <w:lsdException w:name="Outline List 2" w:semiHidden="1" w:unhideWhenUsed="1"/>
-    <w:lsdException w:name="Outline List 3" w:semiHidden="1" w:unhideWhenUsed="1"/>
-    <w:lsdException w:name="Table Simple 1" w:semiHidden="1" w:unhideWhenUsed="1"/>
-    <w:lsdException w:name="Table Simple 2" w:semiHidden="1" w:unhideWhenUsed="1"/>
-    <w:lsdException w:name="Table Simple 3" w:semiHidden="1" w:unhideWhenUsed="1"/>
-    <w:lsdException w:name="Table Classic 1" w:semiHidden="1" w:unhideWhenUsed="1"/>
-    <w:lsdException w:name="Table Classic 2" w:semiHidden="1" w:unhideWhenUsed="1"/>
-    <w:lsdException w:name="Table Classic 3" w:semiHidden="1" w:unhideWhenUsed="1"/>
-    <w:lsdException w:name="Table Classic 4" w:semiHidden="1" w:unhideWhenUsed="1"/>
-    <w:lsdException w:name="Table Colorful 1" w:semiHidden="1" w:unhideWhenUsed="1"/>
-    <w:lsdException w:name="Table Colorful 2" w:semiHidden="1" w:unhideWhenUsed="1"/>
-    <w:lsdException w:name="Table Colorful 3" w:semiHidden="1" w:unhideWhenUsed="1"/>
-    <w:lsdException w:name="Table Columns 1" w:semiHidden="1" w:unhideWhenUsed="1"/>
-    <w:lsdException w:name="Table Columns 2" w:semiHidden="1" w:unhideWhenUsed="1"/>
-    <w:lsdException w:name="Table Columns 3" w:semiHidden="1" w:unhideWhenUsed="1"/>
-    <w:lsdException w:name="Table Columns 4" w:semiHidden="1" w:unhideWhenUsed="1"/>
-    <w:lsdException w:name="Table Columns 5" w:semiHidden="1" w:unhideWhenUsed="1"/>
-    <w:lsdException w:name="Table Grid 1" w:semiHidden="1" w:unhideWhenUsed="1"/>
-    <w:lsdException w:name="Table Grid 2" w:semiHidden="1" w:unhideWhenUsed="1"/>
-    <w:lsdException w:name="Table Grid 3" w:semiHidden="1" w:unhideWhenUsed="1"/>
-    <w:lsdException w:name="Table Grid 4" w:semiHidden="1" w:unhideWhenUsed="1"/>
-    <w:lsdException w:name="Table Grid 5" w:semiHidden="1" w:unhideWhenUsed="1"/>
-    <w:lsdException w:name="Table Grid 6" w:semiHidden="1" w:unhideWhenUsed="1"/>
-    <w:lsdException w:name="Table Grid 7" w:semiHidden="1" w:unhideWhenUsed="1"/>
-    <w:lsdException w:name="Table Grid 8" w:semiHidden="1" w:unhideWhenUsed="1"/>
-    <w:lsdException w:name="Table List 1" w:semiHidden="1" w:unhideWhenUsed="1"/>
-    <w:lsdException w:name="Table List 2" w:semiHidden="1" w:unhideWhenUsed="1"/>
-    <w:lsdException w:name="Table List 3" w:semiHidden="1" w:unhideWhenUsed="1"/>
-    <w:lsdException w:name="Table List 4" w:semiHidden="1" w:unhideWhenUsed="1"/>
-    <w:lsdException w:name="Table List 5" w:semiHidden="1" w:unhideWhenUsed="1"/>
-    <w:lsdException w:name="Table List 6" w:semiHidden="1" w:unhideWhenUsed="1"/>
-    <w:lsdException w:name="Table List 7" w:semiHidden="1" w:unhideWhenUsed="1"/>
-    <w:lsdException w:name="Table List 8" w:semiHidden="1" w:unhideWhenUsed="1"/>
-    <w:lsdException w:name="Table 3D effects 1" w:semiHidden="1" w:unhideWhenUsed="1"/>
-    <w:lsdException w:name="Table 3D effects 2" w:semiHidden="1" w:unhideWhenUsed="1"/>
-    <w:lsdException w:name="Table 3D effects 3" w:semiHidden="1" w:unhideWhenUsed="1"/>
-    <w:lsdException w:name="Table Contemporary" w:semiHidden="1" w:unhideWhenUsed="1"/>
-    <w:lsdException w:name="Table Elegant" w:semiHidden="1" w:unhideWhenUsed="1"/>
-    <w:lsdException w:name="Table Professional" w:semiHidden="1" w:unhideWhenUsed="1"/>
-    <w:lsdException w:name="Table Subtle 1" w:semiHidden="1" w:unhideWhenUsed="1"/>
-    <w:lsdException w:name="Table Subtle 2" w:semiHidden="1" w:unhideWhenUsed="1"/>
-    <w:lsdException w:name="Table Web 1" w:semiHidden="1" w:unhideWhenUsed="1"/>
-    <w:lsdException w:name="Table Web 2" w:semiHidden="1" w:unhideWhenUsed="1"/>
-    <w:lsdException w:name="Table Web 3" w:semiHidden="1" w:unhideWhenUsed="1"/>
-    <w:lsdException w:name="Balloon Text" w:semiHidden="1" w:unhideWhenUsed="1"/>
-    <w:lsdException w:name="Table Grid" w:uiPriority="59"/>
-    <w:lsdException w:name="Table Theme" w:semiHidden="1" w:unhideWhenUsed="1"/>
-    <w:lsdException w:name="Placeholder Text" w:semiHidden="1"/>
-    <w:lsdException w:name="No Spacing" w:uiPriority="1" w:qFormat="1"/>
-    <w:lsdException w:name="Light Shading" w:uiPriority="60"/>
-    <w:lsdException w:name="Light List" w:uiPriority="61"/>
-    <w:lsdException w:name="Light Grid" w:uiPriority="62"/>
-    <w:lsdException w:name="Medium Shading 1" w:uiPriority="63"/>
-    <w:lsdException w:name="Medium Shading 2" w:uiPriority="64"/>
-    <w:lsdException w:name="Medium List 1" w:uiPriority="65"/>
-    <w:lsdException w:name="Medium List 2" w:uiPriority="66"/>
-    <w:lsdException w:name="Medium Grid 1" w:uiPriority="67"/>
-    <w:lsdException w:name="Medium Grid 2" w:uiPriority="68"/>
-    <w:lsdException w:name="Medium Grid 3" w:uiPriority="69"/>
-    <w:lsdException w:name="Dark List" w:uiPriority="70"/>
-    <w:lsdException w:name="Colorful Shading" w:uiPriority="71"/>
-    <w:lsdException w:name="Colorful List" w:uiPriority="72"/>
-    <w:lsdException w:name="Colorful Grid" w:uiPriority="73"/>
-    <w:lsdException w:name="Light Shading Accent 1" w:uiPriority="60"/>
-    <w:lsdException w:name="Light List Accent 1" w:uiPriority="61"/>
-    <w:lsdException w:name="Light Grid Accent 1" w:uiPriority="62"/>
-    <w:lsdException w:name="Medium Shading 1 Accent 1" w:uiPriority="63"/>
-    <w:lsdException w:name="Medium Shading 2 Accent 1" w:uiPriority="64"/>
-    <w:lsdException w:name="Medium List 1 Accent 1" w:uiPriority="65"/>
-    <w:lsdException w:name="Revision" w:semiHidden="1"/>
-    <w:lsdException w:name="List Paragraph" w:uiPriority="34" w:qFormat="1"/>
-    <w:lsdException w:name="Quote" w:uiPriority="29" w:qFormat="1"/>
-    <w:lsdException w:name="Intense Quote" w:uiPriority="30" w:qFormat="1"/>
-    <w:lsdException w:name="Medium List 2 Accent 1" w:uiPriority="66"/>
-    <w:lsdException w:name="Medium Grid 1 Accent 1" w:uiPriority="67"/>
-    <w:lsdException w:name="Medium Grid 2 Accent 1" w:uiPriority="68"/>
-    <w:lsdException w:name="Medium Grid 3 Accent 1" w:uiPriority="69"/>
-    <w:lsdException w:name="Dark List Accent 1" w:uiPriority="70"/>
-    <w:lsdException w:name="Colorful Shading Accent 1" w:uiPriority="71"/>
-    <w:lsdException w:name="Colorful List Accent 1" w:uiPriority="72"/>
-    <w:lsdException w:name="Colorful Grid Accent 1" w:uiPriority="73"/>
-    <w:lsdException w:name="Light Shading Accent 2" w:uiPriority="60"/>
-    <w:lsdException w:name="Light List Accent 2" w:uiPriority="61"/>
-    <w:lsdException w:name="Light Grid Accent 2" w:uiPriority="62"/>
-    <w:lsdException w:name="Medium Shading 1 Accent 2" w:uiPriority="63"/>
-    <w:lsdException w:name="Medium Shading 2 Accent 2" w:uiPriority="64"/>
-    <w:lsdException w:name="Medium List 1 Accent 2" w:uiPriority="65"/>
-    <w:lsdException w:name="Medium List 2 Accent 2" w:uiPriority="66"/>
-    <w:lsdException w:name="Medium Grid 1 Accent 2" w:uiPriority="67"/>
-    <w:lsdException w:name="Medium Grid 2 Accent 2" w:uiPriority="68"/>
-    <w:lsdException w:name="Medium Grid 3 Accent 2" w:uiPriority="69"/>
-    <w:lsdException w:name="Dark List Accent 2" w:uiPriority="70"/>
-    <w:lsdException w:name="Colorful Shading Accent 2" w:uiPriority="71"/>
-    <w:lsdException w:name="Colorful List Accent 2" w:uiPriority="72"/>
-    <w:lsdException w:name="Colorful Grid Accent 2" w:uiPriority="73"/>
-    <w:lsdException w:name="Light Shading Accent 3" w:uiPriority="60"/>
-    <w:lsdException w:name="Light List Accent 3" w:uiPriority="61"/>
-    <w:lsdException w:name="Light Grid Accent 3" w:uiPriority="62"/>
-    <w:lsdException w:name="Medium Shading 1 Accent 3" w:uiPriority="63"/>
-    <w:lsdException w:name="Medium Shading 2 Accent 3" w:uiPriority="64"/>
-    <w:lsdException w:name="Medium List 1 Accent 3" w:uiPriority="65"/>
-    <w:lsdException w:name="Medium List 2 Accent 3" w:uiPriority="66"/>
-    <w:lsdException w:name="Medium Grid 1 Accent 3" w:uiPriority="67"/>
-    <w:lsdException w:name="Medium Grid 2 Accent 3" w:uiPriority="68"/>
-    <w:lsdException w:name="Medium Grid 3 Accent 3" w:uiPriority="69"/>
-    <w:lsdException w:name="Dark List Accent 3" w:uiPriority="70"/>
-    <w:lsdException w:name="Colorful Shading Accent 3" w:uiPriority="71"/>
-    <w:lsdException w:name="Colorful List Accent 3" w:uiPriority="72"/>
-    <w:lsdException w:name="Colorful Grid Accent 3" w:uiPriority="73"/>
-    <w:lsdException w:name="Light Shading Accent 4" w:uiPriority="60"/>
-    <w:lsdException w:name="Light List Accent 4" w:uiPriority="61"/>
-    <w:lsdException w:name="Light Grid Accent 4" w:uiPriority="62"/>
-    <w:lsdException w:name="Medium Shading 1 Accent 4" w:uiPriority="63"/>
-    <w:lsdException w:name="Medium Shading 2 Accent 4" w:uiPriority="64"/>
-    <w:lsdException w:name="Medium List 1 Accent 4" w:uiPriority="65"/>
-    <w:lsdException w:name="Medium List 2 Accent 4" w:uiPriority="66"/>
-    <w:lsdException w:name="Medium Grid 1 Accent 4" w:uiPriority="67"/>
-    <w:lsdException w:name="Medium Grid 2 Accent 4" w:uiPriority="68"/>
-    <w:lsdException w:name="Medium Grid 3 Accent 4" w:uiPriority="69"/>
-    <w:lsdException w:name="Dark List Accent 4" w:uiPriority="70"/>
-    <w:lsdException w:name="Colorful Shading Accent 4" w:uiPriority="71"/>
-    <w:lsdException w:name="Colorful List Accent 4" w:uiPriority="72"/>
-    <w:lsdException w:name="Colorful Grid Accent 4" w:uiPriority="73"/>
-    <w:lsdException w:name="Light Shading Accent 5" w:uiPriority="60"/>
-    <w:lsdException w:name="Light List Accent 5" w:uiPriority="61"/>
-    <w:lsdException w:name="Light Grid Accent 5" w:uiPriority="62"/>
-    <w:lsdException w:name="Medium Shading 1 Accent 5" w:uiPriority="63"/>
-    <w:lsdException w:name="Medium Shading 2 Accent 5" w:uiPriority="64"/>
-    <w:lsdException w:name="Medium List 1 Accent 5" w:uiPriority="65"/>
-    <w:lsdException w:name="Medium List 2 Accent 5" w:uiPriority="66"/>
-    <w:lsdException w:name="Medium Grid 1 Accent 5" w:uiPriority="67"/>
-    <w:lsdException w:name="Medium Grid 2 Accent 5" w:uiPriority="68"/>
-    <w:lsdException w:name="Medium Grid 3 Accent 5" w:uiPriority="69"/>
-    <w:lsdException w:name="Dark List Accent 5" w:uiPriority="70"/>
-    <w:lsdException w:name="Colorful Shading Accent 5" w:uiPriority="71"/>
-    <w:lsdException w:name="Colorful List Accent 5" w:uiPriority="72"/>
-    <w:lsdException w:name="Colorful Grid Accent 5" w:uiPriority="73"/>
-    <w:lsdException w:name="Light Shading Accent 6" w:uiPriority="60"/>
-    <w:lsdException w:name="Light List Accent 6" w:uiPriority="61"/>
-    <w:lsdException w:name="Light Grid Accent 6" w:uiPriority="62"/>
-    <w:lsdException w:name="Medium Shading 1 Accent 6" w:uiPriority="63"/>
-    <w:lsdException w:name="Medium Shading 2 Accent 6" w:uiPriority="64"/>
-    <w:lsdException w:name="Medium List 1 Accent 6" w:uiPriority="65"/>
-    <w:lsdException w:name="Medium List 2 Accent 6" w:uiPriority="66"/>
-    <w:lsdException w:name="Medium Grid 1 Accent 6" w:uiPriority="67"/>
-    <w:lsdException w:name="Medium Grid 2 Accent 6" w:uiPriority="68"/>
-    <w:lsdException w:name="Medium Grid 3 Accent 6" w:uiPriority="69"/>
-    <w:lsdException w:name="Dark List Accent 6" w:uiPriority="70"/>
-    <w:lsdException w:name="Colorful Shading Accent 6" w:uiPriority="71"/>
-    <w:lsdException w:name="Colorful List Accent 6" w:uiPriority="72"/>
-    <w:lsdException w:name="Colorful Grid Accent 6" w:uiPriority="73"/>
-    <w:lsdException w:name="Subtle Emphasis" w:uiPriority="19" w:qFormat="1"/>
-    <w:lsdException w:name="Intense Emphasis" w:uiPriority="21" w:qFormat="1"/>
-    <w:lsdException w:name="Subtle Reference" w:uiPriority="31" w:qFormat="1"/>
-    <w:lsdException w:name="Intense Reference" w:uiPriority="32" w:qFormat="1"/>
-    <w:lsdException w:name="Book Title" w:uiPriority="33" w:qFormat="1"/>
-    <w:lsdException w:name="Bibliography" w:semiHidden="1" w:uiPriority="37" w:unhideWhenUsed="1"/>
-    <w:lsdException w:name="TOC Heading" w:semiHidden="1" w:uiPriority="39" w:unhideWhenUsed="1" w:qFormat="1"/>
-    <w:lsdException w:name="Plain Table 1" w:uiPriority="41"/>
-    <w:lsdException w:name="Plain Table 2" w:uiPriority="42"/>
-    <w:lsdException w:name="Plain Table 3" w:uiPriority="43"/>
-    <w:lsdException w:name="Plain Table 4" w:uiPriority="44"/>
-    <w:lsdException w:name="Plain Table 5" w:uiPriority="45"/>
-    <w:lsdException w:name="Grid Table Light" w:uiPriority="40"/>
-    <w:lsdException w:name="Grid Table 1 Light" w:uiPriority="46"/>
-    <w:lsdException w:name="Grid Table 2" w:uiPriority="47"/>
-    <w:lsdException w:name="Grid Table 3" w:uiPriority="48"/>
-    <w:lsdException w:name="Grid Table 4" w:uiPriority="49"/>
-    <w:lsdException w:name="Grid Table 5 Dark" w:uiPriority="50"/>
-    <w:lsdException w:name="Grid Table 6 Colorful" w:uiPriority="51"/>
-    <w:lsdException w:name="Grid Table 7 Colorful" w:uiPriority="52"/>
-    <w:lsdException w:name="Grid Table 1 Light Accent 1" w:uiPriority="46"/>
-    <w:lsdException w:name="Grid Table 2 Accent 1" w:uiPriority="47"/>
-    <w:lsdException w:name="Grid Table 3 Accent 1" w:uiPriority="48"/>
-    <w:lsdException w:name="Grid Table 4 Accent 1" w:uiPriority="49"/>
-    <w:lsdException w:name="Grid Table 5 Dark Accent 1" w:uiPriority="50"/>
-    <w:lsdException w:name="Grid Table 6 Colorful Accent 1" w:uiPriority="51"/>
-    <w:lsdException w:name="Grid Table 7 Colorful Accent 1" w:uiPriority="52"/>
-    <w:lsdException w:name="Grid Table 1 Light Accent 2" w:uiPriority="46"/>
-    <w:lsdException w:name="Grid Table 2 Accent 2" w:uiPriority="47"/>
-    <w:lsdException w:name="Grid Table 3 Accent 2" w:uiPriority="48"/>
-    <w:lsdException w:name="Grid Table 4 Accent 2" w:uiPriority="49"/>
-    <w:lsdException w:name="Grid Table 5 Dark Accent 2" w:uiPriority="50"/>
-    <w:lsdException w:name="Grid Table 6 Colorful Accent 2" w:uiPriority="51"/>
-    <w:lsdException w:name="Grid Table 7 Colorful Accent 2" w:uiPriority="52"/>
-    <w:lsdException w:name="Grid Table 1 Light Accent 3" w:uiPriority="46"/>
-    <w:lsdException w:name="Grid Table 2 Accent 3" w:uiPriority="47"/>
-    <w:lsdException w:name="Grid Table 3 Accent 3" w:uiPriority="48"/>
-    <w:lsdException w:name="Grid Table 4 Accent 3" w:uiPriority="49"/>
-    <w:lsdException w:name="Grid Table 5 Dark Accent 3" w:uiPriority="50"/>
-    <w:lsdException w:name="Grid Table 6 Colorful Accent 3" w:uiPriority="51"/>
-    <w:lsdException w:name="Grid Table 7 Colorful Accent 3" w:uiPriority="52"/>
-    <w:lsdException w:name="Grid Table 1 Light Accent 4" w:uiPriority="46"/>
-    <w:lsdException w:name="Grid Table 2 Accent 4" w:uiPriority="47"/>
-    <w:lsdException w:name="Grid Table 3 Accent 4" w:uiPriority="48"/>
-    <w:lsdException w:name="Grid Table 4 Accent 4" w:uiPriority="49"/>
-    <w:lsdException w:name="Grid Table 5 Dark Accent 4" w:uiPriority="50"/>
-    <w:lsdException w:name="Grid Table 6 Colorful Accent 4" w:uiPriority="51"/>
-    <w:lsdException w:name="Grid Table 7 Colorful Accent 4" w:uiPriority="52"/>
-    <w:lsdException w:name="Grid Table 1 Light Accent 5" w:uiPriority="46"/>
-    <w:lsdException w:name="Grid Table 2 Accent 5" w:uiPriority="47"/>
-    <w:lsdException w:name="Grid Table 3 Accent 5" w:uiPriority="48"/>
-    <w:lsdException w:name="Grid Table 4 Accent 5" w:uiPriority="49"/>
-    <w:lsdException w:name="Grid Table 5 Dark Accent 5" w:uiPriority="50"/>
-    <w:lsdException w:name="Grid Table 6 Colorful Accent 5" w:uiPriority="51"/>
-    <w:lsdException w:name="Grid Table 7 Colorful Accent 5" w:uiPriority="52"/>
-    <w:lsdException w:name="Grid Table 1 Light Accent 6" w:uiPriority="46"/>
-    <w:lsdException w:name="Grid Table 2 Accent 6" w:uiPriority="47"/>
-    <w:lsdException w:name="Grid Table 3 Accent 6" w:uiPriority="48"/>
-    <w:lsdException w:name="Grid Table 4 Accent 6" w:uiPriority="49"/>
-    <w:lsdException w:name="Grid Table 5 Dark Accent 6" w:uiPriority="50"/>
-    <w:lsdException w:name="Grid Table 6 Colorful Accent 6" w:uiPriority="51"/>
-    <w:lsdException w:name="Grid Table 7 Colorful Accent 6" w:uiPriority="52"/>
-    <w:lsdException w:name="List Table 1 Light" w:uiPriority="46"/>
-    <w:lsdException w:name="List Table 2" w:uiPriority="47"/>
-    <w:lsdException w:name="List Table 3" w:uiPriority="48"/>
-    <w:lsdException w:name="List Table 4" w:uiPriority="49"/>
-    <w:lsdException w:name="List Table 5 Dark" w:uiPriority="50"/>
-    <w:lsdException w:name="List Table 6 Colorful" w:uiPriority="51"/>
-    <w:lsdException w:name="List Table 7 Colorful" w:uiPriority="52"/>
-    <w:lsdException w:name="List Table 1 Light Accent 1" w:uiPriority="46"/>
-    <w:lsdException w:name="List Table 2 Accent 1" w:uiPriority="47"/>
-    <w:lsdException w:name="List Table 3 Accent 1" w:uiPriority="48"/>
-    <w:lsdException w:name="List Table 4 Accent 1" w:uiPriority="49"/>
-    <w:lsdException w:name="List Table 5 Dark Accent 1" w:uiPriority="50"/>
-    <w:lsdException w:name="List Table 6 Colorful Accent 1" w:uiPriority="51"/>
-    <w:lsdException w:name="List Table 7 Colorful Accent 1" w:uiPriority="52"/>
-    <w:lsdException w:name="List Table 1 Light Accent 2" w:uiPriority="46"/>
-    <w:lsdException w:name="List Table 2 Accent 2" w:uiPriority="47"/>
-    <w:lsdException w:name="List Table 3 Accent 2" w:uiPriority="48"/>
-    <w:lsdException w:name="List Table 4 Accent 2" w:uiPriority="49"/>
-    <w:lsdException w:name="List Table 5 Dark Accent 2" w:uiPriority="50"/>
-    <w:lsdException w:name="List Table 6 Colorful Accent 2" w:uiPriority="51"/>
-    <w:lsdException w:name="List Table 7 Colorful Accent 2" w:uiPriority="52"/>
-    <w:lsdException w:name="List Table 1 Light Accent 3" w:uiPriority="46"/>
-    <w:lsdException w:name="List Table 2 Accent 3" w:uiPriority="47"/>
-    <w:lsdException w:name="List Table 3 Accent 3" w:uiPriority="48"/>
-    <w:lsdException w:name="List Table 4 Accent 3" w:uiPriority="49"/>
-    <w:lsdException w:name="List Table 5 Dark Accent 3" w:uiPriority="50"/>
-    <w:lsdException w:name="List Table 6 Colorful Accent 3" w:uiPriority="51"/>
-    <w:lsdException w:name="List Table 7 Colorful Accent 3" w:uiPriority="52"/>
-    <w:lsdException w:name="List Table 1 Light Accent 4" w:uiPriority="46"/>
-    <w:lsdException w:name="List Table 2 Accent 4" w:uiPriority="47"/>
-    <w:lsdException w:name="List Table 3 Accent 4" w:uiPriority="48"/>
-    <w:lsdException w:name="List Table 4 Accent 4" w:uiPriority="49"/>
-    <w:lsdException w:name="List Table 5 Dark Accent 4" w:uiPriority="50"/>
-    <w:lsdException w:name="List Table 6 Colorful Accent 4" w:uiPriority="51"/>
-    <w:lsdException w:name="List Table 7 Colorful Accent 4" w:uiPriority="52"/>
-    <w:lsdException w:name="List Table 1 Light Accent 5" w:uiPriority="46"/>
-    <w:lsdException w:name="List Table 2 Accent 5" w:uiPriority="47"/>
-    <w:lsdException w:name="List Table 3 Accent 5" w:uiPriority="48"/>
-    <w:lsdException w:name="List Table 4 Accent 5" w:uiPriority="49"/>
-    <w:lsdException w:name="List Table 5 Dark Accent 5" w:uiPriority="50"/>
-    <w:lsdException w:name="List Table 6 Colorful Accent 5" w:uiPriority="51"/>
-    <w:lsdException w:name="List Table 7 Colorful Accent 5" w:uiPriority="52"/>
-    <w:lsdException w:name="List Table 1 Light Accent 6" w:uiPriority="46"/>
-    <w:lsdException w:name="List Table 2 Accent 6" w:uiPriority="47"/>
-    <w:lsdException w:name="List Table 3 Accent 6" w:uiPriority="48"/>
-    <w:lsdException w:name="List Table 4 Accent 6" w:uiPriority="49"/>
-    <w:lsdException w:name="List Table 5 Dark Accent 6" w:uiPriority="50"/>
-    <w:lsdException w:name="List Table 6 Colorful Accent 6" w:uiPriority="51"/>
-    <w:lsdException w:name="List Table 7 Colorful Accent 6" w:uiPriority="52"/>
+  <w:latentStyles w:defLockedState="0" w:defUIPriority="99" w:defSemiHidden="1" w:defUnhideWhenUsed="1" w:defQFormat="0" w:count="276">
+    <w:lsdException w:name="Normal" w:semiHidden="0" w:uiPriority="0" w:unhideWhenUsed="0" w:qFormat="1"/>
+    <w:lsdException w:name="heading 1" w:semiHidden="0" w:uiPriority="9" w:unhideWhenUsed="0" w:qFormat="1"/>
+    <w:lsdException w:name="heading 2" w:uiPriority="9" w:qFormat="1"/>
+    <w:lsdException w:name="heading 3" w:uiPriority="9" w:qFormat="1"/>
+    <w:lsdException w:name="heading 4" w:uiPriority="9" w:qFormat="1"/>
+    <w:lsdException w:name="heading 5" w:uiPriority="9" w:qFormat="1"/>
+    <w:lsdException w:name="heading 6" w:uiPriority="9" w:qFormat="1"/>
+    <w:lsdException w:name="heading 7" w:uiPriority="9" w:qFormat="1"/>
+    <w:lsdException w:name="heading 8" w:uiPriority="9" w:qFormat="1"/>
+    <w:lsdException w:name="heading 9" w:uiPriority="9" w:qFormat="1"/>
+    <w:lsdException w:name="toc 1" w:uiPriority="39"/>
+    <w:lsdException w:name="toc 2" w:uiPriority="39"/>
+    <w:lsdException w:name="toc 3" w:uiPriority="39"/>
+    <w:lsdException w:name="toc 4" w:uiPriority="39"/>
+    <w:lsdException w:name="toc 5" w:uiPriority="39"/>
+    <w:lsdException w:name="toc 6" w:uiPriority="39"/>
+    <w:lsdException w:name="toc 7" w:uiPriority="39"/>
+    <w:lsdException w:name="toc 8" w:uiPriority="39"/>
+    <w:lsdException w:name="toc 9" w:uiPriority="39"/>
+    <w:lsdException w:name="caption" w:uiPriority="35" w:qFormat="1"/>
+    <w:lsdException w:name="Title" w:semiHidden="0" w:uiPriority="10" w:unhideWhenUsed="0" w:qFormat="1"/>
+    <w:lsdException w:name="Default Paragraph Font" w:uiPriority="1"/>
+    <w:lsdException w:name="Subtitle" w:semiHidden="0" w:uiPriority="11" w:unhideWhenUsed="0" w:qFormat="1"/>
+    <w:lsdException w:name="Strong" w:semiHidden="0" w:uiPriority="22" w:unhideWhenUsed="0" w:qFormat="1"/>
+    <w:lsdException w:name="Emphasis" w:semiHidden="0" w:uiPriority="20" w:unhideWhenUsed="0" w:qFormat="1"/>
+    <w:lsdException w:name="Table Grid" w:semiHidden="0" w:uiPriority="59" w:unhideWhenUsed="0"/>
+    <w:lsdException w:name="Note Level 1" w:semiHidden="0" w:unhideWhenUsed="0"/>
+    <w:lsdException w:name="Note Level 2" w:semiHidden="0" w:unhideWhenUsed="0"/>
+    <w:lsdException w:name="Note Level 3" w:semiHidden="0" w:unhideWhenUsed="0"/>
+    <w:lsdException w:name="Note Level 4" w:semiHidden="0" w:unhideWhenUsed="0"/>
+    <w:lsdException w:name="Note Level 5" w:semiHidden="0" w:unhideWhenUsed="0"/>
+    <w:lsdException w:name="Note Level 6" w:semiHidden="0" w:unhideWhenUsed="0"/>
+    <w:lsdException w:name="Note Level 7" w:semiHidden="0" w:unhideWhenUsed="0"/>
+    <w:lsdException w:name="Note Level 8" w:semiHidden="0" w:unhideWhenUsed="0"/>
+    <w:lsdException w:name="Note Level 9" w:semiHidden="0" w:unhideWhenUsed="0"/>
+    <w:lsdException w:name="Placeholder Text" w:unhideWhenUsed="0"/>
+    <w:lsdException w:name="No Spacing" w:semiHidden="0" w:uiPriority="1" w:unhideWhenUsed="0" w:qFormat="1"/>
+    <w:lsdException w:name="Light Shading" w:semiHidden="0" w:uiPriority="60" w:unhideWhenUsed="0"/>
+    <w:lsdException w:name="Light List" w:semiHidden="0" w:uiPriority="61" w:unhideWhenUsed="0"/>
+    <w:lsdException w:name="Light Grid" w:semiHidden="0" w:uiPriority="62" w:unhideWhenUsed="0"/>
+    <w:lsdException w:name="Medium Shading 1" w:semiHidden="0" w:uiPriority="63" w:unhideWhenUsed="0"/>
+    <w:lsdException w:name="Medium Shading 2" w:semiHidden="0" w:uiPriority="64" w:unhideWhenUsed="0"/>
+    <w:lsdException w:name="Medium List 1" w:semiHidden="0" w:uiPriority="65" w:unhideWhenUsed="0"/>
+    <w:lsdException w:name="Medium List 2" w:semiHidden="0" w:uiPriority="66" w:unhideWhenUsed="0"/>
+    <w:lsdException w:name="Medium Grid 1" w:semiHidden="0" w:uiPriority="67" w:unhideWhenUsed="0"/>
+    <w:lsdException w:name="Medium Grid 2" w:semiHidden="0" w:uiPriority="68" w:unhideWhenUsed="0"/>
+    <w:lsdException w:name="Medium Grid 3" w:semiHidden="0" w:uiPriority="69" w:unhideWhenUsed="0"/>
+    <w:lsdException w:name="Dark List" w:semiHidden="0" w:uiPriority="70" w:unhideWhenUsed="0"/>
+    <w:lsdException w:name="Colorful Shading" w:semiHidden="0" w:uiPriority="71" w:unhideWhenUsed="0"/>
+    <w:lsdException w:name="Colorful List" w:semiHidden="0" w:uiPriority="72" w:unhideWhenUsed="0"/>
+    <w:lsdException w:name="Colorful Grid" w:semiHidden="0" w:uiPriority="73" w:unhideWhenUsed="0"/>
+    <w:lsdException w:name="Light Shading Accent 1" w:semiHidden="0" w:uiPriority="60" w:unhideWhenUsed="0"/>
+    <w:lsdException w:name="Light List Accent 1" w:semiHidden="0" w:uiPriority="61" w:unhideWhenUsed="0"/>
+    <w:lsdException w:name="Light Grid Accent 1" w:semiHidden="0" w:uiPriority="62" w:unhideWhenUsed="0"/>
+    <w:lsdException w:name="Medium Shading 1 Accent 1" w:semiHidden="0" w:uiPriority="63" w:unhideWhenUsed="0"/>
+    <w:lsdException w:name="Medium Shading 2 Accent 1" w:semiHidden="0" w:uiPriority="64" w:unhideWhenUsed="0"/>
+    <w:lsdException w:name="Medium List 1 Accent 1" w:semiHidden="0" w:uiPriority="65" w:unhideWhenUsed="0"/>
+    <w:lsdException w:name="Revision" w:unhideWhenUsed="0"/>
+    <w:lsdException w:name="List Paragraph" w:semiHidden="0" w:uiPriority="34" w:unhideWhenUsed="0" w:qFormat="1"/>
+    <w:lsdException w:name="Quote" w:semiHidden="0" w:uiPriority="29" w:unhideWhenUsed="0" w:qFormat="1"/>
+    <w:lsdException w:name="Intense Quote" w:semiHidden="0" w:uiPriority="30" w:unhideWhenUsed="0" w:qFormat="1"/>
+    <w:lsdException w:name="Medium List 2 Accent 1" w:semiHidden="0" w:uiPriority="66" w:unhideWhenUsed="0"/>
+    <w:lsdException w:name="Medium Grid 1 Accent 1" w:semiHidden="0" w:uiPriority="67" w:unhideWhenUsed="0"/>
+    <w:lsdException w:name="Medium Grid 2 Accent 1" w:semiHidden="0" w:uiPriority="68" w:unhideWhenUsed="0"/>
+    <w:lsdException w:name="Medium Grid 3 Accent 1" w:semiHidden="0" w:uiPriority="69" w:unhideWhenUsed="0"/>
+    <w:lsdException w:name="Dark List Accent 1" w:semiHidden="0" w:uiPriority="70" w:unhideWhenUsed="0"/>
+    <w:lsdException w:name="Colorful Shading Accent 1" w:semiHidden="0" w:uiPriority="71" w:unhideWhenUsed="0"/>
+    <w:lsdException w:name="Colorful List Accent 1" w:semiHidden="0" w:uiPriority="72" w:unhideWhenUsed="0"/>
+    <w:lsdException w:name="Colorful Grid Accent 1" w:semiHidden="0" w:uiPriority="73" w:unhideWhenUsed="0"/>
+    <w:lsdException w:name="Light Shading Accent 2" w:semiHidden="0" w:uiPriority="60" w:unhideWhenUsed="0"/>
+    <w:lsdException w:name="Light List Accent 2" w:semiHidden="0" w:uiPriority="61" w:unhideWhenUsed="0"/>
+    <w:lsdException w:name="Light Grid Accent 2" w:semiHidden="0" w:uiPriority="62" w:unhideWhenUsed="0"/>
+    <w:lsdException w:name="Medium Shading 1 Accent 2" w:semiHidden="0" w:uiPriority="63" w:unhideWhenUsed="0"/>
+    <w:lsdException w:name="Medium Shading 2 Accent 2" w:semiHidden="0" w:uiPriority="64" w:unhideWhenUsed="0"/>
+    <w:lsdException w:name="Medium List 1 Accent 2" w:semiHidden="0" w:uiPriority="65" w:unhideWhenUsed="0"/>
+    <w:lsdException w:name="Medium List 2 Accent 2" w:semiHidden="0" w:uiPriority="66" w:unhideWhenUsed="0"/>
+    <w:lsdException w:name="Medium Grid 1 Accent 2" w:semiHidden="0" w:uiPriority="67" w:unhideWhenUsed="0"/>
+    <w:lsdException w:name="Medium Grid 2 Accent 2" w:semiHidden="0" w:uiPriority="68" w:unhideWhenUsed="0"/>
+    <w:lsdException w:name="Medium Grid 3 Accent 2" w:semiHidden="0" w:uiPriority="69" w:unhideWhenUsed="0"/>
+    <w:lsdException w:name="Dark List Accent 2" w:semiHidden="0" w:uiPriority="70" w:unhideWhenUsed="0"/>
+    <w:lsdException w:name="Colorful Shading Accent 2" w:semiHidden="0" w:uiPriority="71" w:unhideWhenUsed="0"/>
+    <w:lsdException w:name="Colorful List Accent 2" w:semiHidden="0" w:uiPriority="72" w:unhideWhenUsed="0"/>
+    <w:lsdException w:name="Colorful Grid Accent 2" w:semiHidden="0" w:uiPriority="73" w:unhideWhenUsed="0"/>
+    <w:lsdException w:name="Light Shading Accent 3" w:semiHidden="0" w:uiPriority="60" w:unhideWhenUsed="0"/>
+    <w:lsdException w:name="Light List Accent 3" w:semiHidden="0" w:uiPriority="61" w:unhideWhenUsed="0"/>
+    <w:lsdException w:name="Light Grid Accent 3" w:semiHidden="0" w:uiPriority="62" w:unhideWhenUsed="0"/>
+    <w:lsdException w:name="Medium Shading 1 Accent 3" w:semiHidden="0" w:uiPriority="63" w:unhideWhenUsed="0"/>
+    <w:lsdException w:name="Medium Shading 2 Accent 3" w:semiHidden="0" w:uiPriority="64" w:unhideWhenUsed="0"/>
+    <w:lsdException w:name="Medium List 1 Accent 3" w:semiHidden="0" w:uiPriority="65" w:unhideWhenUsed="0"/>
+    <w:lsdException w:name="Medium List 2 Accent 3" w:semiHidden="0" w:uiPriority="66" w:unhideWhenUsed="0"/>
+    <w:lsdException w:name="Medium Grid 1 Accent 3" w:semiHidden="0" w:uiPriority="67" w:unhideWhenUsed="0"/>
+    <w:lsdException w:name="Medium Grid 2 Accent 3" w:semiHidden="0" w:uiPriority="68" w:unhideWhenUsed="0"/>
+    <w:lsdException w:name="Medium Grid 3 Accent 3" w:semiHidden="0" w:uiPriority="69" w:unhideWhenUsed="0"/>
+    <w:lsdException w:name="Dark List Accent 3" w:semiHidden="0" w:uiPriority="70" w:unhideWhenUsed="0"/>
+    <w:lsdException w:name="Colorful Shading Accent 3" w:semiHidden="0" w:uiPriority="71" w:unhideWhenUsed="0"/>
+    <w:lsdException w:name="Colorful List Accent 3" w:semiHidden="0" w:uiPriority="72" w:unhideWhenUsed="0"/>
+    <w:lsdException w:name="Colorful Grid Accent 3" w:semiHidden="0" w:uiPriority="73" w:unhideWhenUsed="0"/>
+    <w:lsdException w:name="Light Shading Accent 4" w:semiHidden="0" w:uiPriority="60" w:unhideWhenUsed="0"/>
+    <w:lsdException w:name="Light List Accent 4" w:semiHidden="0" w:uiPriority="61" w:unhideWhenUsed="0"/>
+    <w:lsdException w:name="Light Grid Accent 4" w:semiHidden="0" w:uiPriority="62" w:unhideWhenUsed="0"/>
+    <w:lsdException w:name="Medium Shading 1 Accent 4" w:semiHidden="0" w:uiPriority="63" w:unhideWhenUsed="0"/>
+    <w:lsdException w:name="Medium Shading 2 Accent 4" w:semiHidden="0" w:uiPriority="64" w:unhideWhenUsed="0"/>
+    <w:lsdException w:name="Medium List 1 Accent 4" w:semiHidden="0" w:uiPriority="65" w:unhideWhenUsed="0"/>
+    <w:lsdException w:name="Medium List 2 Accent 4" w:semiHidden="0" w:uiPriority="66" w:unhideWhenUsed="0"/>
+    <w:lsdException w:name="Medium Grid 1 Accent 4" w:semiHidden="0" w:uiPriority="67" w:unhideWhenUsed="0"/>
+    <w:lsdException w:name="Medium Grid 2 Accent 4" w:semiHidden="0" w:uiPriority="68" w:unhideWhenUsed="0"/>
+    <w:lsdException w:name="Medium Grid 3 Accent 4" w:semiHidden="0" w:uiPriority="69" w:unhideWhenUsed="0"/>
+    <w:lsdException w:name="Dark List Accent 4" w:semiHidden="0" w:uiPriority="70" w:unhideWhenUsed="0"/>
+    <w:lsdException w:name="Colorful Shading Accent 4" w:semiHidden="0" w:uiPriority="71" w:unhideWhenUsed="0"/>
+    <w:lsdException w:name="Colorful List Accent 4" w:semiHidden="0" w:uiPriority="72" w:unhideWhenUsed="0"/>
+    <w:lsdException w:name="Colorful Grid Accent 4" w:semiHidden="0" w:uiPriority="73" w:unhideWhenUsed="0"/>
+    <w:lsdException w:name="Light Shading Accent 5" w:semiHidden="0" w:uiPriority="60" w:unhideWhenUsed="0"/>
+    <w:lsdException w:name="Light List Accent 5" w:semiHidden="0" w:uiPriority="61" w:unhideWhenUsed="0"/>
+    <w:lsdException w:name="Light Grid Accent 5" w:semiHidden="0" w:uiPriority="62" w:unhideWhenUsed="0"/>
+    <w:lsdException w:name="Medium Shading 1 Accent 5" w:semiHidden="0" w:uiPriority="63" w:unhideWhenUsed="0"/>
+    <w:lsdException w:name="Medium Shading 2 Accent 5" w:semiHidden="0" w:uiPriority="64" w:unhideWhenUsed="0"/>
+    <w:lsdException w:name="Medium List 1 Accent 5" w:semiHidden="0" w:uiPriority="65" w:unhideWhenUsed="0"/>
+    <w:lsdException w:name="Medium List 2 Accent 5" w:semiHidden="0" w:uiPriority="66" w:unhideWhenUsed="0"/>
+    <w:lsdException w:name="Medium Grid 1 Accent 5" w:semiHidden="0" w:uiPriority="67" w:unhideWhenUsed="0"/>
+    <w:lsdException w:name="Medium Grid 2 Accent 5" w:semiHidden="0" w:uiPriority="68" w:unhideWhenUsed="0"/>
+    <w:lsdException w:name="Medium Grid 3 Accent 5" w:semiHidden="0" w:uiPriority="69" w:unhideWhenUsed="0"/>
+    <w:lsdException w:name="Dark List Accent 5" w:semiHidden="0" w:uiPriority="70" w:unhideWhenUsed="0"/>
+    <w:lsdException w:name="Colorful Shading Accent 5" w:semiHidden="0" w:uiPriority="71" w:unhideWhenUsed="0"/>
+    <w:lsdException w:name="Colorful List Accent 5" w:semiHidden="0" w:uiPriority="72" w:unhideWhenUsed="0"/>
+    <w:lsdException w:name="Colorful Grid Accent 5" w:semiHidden="0" w:uiPriority="73" w:unhideWhenUsed="0"/>
+    <w:lsdException w:name="Light Shading Accent 6" w:semiHidden="0" w:uiPriority="60" w:unhideWhenUsed="0"/>
+    <w:lsdException w:name="Light List Accent 6" w:semiHidden="0" w:uiPriority="61" w:unhideWhenUsed="0"/>
+    <w:lsdException w:name="Light Grid Accent 6" w:semiHidden="0" w:uiPriority="62" w:unhideWhenUsed="0"/>
+    <w:lsdException w:name="Medium Shading 1 Accent 6" w:semiHidden="0" w:uiPriority="63" w:unhideWhenUsed="0"/>
+    <w:lsdException w:name="Medium Shading 2 Accent 6" w:semiHidden="0" w:uiPriority="64" w:unhideWhenUsed="0"/>
+    <w:lsdException w:name="Medium List 1 Accent 6" w:semiHidden="0" w:uiPriority="65" w:unhideWhenUsed="0"/>
+    <w:lsdException w:name="Medium List 2 Accent 6" w:semiHidden="0" w:uiPriority="66" w:unhideWhenUsed="0"/>
+    <w:lsdException w:name="Medium Grid 1 Accent 6" w:semiHidden="0" w:uiPriority="67" w:unhideWhenUsed="0"/>
+    <w:lsdException w:name="Medium Grid 2 Accent 6" w:semiHidden="0" w:uiPriority="68" w:unhideWhenUsed="0"/>
+    <w:lsdException w:name="Medium Grid 3 Accent 6" w:semiHidden="0" w:uiPriority="69" w:unhideWhenUsed="0"/>
+    <w:lsdException w:name="Dark List Accent 6" w:semiHidden="0" w:uiPriority="70" w:unhideWhenUsed="0"/>
+    <w:lsdException w:name="Colorful Shading Accent 6" w:semiHidden="0" w:uiPriority="71" w:unhideWhenUsed="0"/>
+    <w:lsdException w:name="Colorful List Accent 6" w:semiHidden="0" w:uiPriority="72" w:unhideWhenUsed="0"/>
+    <w:lsdException w:name="Colorful Grid Accent 6" w:semiHidden="0" w:uiPriority="73" w:unhideWhenUsed="0"/>
+    <w:lsdException w:name="Subtle Emphasis" w:semiHidden="0" w:uiPriority="19" w:unhideWhenUsed="0" w:qFormat="1"/>
+    <w:lsdException w:name="Intense Emphasis" w:semiHidden="0" w:uiPriority="21" w:unhideWhenUsed="0" w:qFormat="1"/>
+    <w:lsdException w:name="Subtle Reference" w:semiHidden="0" w:uiPriority="31" w:unhideWhenUsed="0" w:qFormat="1"/>
+    <w:lsdException w:name="Intense Reference" w:semiHidden="0" w:uiPriority="32" w:unhideWhenUsed="0" w:qFormat="1"/>
+    <w:lsdException w:name="Book Title" w:semiHidden="0" w:uiPriority="33" w:unhideWhenUsed="0" w:qFormat="1"/>
+    <w:lsdException w:name="Bibliography" w:uiPriority="37"/>
+    <w:lsdException w:name="TOC Heading" w:uiPriority="39" w:qFormat="1"/>
   </w:latentStyles>
   <w:style w:type="paragraph" w:default="1" w:styleId="Normal">
     <w:name w:val="Normal"/>
@@ -9812,7 +9813,7 @@
       <w:u w:val="single"/>
     </w:rPr>
   </w:style>
-  <w:style w:type="table" w:styleId="Grilledutableau">
+  <w:style w:type="table" w:styleId="Grille">
     <w:name w:val="Table Grid"/>
     <w:basedOn w:val="TableauNormal"/>
     <w:uiPriority w:val="59"/>
@@ -9830,6 +9831,7 @@
       <w:lang w:val="fr-CA" w:eastAsia="fr-CA" w:bidi="ar-SA"/>
     </w:rPr>
     <w:tblPr>
+      <w:tblInd w:w="0" w:type="dxa"/>
       <w:tblBorders>
         <w:top w:val="single" w:sz="4" w:space="0" w:color="auto"/>
         <w:left w:val="single" w:sz="4" w:space="0" w:color="auto"/>
@@ -9838,6 +9840,12 @@
         <w:insideH w:val="single" w:sz="4" w:space="0" w:color="auto"/>
         <w:insideV w:val="single" w:sz="4" w:space="0" w:color="auto"/>
       </w:tblBorders>
+      <w:tblCellMar>
+        <w:top w:w="0" w:type="dxa"/>
+        <w:left w:w="108" w:type="dxa"/>
+        <w:bottom w:w="0" w:type="dxa"/>
+        <w:right w:w="108" w:type="dxa"/>
+      </w:tblCellMar>
     </w:tblPr>
   </w:style>
   <w:style w:type="paragraph" w:styleId="En-tte">
@@ -9900,6 +9908,551 @@
       <w:lang w:val="fr-CA"/>
     </w:rPr>
   </w:style>
+  <w:style w:type="paragraph" w:styleId="Textedebulles">
+    <w:name w:val="Balloon Text"/>
+    <w:basedOn w:val="Normal"/>
+    <w:link w:val="TextedebullesCar"/>
+    <w:uiPriority w:val="99"/>
+    <w:semiHidden/>
+    <w:unhideWhenUsed/>
+    <w:rsid w:val="00FB3E97"/>
+    <w:rPr>
+      <w:rFonts w:ascii="Lucida Grande" w:hAnsi="Lucida Grande" w:cs="Lucida Grande"/>
+      <w:sz w:val="18"/>
+      <w:szCs w:val="18"/>
+    </w:rPr>
+  </w:style>
+  <w:style w:type="character" w:customStyle="1" w:styleId="TextedebullesCar">
+    <w:name w:val="Texte de bulles Car"/>
+    <w:basedOn w:val="Policepardfaut"/>
+    <w:link w:val="Textedebulles"/>
+    <w:uiPriority w:val="99"/>
+    <w:semiHidden/>
+    <w:rsid w:val="00FB3E97"/>
+    <w:rPr>
+      <w:rFonts w:ascii="Lucida Grande" w:hAnsi="Lucida Grande" w:cs="Lucida Grande"/>
+      <w:sz w:val="18"/>
+      <w:szCs w:val="18"/>
+      <w:lang w:val="fr-CA"/>
+    </w:rPr>
+  </w:style>
+</w:styles>
+</file>
+
+<file path=word/stylesWithEffects.xml><?xml version="1.0" encoding="utf-8"?>
+<w:styles xmlns:wpc="http://schemas.microsoft.com/office/word/2010/wordprocessingCanvas" xmlns:mo="http://schemas.microsoft.com/office/mac/office/2008/main" xmlns:mc="http://schemas.openxmlformats.org/markup-compatibility/2006" xmlns:mv="urn:schemas-microsoft-com:mac:vml" xmlns:o="urn:schemas-microsoft-com:office:office" xmlns:r="http://schemas.openxmlformats.org/officeDocument/2006/relationships" xmlns:m="http://schemas.openxmlformats.org/officeDocument/2006/math" xmlns:v="urn:schemas-microsoft-com:vml" xmlns:wp14="http://schemas.microsoft.com/office/word/2010/wordprocessingDrawing" xmlns:wp="http://schemas.openxmlformats.org/drawingml/2006/wordprocessingDrawing" xmlns:w10="urn:schemas-microsoft-com:office:word" xmlns:w="http://schemas.openxmlformats.org/wordprocessingml/2006/main" xmlns:w14="http://schemas.microsoft.com/office/word/2010/wordml" xmlns:wpg="http://schemas.microsoft.com/office/word/2010/wordprocessingGroup" xmlns:wpi="http://schemas.microsoft.com/office/word/2010/wordprocessingInk" xmlns:wne="http://schemas.microsoft.com/office/word/2006/wordml" xmlns:wps="http://schemas.microsoft.com/office/word/2010/wordprocessingShape" mc:Ignorable="w14 wp14">
+  <w:docDefaults>
+    <w:rPrDefault>
+      <w:rPr>
+        <w:rFonts w:ascii="Liberation Serif" w:eastAsia="Droid Sans Fallback" w:hAnsi="Liberation Serif" w:cs="FreeSans"/>
+        <w:kern w:val="3"/>
+        <w:sz w:val="24"/>
+        <w:szCs w:val="24"/>
+        <w:lang w:val="en-CA" w:eastAsia="zh-CN" w:bidi="hi-IN"/>
+      </w:rPr>
+    </w:rPrDefault>
+    <w:pPrDefault>
+      <w:pPr>
+        <w:widowControl w:val="0"/>
+        <w:autoSpaceDN w:val="0"/>
+        <w:textAlignment w:val="baseline"/>
+      </w:pPr>
+    </w:pPrDefault>
+  </w:docDefaults>
+  <w:latentStyles w:defLockedState="0" w:defUIPriority="99" w:defSemiHidden="1" w:defUnhideWhenUsed="1" w:defQFormat="0" w:count="276">
+    <w:lsdException w:name="Normal" w:semiHidden="0" w:uiPriority="0" w:unhideWhenUsed="0" w:qFormat="1"/>
+    <w:lsdException w:name="heading 1" w:semiHidden="0" w:uiPriority="9" w:unhideWhenUsed="0" w:qFormat="1"/>
+    <w:lsdException w:name="heading 2" w:uiPriority="9" w:qFormat="1"/>
+    <w:lsdException w:name="heading 3" w:uiPriority="9" w:qFormat="1"/>
+    <w:lsdException w:name="heading 4" w:uiPriority="9" w:qFormat="1"/>
+    <w:lsdException w:name="heading 5" w:uiPriority="9" w:qFormat="1"/>
+    <w:lsdException w:name="heading 6" w:uiPriority="9" w:qFormat="1"/>
+    <w:lsdException w:name="heading 7" w:uiPriority="9" w:qFormat="1"/>
+    <w:lsdException w:name="heading 8" w:uiPriority="9" w:qFormat="1"/>
+    <w:lsdException w:name="heading 9" w:uiPriority="9" w:qFormat="1"/>
+    <w:lsdException w:name="toc 1" w:uiPriority="39"/>
+    <w:lsdException w:name="toc 2" w:uiPriority="39"/>
+    <w:lsdException w:name="toc 3" w:uiPriority="39"/>
+    <w:lsdException w:name="toc 4" w:uiPriority="39"/>
+    <w:lsdException w:name="toc 5" w:uiPriority="39"/>
+    <w:lsdException w:name="toc 6" w:uiPriority="39"/>
+    <w:lsdException w:name="toc 7" w:uiPriority="39"/>
+    <w:lsdException w:name="toc 8" w:uiPriority="39"/>
+    <w:lsdException w:name="toc 9" w:uiPriority="39"/>
+    <w:lsdException w:name="caption" w:uiPriority="35" w:qFormat="1"/>
+    <w:lsdException w:name="Title" w:semiHidden="0" w:uiPriority="10" w:unhideWhenUsed="0" w:qFormat="1"/>
+    <w:lsdException w:name="Default Paragraph Font" w:uiPriority="1"/>
+    <w:lsdException w:name="Subtitle" w:semiHidden="0" w:uiPriority="11" w:unhideWhenUsed="0" w:qFormat="1"/>
+    <w:lsdException w:name="Strong" w:semiHidden="0" w:uiPriority="22" w:unhideWhenUsed="0" w:qFormat="1"/>
+    <w:lsdException w:name="Emphasis" w:semiHidden="0" w:uiPriority="20" w:unhideWhenUsed="0" w:qFormat="1"/>
+    <w:lsdException w:name="Table Grid" w:semiHidden="0" w:uiPriority="59" w:unhideWhenUsed="0"/>
+    <w:lsdException w:name="Note Level 1" w:semiHidden="0" w:unhideWhenUsed="0"/>
+    <w:lsdException w:name="Note Level 2" w:semiHidden="0" w:unhideWhenUsed="0"/>
+    <w:lsdException w:name="Note Level 3" w:semiHidden="0" w:unhideWhenUsed="0"/>
+    <w:lsdException w:name="Note Level 4" w:semiHidden="0" w:unhideWhenUsed="0"/>
+    <w:lsdException w:name="Note Level 5" w:semiHidden="0" w:unhideWhenUsed="0"/>
+    <w:lsdException w:name="Note Level 6" w:semiHidden="0" w:unhideWhenUsed="0"/>
+    <w:lsdException w:name="Note Level 7" w:semiHidden="0" w:unhideWhenUsed="0"/>
+    <w:lsdException w:name="Note Level 8" w:semiHidden="0" w:unhideWhenUsed="0"/>
+    <w:lsdException w:name="Note Level 9" w:semiHidden="0" w:unhideWhenUsed="0"/>
+    <w:lsdException w:name="Placeholder Text" w:unhideWhenUsed="0"/>
+    <w:lsdException w:name="No Spacing" w:semiHidden="0" w:uiPriority="1" w:unhideWhenUsed="0" w:qFormat="1"/>
+    <w:lsdException w:name="Light Shading" w:semiHidden="0" w:uiPriority="60" w:unhideWhenUsed="0"/>
+    <w:lsdException w:name="Light List" w:semiHidden="0" w:uiPriority="61" w:unhideWhenUsed="0"/>
+    <w:lsdException w:name="Light Grid" w:semiHidden="0" w:uiPriority="62" w:unhideWhenUsed="0"/>
+    <w:lsdException w:name="Medium Shading 1" w:semiHidden="0" w:uiPriority="63" w:unhideWhenUsed="0"/>
+    <w:lsdException w:name="Medium Shading 2" w:semiHidden="0" w:uiPriority="64" w:unhideWhenUsed="0"/>
+    <w:lsdException w:name="Medium List 1" w:semiHidden="0" w:uiPriority="65" w:unhideWhenUsed="0"/>
+    <w:lsdException w:name="Medium List 2" w:semiHidden="0" w:uiPriority="66" w:unhideWhenUsed="0"/>
+    <w:lsdException w:name="Medium Grid 1" w:semiHidden="0" w:uiPriority="67" w:unhideWhenUsed="0"/>
+    <w:lsdException w:name="Medium Grid 2" w:semiHidden="0" w:uiPriority="68" w:unhideWhenUsed="0"/>
+    <w:lsdException w:name="Medium Grid 3" w:semiHidden="0" w:uiPriority="69" w:unhideWhenUsed="0"/>
+    <w:lsdException w:name="Dark List" w:semiHidden="0" w:uiPriority="70" w:unhideWhenUsed="0"/>
+    <w:lsdException w:name="Colorful Shading" w:semiHidden="0" w:uiPriority="71" w:unhideWhenUsed="0"/>
+    <w:lsdException w:name="Colorful List" w:semiHidden="0" w:uiPriority="72" w:unhideWhenUsed="0"/>
+    <w:lsdException w:name="Colorful Grid" w:semiHidden="0" w:uiPriority="73" w:unhideWhenUsed="0"/>
+    <w:lsdException w:name="Light Shading Accent 1" w:semiHidden="0" w:uiPriority="60" w:unhideWhenUsed="0"/>
+    <w:lsdException w:name="Light List Accent 1" w:semiHidden="0" w:uiPriority="61" w:unhideWhenUsed="0"/>
+    <w:lsdException w:name="Light Grid Accent 1" w:semiHidden="0" w:uiPriority="62" w:unhideWhenUsed="0"/>
+    <w:lsdException w:name="Medium Shading 1 Accent 1" w:semiHidden="0" w:uiPriority="63" w:unhideWhenUsed="0"/>
+    <w:lsdException w:name="Medium Shading 2 Accent 1" w:semiHidden="0" w:uiPriority="64" w:unhideWhenUsed="0"/>
+    <w:lsdException w:name="Medium List 1 Accent 1" w:semiHidden="0" w:uiPriority="65" w:unhideWhenUsed="0"/>
+    <w:lsdException w:name="Revision" w:unhideWhenUsed="0"/>
+    <w:lsdException w:name="List Paragraph" w:semiHidden="0" w:uiPriority="34" w:unhideWhenUsed="0" w:qFormat="1"/>
+    <w:lsdException w:name="Quote" w:semiHidden="0" w:uiPriority="29" w:unhideWhenUsed="0" w:qFormat="1"/>
+    <w:lsdException w:name="Intense Quote" w:semiHidden="0" w:uiPriority="30" w:unhideWhenUsed="0" w:qFormat="1"/>
+    <w:lsdException w:name="Medium List 2 Accent 1" w:semiHidden="0" w:uiPriority="66" w:unhideWhenUsed="0"/>
+    <w:lsdException w:name="Medium Grid 1 Accent 1" w:semiHidden="0" w:uiPriority="67" w:unhideWhenUsed="0"/>
+    <w:lsdException w:name="Medium Grid 2 Accent 1" w:semiHidden="0" w:uiPriority="68" w:unhideWhenUsed="0"/>
+    <w:lsdException w:name="Medium Grid 3 Accent 1" w:semiHidden="0" w:uiPriority="69" w:unhideWhenUsed="0"/>
+    <w:lsdException w:name="Dark List Accent 1" w:semiHidden="0" w:uiPriority="70" w:unhideWhenUsed="0"/>
+    <w:lsdException w:name="Colorful Shading Accent 1" w:semiHidden="0" w:uiPriority="71" w:unhideWhenUsed="0"/>
+    <w:lsdException w:name="Colorful List Accent 1" w:semiHidden="0" w:uiPriority="72" w:unhideWhenUsed="0"/>
+    <w:lsdException w:name="Colorful Grid Accent 1" w:semiHidden="0" w:uiPriority="73" w:unhideWhenUsed="0"/>
+    <w:lsdException w:name="Light Shading Accent 2" w:semiHidden="0" w:uiPriority="60" w:unhideWhenUsed="0"/>
+    <w:lsdException w:name="Light List Accent 2" w:semiHidden="0" w:uiPriority="61" w:unhideWhenUsed="0"/>
+    <w:lsdException w:name="Light Grid Accent 2" w:semiHidden="0" w:uiPriority="62" w:unhideWhenUsed="0"/>
+    <w:lsdException w:name="Medium Shading 1 Accent 2" w:semiHidden="0" w:uiPriority="63" w:unhideWhenUsed="0"/>
+    <w:lsdException w:name="Medium Shading 2 Accent 2" w:semiHidden="0" w:uiPriority="64" w:unhideWhenUsed="0"/>
+    <w:lsdException w:name="Medium List 1 Accent 2" w:semiHidden="0" w:uiPriority="65" w:unhideWhenUsed="0"/>
+    <w:lsdException w:name="Medium List 2 Accent 2" w:semiHidden="0" w:uiPriority="66" w:unhideWhenUsed="0"/>
+    <w:lsdException w:name="Medium Grid 1 Accent 2" w:semiHidden="0" w:uiPriority="67" w:unhideWhenUsed="0"/>
+    <w:lsdException w:name="Medium Grid 2 Accent 2" w:semiHidden="0" w:uiPriority="68" w:unhideWhenUsed="0"/>
+    <w:lsdException w:name="Medium Grid 3 Accent 2" w:semiHidden="0" w:uiPriority="69" w:unhideWhenUsed="0"/>
+    <w:lsdException w:name="Dark List Accent 2" w:semiHidden="0" w:uiPriority="70" w:unhideWhenUsed="0"/>
+    <w:lsdException w:name="Colorful Shading Accent 2" w:semiHidden="0" w:uiPriority="71" w:unhideWhenUsed="0"/>
+    <w:lsdException w:name="Colorful List Accent 2" w:semiHidden="0" w:uiPriority="72" w:unhideWhenUsed="0"/>
+    <w:lsdException w:name="Colorful Grid Accent 2" w:semiHidden="0" w:uiPriority="73" w:unhideWhenUsed="0"/>
+    <w:lsdException w:name="Light Shading Accent 3" w:semiHidden="0" w:uiPriority="60" w:unhideWhenUsed="0"/>
+    <w:lsdException w:name="Light List Accent 3" w:semiHidden="0" w:uiPriority="61" w:unhideWhenUsed="0"/>
+    <w:lsdException w:name="Light Grid Accent 3" w:semiHidden="0" w:uiPriority="62" w:unhideWhenUsed="0"/>
+    <w:lsdException w:name="Medium Shading 1 Accent 3" w:semiHidden="0" w:uiPriority="63" w:unhideWhenUsed="0"/>
+    <w:lsdException w:name="Medium Shading 2 Accent 3" w:semiHidden="0" w:uiPriority="64" w:unhideWhenUsed="0"/>
+    <w:lsdException w:name="Medium List 1 Accent 3" w:semiHidden="0" w:uiPriority="65" w:unhideWhenUsed="0"/>
+    <w:lsdException w:name="Medium List 2 Accent 3" w:semiHidden="0" w:uiPriority="66" w:unhideWhenUsed="0"/>
+    <w:lsdException w:name="Medium Grid 1 Accent 3" w:semiHidden="0" w:uiPriority="67" w:unhideWhenUsed="0"/>
+    <w:lsdException w:name="Medium Grid 2 Accent 3" w:semiHidden="0" w:uiPriority="68" w:unhideWhenUsed="0"/>
+    <w:lsdException w:name="Medium Grid 3 Accent 3" w:semiHidden="0" w:uiPriority="69" w:unhideWhenUsed="0"/>
+    <w:lsdException w:name="Dark List Accent 3" w:semiHidden="0" w:uiPriority="70" w:unhideWhenUsed="0"/>
+    <w:lsdException w:name="Colorful Shading Accent 3" w:semiHidden="0" w:uiPriority="71" w:unhideWhenUsed="0"/>
+    <w:lsdException w:name="Colorful List Accent 3" w:semiHidden="0" w:uiPriority="72" w:unhideWhenUsed="0"/>
+    <w:lsdException w:name="Colorful Grid Accent 3" w:semiHidden="0" w:uiPriority="73" w:unhideWhenUsed="0"/>
+    <w:lsdException w:name="Light Shading Accent 4" w:semiHidden="0" w:uiPriority="60" w:unhideWhenUsed="0"/>
+    <w:lsdException w:name="Light List Accent 4" w:semiHidden="0" w:uiPriority="61" w:unhideWhenUsed="0"/>
+    <w:lsdException w:name="Light Grid Accent 4" w:semiHidden="0" w:uiPriority="62" w:unhideWhenUsed="0"/>
+    <w:lsdException w:name="Medium Shading 1 Accent 4" w:semiHidden="0" w:uiPriority="63" w:unhideWhenUsed="0"/>
+    <w:lsdException w:name="Medium Shading 2 Accent 4" w:semiHidden="0" w:uiPriority="64" w:unhideWhenUsed="0"/>
+    <w:lsdException w:name="Medium List 1 Accent 4" w:semiHidden="0" w:uiPriority="65" w:unhideWhenUsed="0"/>
+    <w:lsdException w:name="Medium List 2 Accent 4" w:semiHidden="0" w:uiPriority="66" w:unhideWhenUsed="0"/>
+    <w:lsdException w:name="Medium Grid 1 Accent 4" w:semiHidden="0" w:uiPriority="67" w:unhideWhenUsed="0"/>
+    <w:lsdException w:name="Medium Grid 2 Accent 4" w:semiHidden="0" w:uiPriority="68" w:unhideWhenUsed="0"/>
+    <w:lsdException w:name="Medium Grid 3 Accent 4" w:semiHidden="0" w:uiPriority="69" w:unhideWhenUsed="0"/>
+    <w:lsdException w:name="Dark List Accent 4" w:semiHidden="0" w:uiPriority="70" w:unhideWhenUsed="0"/>
+    <w:lsdException w:name="Colorful Shading Accent 4" w:semiHidden="0" w:uiPriority="71" w:unhideWhenUsed="0"/>
+    <w:lsdException w:name="Colorful List Accent 4" w:semiHidden="0" w:uiPriority="72" w:unhideWhenUsed="0"/>
+    <w:lsdException w:name="Colorful Grid Accent 4" w:semiHidden="0" w:uiPriority="73" w:unhideWhenUsed="0"/>
+    <w:lsdException w:name="Light Shading Accent 5" w:semiHidden="0" w:uiPriority="60" w:unhideWhenUsed="0"/>
+    <w:lsdException w:name="Light List Accent 5" w:semiHidden="0" w:uiPriority="61" w:unhideWhenUsed="0"/>
+    <w:lsdException w:name="Light Grid Accent 5" w:semiHidden="0" w:uiPriority="62" w:unhideWhenUsed="0"/>
+    <w:lsdException w:name="Medium Shading 1 Accent 5" w:semiHidden="0" w:uiPriority="63" w:unhideWhenUsed="0"/>
+    <w:lsdException w:name="Medium Shading 2 Accent 5" w:semiHidden="0" w:uiPriority="64" w:unhideWhenUsed="0"/>
+    <w:lsdException w:name="Medium List 1 Accent 5" w:semiHidden="0" w:uiPriority="65" w:unhideWhenUsed="0"/>
+    <w:lsdException w:name="Medium List 2 Accent 5" w:semiHidden="0" w:uiPriority="66" w:unhideWhenUsed="0"/>
+    <w:lsdException w:name="Medium Grid 1 Accent 5" w:semiHidden="0" w:uiPriority="67" w:unhideWhenUsed="0"/>
+    <w:lsdException w:name="Medium Grid 2 Accent 5" w:semiHidden="0" w:uiPriority="68" w:unhideWhenUsed="0"/>
+    <w:lsdException w:name="Medium Grid 3 Accent 5" w:semiHidden="0" w:uiPriority="69" w:unhideWhenUsed="0"/>
+    <w:lsdException w:name="Dark List Accent 5" w:semiHidden="0" w:uiPriority="70" w:unhideWhenUsed="0"/>
+    <w:lsdException w:name="Colorful Shading Accent 5" w:semiHidden="0" w:uiPriority="71" w:unhideWhenUsed="0"/>
+    <w:lsdException w:name="Colorful List Accent 5" w:semiHidden="0" w:uiPriority="72" w:unhideWhenUsed="0"/>
+    <w:lsdException w:name="Colorful Grid Accent 5" w:semiHidden="0" w:uiPriority="73" w:unhideWhenUsed="0"/>
+    <w:lsdException w:name="Light Shading Accent 6" w:semiHidden="0" w:uiPriority="60" w:unhideWhenUsed="0"/>
+    <w:lsdException w:name="Light List Accent 6" w:semiHidden="0" w:uiPriority="61" w:unhideWhenUsed="0"/>
+    <w:lsdException w:name="Light Grid Accent 6" w:semiHidden="0" w:uiPriority="62" w:unhideWhenUsed="0"/>
+    <w:lsdException w:name="Medium Shading 1 Accent 6" w:semiHidden="0" w:uiPriority="63" w:unhideWhenUsed="0"/>
+    <w:lsdException w:name="Medium Shading 2 Accent 6" w:semiHidden="0" w:uiPriority="64" w:unhideWhenUsed="0"/>
+    <w:lsdException w:name="Medium List 1 Accent 6" w:semiHidden="0" w:uiPriority="65" w:unhideWhenUsed="0"/>
+    <w:lsdException w:name="Medium List 2 Accent 6" w:semiHidden="0" w:uiPriority="66" w:unhideWhenUsed="0"/>
+    <w:lsdException w:name="Medium Grid 1 Accent 6" w:semiHidden="0" w:uiPriority="67" w:unhideWhenUsed="0"/>
+    <w:lsdException w:name="Medium Grid 2 Accent 6" w:semiHidden="0" w:uiPriority="68" w:unhideWhenUsed="0"/>
+    <w:lsdException w:name="Medium Grid 3 Accent 6" w:semiHidden="0" w:uiPriority="69" w:unhideWhenUsed="0"/>
+    <w:lsdException w:name="Dark List Accent 6" w:semiHidden="0" w:uiPriority="70" w:unhideWhenUsed="0"/>
+    <w:lsdException w:name="Colorful Shading Accent 6" w:semiHidden="0" w:uiPriority="71" w:unhideWhenUsed="0"/>
+    <w:lsdException w:name="Colorful List Accent 6" w:semiHidden="0" w:uiPriority="72" w:unhideWhenUsed="0"/>
+    <w:lsdException w:name="Colorful Grid Accent 6" w:semiHidden="0" w:uiPriority="73" w:unhideWhenUsed="0"/>
+    <w:lsdException w:name="Subtle Emphasis" w:semiHidden="0" w:uiPriority="19" w:unhideWhenUsed="0" w:qFormat="1"/>
+    <w:lsdException w:name="Intense Emphasis" w:semiHidden="0" w:uiPriority="21" w:unhideWhenUsed="0" w:qFormat="1"/>
+    <w:lsdException w:name="Subtle Reference" w:semiHidden="0" w:uiPriority="31" w:unhideWhenUsed="0" w:qFormat="1"/>
+    <w:lsdException w:name="Intense Reference" w:semiHidden="0" w:uiPriority="32" w:unhideWhenUsed="0" w:qFormat="1"/>
+    <w:lsdException w:name="Book Title" w:semiHidden="0" w:uiPriority="33" w:unhideWhenUsed="0" w:qFormat="1"/>
+    <w:lsdException w:name="Bibliography" w:uiPriority="37"/>
+    <w:lsdException w:name="TOC Heading" w:uiPriority="39" w:qFormat="1"/>
+  </w:latentStyles>
+  <w:style w:type="paragraph" w:default="1" w:styleId="Normal">
+    <w:name w:val="Normal"/>
+    <w:pPr>
+      <w:suppressAutoHyphens/>
+    </w:pPr>
+    <w:rPr>
+      <w:lang w:val="fr-CA"/>
+    </w:rPr>
+  </w:style>
+  <w:style w:type="paragraph" w:styleId="Titre1">
+    <w:name w:val="heading 1"/>
+    <w:basedOn w:val="Heading"/>
+    <w:next w:val="Textbody"/>
+    <w:pPr>
+      <w:outlineLvl w:val="0"/>
+    </w:pPr>
+    <w:rPr>
+      <w:b/>
+      <w:bCs/>
+    </w:rPr>
+  </w:style>
+  <w:style w:type="paragraph" w:styleId="Titre2">
+    <w:name w:val="heading 2"/>
+    <w:basedOn w:val="Heading"/>
+    <w:next w:val="Textbody"/>
+    <w:pPr>
+      <w:spacing w:before="200"/>
+      <w:outlineLvl w:val="1"/>
+    </w:pPr>
+    <w:rPr>
+      <w:b/>
+      <w:bCs/>
+    </w:rPr>
+  </w:style>
+  <w:style w:type="paragraph" w:styleId="Titre3">
+    <w:name w:val="heading 3"/>
+    <w:basedOn w:val="Heading"/>
+    <w:next w:val="Textbody"/>
+    <w:pPr>
+      <w:spacing w:before="140"/>
+      <w:outlineLvl w:val="2"/>
+    </w:pPr>
+    <w:rPr>
+      <w:b/>
+      <w:bCs/>
+    </w:rPr>
+  </w:style>
+  <w:style w:type="paragraph" w:styleId="Titre4">
+    <w:name w:val="heading 4"/>
+    <w:basedOn w:val="Standard"/>
+    <w:next w:val="Standard"/>
+    <w:pPr>
+      <w:keepNext/>
+      <w:outlineLvl w:val="3"/>
+    </w:pPr>
+    <w:rPr>
+      <w:rFonts w:ascii="Times New Roman" w:eastAsia="Times New Roman" w:hAnsi="Times New Roman" w:cs="Times New Roman"/>
+      <w:b/>
+      <w:bCs/>
+      <w:sz w:val="28"/>
+      <w:lang w:eastAsia="fr-FR"/>
+    </w:rPr>
+  </w:style>
+  <w:style w:type="paragraph" w:styleId="Titre8">
+    <w:name w:val="heading 8"/>
+    <w:basedOn w:val="Standard"/>
+    <w:next w:val="Standard"/>
+    <w:pPr>
+      <w:keepNext/>
+      <w:spacing w:before="120" w:after="120"/>
+      <w:jc w:val="center"/>
+      <w:outlineLvl w:val="7"/>
+    </w:pPr>
+    <w:rPr>
+      <w:rFonts w:ascii="Times New Roman" w:eastAsia="Times New Roman" w:hAnsi="Times New Roman" w:cs="Times New Roman"/>
+      <w:b/>
+      <w:sz w:val="28"/>
+      <w:lang w:eastAsia="fr-FR"/>
+    </w:rPr>
+  </w:style>
+  <w:style w:type="character" w:default="1" w:styleId="Policepardfaut">
+    <w:name w:val="Default Paragraph Font"/>
+    <w:uiPriority w:val="1"/>
+    <w:semiHidden/>
+    <w:unhideWhenUsed/>
+  </w:style>
+  <w:style w:type="table" w:default="1" w:styleId="TableauNormal">
+    <w:name w:val="Normal Table"/>
+    <w:uiPriority w:val="99"/>
+    <w:semiHidden/>
+    <w:unhideWhenUsed/>
+    <w:tblPr>
+      <w:tblInd w:w="0" w:type="dxa"/>
+      <w:tblCellMar>
+        <w:top w:w="0" w:type="dxa"/>
+        <w:left w:w="108" w:type="dxa"/>
+        <w:bottom w:w="0" w:type="dxa"/>
+        <w:right w:w="108" w:type="dxa"/>
+      </w:tblCellMar>
+    </w:tblPr>
+  </w:style>
+  <w:style w:type="numbering" w:default="1" w:styleId="Aucuneliste">
+    <w:name w:val="No List"/>
+    <w:uiPriority w:val="99"/>
+    <w:semiHidden/>
+    <w:unhideWhenUsed/>
+  </w:style>
+  <w:style w:type="paragraph" w:customStyle="1" w:styleId="Standard">
+    <w:name w:val="Standard"/>
+    <w:pPr>
+      <w:suppressAutoHyphens/>
+    </w:pPr>
+  </w:style>
+  <w:style w:type="paragraph" w:customStyle="1" w:styleId="Heading">
+    <w:name w:val="Heading"/>
+    <w:basedOn w:val="Standard"/>
+    <w:next w:val="Textbody"/>
+    <w:pPr>
+      <w:keepNext/>
+      <w:spacing w:before="240" w:after="120"/>
+    </w:pPr>
+    <w:rPr>
+      <w:rFonts w:ascii="Liberation Sans" w:hAnsi="Liberation Sans"/>
+      <w:sz w:val="28"/>
+      <w:szCs w:val="28"/>
+    </w:rPr>
+  </w:style>
+  <w:style w:type="paragraph" w:customStyle="1" w:styleId="Textbody">
+    <w:name w:val="Text body"/>
+    <w:basedOn w:val="Standard"/>
+    <w:pPr>
+      <w:spacing w:after="140" w:line="288" w:lineRule="auto"/>
+    </w:pPr>
+  </w:style>
+  <w:style w:type="paragraph" w:styleId="Liste">
+    <w:name w:val="List"/>
+    <w:basedOn w:val="Textbody"/>
+  </w:style>
+  <w:style w:type="paragraph" w:styleId="Lgende">
+    <w:name w:val="caption"/>
+    <w:basedOn w:val="Standard"/>
+    <w:pPr>
+      <w:suppressLineNumbers/>
+      <w:spacing w:before="120" w:after="120"/>
+    </w:pPr>
+    <w:rPr>
+      <w:i/>
+      <w:iCs/>
+    </w:rPr>
+  </w:style>
+  <w:style w:type="paragraph" w:customStyle="1" w:styleId="Index">
+    <w:name w:val="Index"/>
+    <w:basedOn w:val="Standard"/>
+    <w:pPr>
+      <w:suppressLineNumbers/>
+    </w:pPr>
+  </w:style>
+  <w:style w:type="paragraph" w:customStyle="1" w:styleId="Quotations">
+    <w:name w:val="Quotations"/>
+    <w:basedOn w:val="Standard"/>
+    <w:pPr>
+      <w:spacing w:after="283"/>
+      <w:ind w:left="567" w:right="567"/>
+    </w:pPr>
+  </w:style>
+  <w:style w:type="paragraph" w:styleId="Titre">
+    <w:name w:val="Title"/>
+    <w:basedOn w:val="Heading"/>
+    <w:next w:val="Textbody"/>
+    <w:pPr>
+      <w:jc w:val="center"/>
+    </w:pPr>
+    <w:rPr>
+      <w:b/>
+      <w:bCs/>
+      <w:sz w:val="56"/>
+      <w:szCs w:val="56"/>
+    </w:rPr>
+  </w:style>
+  <w:style w:type="paragraph" w:styleId="Sous-titre">
+    <w:name w:val="Subtitle"/>
+    <w:basedOn w:val="Heading"/>
+    <w:next w:val="Textbody"/>
+    <w:pPr>
+      <w:spacing w:before="60"/>
+      <w:jc w:val="center"/>
+    </w:pPr>
+    <w:rPr>
+      <w:sz w:val="36"/>
+      <w:szCs w:val="36"/>
+    </w:rPr>
+  </w:style>
+  <w:style w:type="paragraph" w:styleId="Paragraphedeliste">
+    <w:name w:val="List Paragraph"/>
+    <w:basedOn w:val="Standard"/>
+    <w:uiPriority w:val="34"/>
+    <w:qFormat/>
+    <w:pPr>
+      <w:spacing w:after="200"/>
+      <w:ind w:left="720"/>
+    </w:pPr>
+  </w:style>
+  <w:style w:type="paragraph" w:customStyle="1" w:styleId="TableContents">
+    <w:name w:val="Table Contents"/>
+    <w:basedOn w:val="Standard"/>
+  </w:style>
+  <w:style w:type="character" w:customStyle="1" w:styleId="BulletSymbols">
+    <w:name w:val="Bullet Symbols"/>
+    <w:rPr>
+      <w:rFonts w:ascii="OpenSymbol" w:eastAsia="OpenSymbol" w:hAnsi="OpenSymbol" w:cs="OpenSymbol"/>
+    </w:rPr>
+  </w:style>
+  <w:style w:type="character" w:styleId="Lienhypertexte">
+    <w:name w:val="Hyperlink"/>
+    <w:basedOn w:val="Policepardfaut"/>
+    <w:uiPriority w:val="99"/>
+    <w:unhideWhenUsed/>
+    <w:rsid w:val="00A6199B"/>
+    <w:rPr>
+      <w:color w:val="0563C1" w:themeColor="hyperlink"/>
+      <w:u w:val="single"/>
+    </w:rPr>
+  </w:style>
+  <w:style w:type="table" w:styleId="Grille">
+    <w:name w:val="Table Grid"/>
+    <w:basedOn w:val="TableauNormal"/>
+    <w:uiPriority w:val="59"/>
+    <w:rsid w:val="00545E73"/>
+    <w:pPr>
+      <w:widowControl/>
+      <w:autoSpaceDN/>
+      <w:textAlignment w:val="auto"/>
+    </w:pPr>
+    <w:rPr>
+      <w:rFonts w:asciiTheme="minorHAnsi" w:eastAsiaTheme="minorHAnsi" w:hAnsiTheme="minorHAnsi" w:cstheme="minorBidi"/>
+      <w:kern w:val="0"/>
+      <w:sz w:val="20"/>
+      <w:szCs w:val="20"/>
+      <w:lang w:val="fr-CA" w:eastAsia="fr-CA" w:bidi="ar-SA"/>
+    </w:rPr>
+    <w:tblPr>
+      <w:tblInd w:w="0" w:type="dxa"/>
+      <w:tblBorders>
+        <w:top w:val="single" w:sz="4" w:space="0" w:color="auto"/>
+        <w:left w:val="single" w:sz="4" w:space="0" w:color="auto"/>
+        <w:bottom w:val="single" w:sz="4" w:space="0" w:color="auto"/>
+        <w:right w:val="single" w:sz="4" w:space="0" w:color="auto"/>
+        <w:insideH w:val="single" w:sz="4" w:space="0" w:color="auto"/>
+        <w:insideV w:val="single" w:sz="4" w:space="0" w:color="auto"/>
+      </w:tblBorders>
+      <w:tblCellMar>
+        <w:top w:w="0" w:type="dxa"/>
+        <w:left w:w="108" w:type="dxa"/>
+        <w:bottom w:w="0" w:type="dxa"/>
+        <w:right w:w="108" w:type="dxa"/>
+      </w:tblCellMar>
+    </w:tblPr>
+  </w:style>
+  <w:style w:type="paragraph" w:styleId="En-tte">
+    <w:name w:val="header"/>
+    <w:basedOn w:val="Normal"/>
+    <w:link w:val="En-tteCar"/>
+    <w:uiPriority w:val="99"/>
+    <w:unhideWhenUsed/>
+    <w:rsid w:val="009B0E65"/>
+    <w:pPr>
+      <w:tabs>
+        <w:tab w:val="center" w:pos="4320"/>
+        <w:tab w:val="right" w:pos="8640"/>
+      </w:tabs>
+    </w:pPr>
+    <w:rPr>
+      <w:rFonts w:cs="Mangal"/>
+      <w:szCs w:val="21"/>
+    </w:rPr>
+  </w:style>
+  <w:style w:type="character" w:customStyle="1" w:styleId="En-tteCar">
+    <w:name w:val="En-tête Car"/>
+    <w:basedOn w:val="Policepardfaut"/>
+    <w:link w:val="En-tte"/>
+    <w:uiPriority w:val="99"/>
+    <w:rsid w:val="009B0E65"/>
+    <w:rPr>
+      <w:rFonts w:cs="Mangal"/>
+      <w:szCs w:val="21"/>
+      <w:lang w:val="fr-CA"/>
+    </w:rPr>
+  </w:style>
+  <w:style w:type="paragraph" w:styleId="Pieddepage">
+    <w:name w:val="footer"/>
+    <w:basedOn w:val="Normal"/>
+    <w:link w:val="PieddepageCar"/>
+    <w:uiPriority w:val="99"/>
+    <w:unhideWhenUsed/>
+    <w:rsid w:val="009B0E65"/>
+    <w:pPr>
+      <w:tabs>
+        <w:tab w:val="center" w:pos="4320"/>
+        <w:tab w:val="right" w:pos="8640"/>
+      </w:tabs>
+    </w:pPr>
+    <w:rPr>
+      <w:rFonts w:cs="Mangal"/>
+      <w:szCs w:val="21"/>
+    </w:rPr>
+  </w:style>
+  <w:style w:type="character" w:customStyle="1" w:styleId="PieddepageCar">
+    <w:name w:val="Pied de page Car"/>
+    <w:basedOn w:val="Policepardfaut"/>
+    <w:link w:val="Pieddepage"/>
+    <w:uiPriority w:val="99"/>
+    <w:rsid w:val="009B0E65"/>
+    <w:rPr>
+      <w:rFonts w:cs="Mangal"/>
+      <w:szCs w:val="21"/>
+      <w:lang w:val="fr-CA"/>
+    </w:rPr>
+  </w:style>
+  <w:style w:type="paragraph" w:styleId="Textedebulles">
+    <w:name w:val="Balloon Text"/>
+    <w:basedOn w:val="Normal"/>
+    <w:link w:val="TextedebullesCar"/>
+    <w:uiPriority w:val="99"/>
+    <w:semiHidden/>
+    <w:unhideWhenUsed/>
+    <w:rsid w:val="00FB3E97"/>
+    <w:rPr>
+      <w:rFonts w:ascii="Lucida Grande" w:hAnsi="Lucida Grande" w:cs="Lucida Grande"/>
+      <w:sz w:val="18"/>
+      <w:szCs w:val="18"/>
+    </w:rPr>
+  </w:style>
+  <w:style w:type="character" w:customStyle="1" w:styleId="TextedebullesCar">
+    <w:name w:val="Texte de bulles Car"/>
+    <w:basedOn w:val="Policepardfaut"/>
+    <w:link w:val="Textedebulles"/>
+    <w:uiPriority w:val="99"/>
+    <w:semiHidden/>
+    <w:rsid w:val="00FB3E97"/>
+    <w:rPr>
+      <w:rFonts w:ascii="Lucida Grande" w:hAnsi="Lucida Grande" w:cs="Lucida Grande"/>
+      <w:sz w:val="18"/>
+      <w:szCs w:val="18"/>
+      <w:lang w:val="fr-CA"/>
+    </w:rPr>
+  </w:style>
 </w:styles>
 </file>
 
@@ -9946,7 +10499,7 @@
     </a:clrScheme>
     <a:fontScheme name="Office">
       <a:majorFont>
-        <a:latin typeface="Calibri Light" panose="020F0302020204030204"/>
+        <a:latin typeface="Calibri Light"/>
         <a:ea typeface=""/>
         <a:cs typeface=""/>
         <a:font script="Jpan" typeface="ＭＳ ゴシック"/>
@@ -9981,7 +10534,7 @@
         <a:font script="Geor" typeface="Sylfaen"/>
       </a:majorFont>
       <a:minorFont>
-        <a:latin typeface="Calibri" panose="020F0502020204030204"/>
+        <a:latin typeface="Calibri"/>
         <a:ea typeface=""/>
         <a:cs typeface=""/>
         <a:font script="Jpan" typeface="ＭＳ 明朝"/>
@@ -10158,7 +10711,7 @@
   <a:extraClrSchemeLst/>
   <a:extLst>
     <a:ext uri="{05A4C25C-085E-4340-85A3-A5531E510DB2}">
-      <thm15:themeFamily xmlns:thm15="http://schemas.microsoft.com/office/thememl/2012/main" name="Office Theme" id="{62F939B6-93AF-4DB8-9C6B-D6C7DFDC589F}" vid="{4A3C46E8-61CC-4603-A589-7422A47A8E4A}"/>
+      <thm15:themeFamily xmlns:thm15="http://schemas.microsoft.com/office/thememl/2012/main" xmlns="" name="Office Theme" id="{62F939B6-93AF-4DB8-9C6B-D6C7DFDC589F}" vid="{4A3C46E8-61CC-4603-A589-7422A47A8E4A}"/>
     </a:ext>
   </a:extLst>
 </a:theme>
@@ -10169,7 +10722,7 @@
 </file>
 
 <file path=customXml/itemProps1.xml><?xml version="1.0" encoding="utf-8"?>
-<ds:datastoreItem xmlns:ds="http://schemas.openxmlformats.org/officeDocument/2006/customXml" ds:itemID="{45965463-DA26-4BC8-89F2-51BA812E530B}">
+<ds:datastoreItem xmlns:ds="http://schemas.openxmlformats.org/officeDocument/2006/customXml" ds:itemID="{87EBCA55-E9F6-1F48-B4B1-3F650DF3BFF0}">
   <ds:schemaRefs>
     <ds:schemaRef ds:uri="http://schemas.openxmlformats.org/officeDocument/2006/bibliography"/>
   </ds:schemaRefs>

--- a/enonce/enoncePLDL.docx
+++ b/enonce/enoncePLDL.docx
@@ -5741,16 +5741,14 @@
         </w:numPr>
         <w:rPr>
           <w:rFonts w:ascii="Arial" w:hAnsi="Arial" w:cs="Arial"/>
-          <w:color w:val="008000"/>
-          <w:sz w:val="28"/>
-          <w:szCs w:val="28"/>
-          <w:lang w:val="fr-CA"/>
-        </w:rPr>
-      </w:pPr>
-      <w:r>
-        <w:rPr>
-          <w:rFonts w:ascii="Arial" w:hAnsi="Arial" w:cs="Arial"/>
-          <w:color w:val="008000"/>
+          <w:sz w:val="28"/>
+          <w:szCs w:val="28"/>
+          <w:lang w:val="fr-CA"/>
+        </w:rPr>
+      </w:pPr>
+      <w:r>
+        <w:rPr>
+          <w:rFonts w:ascii="Arial" w:hAnsi="Arial" w:cs="Arial"/>
           <w:sz w:val="28"/>
           <w:szCs w:val="28"/>
           <w:lang w:val="fr-CA"/>
@@ -5767,31 +5765,19 @@
         </w:numPr>
         <w:rPr>
           <w:rFonts w:ascii="Arial" w:hAnsi="Arial" w:cs="Arial"/>
-          <w:color w:val="008000"/>
-          <w:sz w:val="28"/>
-          <w:szCs w:val="28"/>
-          <w:lang w:val="fr-CA"/>
-        </w:rPr>
-      </w:pPr>
-      <w:r>
-        <w:rPr>
-          <w:rFonts w:ascii="Arial" w:hAnsi="Arial" w:cs="Arial"/>
-          <w:color w:val="008000"/>
-          <w:sz w:val="28"/>
-          <w:szCs w:val="28"/>
-          <w:lang w:val="fr-CA"/>
-        </w:rPr>
-        <w:t xml:space="preserve">Consulter une liste de lecture qui lui </w:t>
-      </w:r>
-      <w:r>
-        <w:rPr>
-          <w:rFonts w:ascii="Arial" w:hAnsi="Arial" w:cs="Arial"/>
-          <w:color w:val="008000"/>
-          <w:sz w:val="28"/>
-          <w:szCs w:val="28"/>
-          <w:lang w:val="fr-CA"/>
-        </w:rPr>
-        <w:t>appartient;</w:t>
+          <w:sz w:val="28"/>
+          <w:szCs w:val="28"/>
+          <w:lang w:val="fr-CA"/>
+        </w:rPr>
+      </w:pPr>
+      <w:r>
+        <w:rPr>
+          <w:rFonts w:ascii="Arial" w:hAnsi="Arial" w:cs="Arial"/>
+          <w:sz w:val="28"/>
+          <w:szCs w:val="28"/>
+          <w:lang w:val="fr-CA"/>
+        </w:rPr>
+        <w:t>Consulter une liste de lecture qui lui appartient;</w:t>
       </w:r>
     </w:p>
     <w:p>
@@ -5803,16 +5789,14 @@
         </w:numPr>
         <w:rPr>
           <w:rFonts w:ascii="Arial" w:hAnsi="Arial" w:cs="Arial"/>
-          <w:color w:val="008000"/>
-          <w:sz w:val="28"/>
-          <w:szCs w:val="28"/>
-          <w:lang w:val="fr-CA"/>
-        </w:rPr>
-      </w:pPr>
-      <w:r>
-        <w:rPr>
-          <w:rFonts w:ascii="Arial" w:hAnsi="Arial" w:cs="Arial"/>
-          <w:color w:val="008000"/>
+          <w:sz w:val="28"/>
+          <w:szCs w:val="28"/>
+          <w:lang w:val="fr-CA"/>
+        </w:rPr>
+      </w:pPr>
+      <w:r>
+        <w:rPr>
+          <w:rFonts w:ascii="Arial" w:hAnsi="Arial" w:cs="Arial"/>
           <w:sz w:val="28"/>
           <w:szCs w:val="28"/>
           <w:lang w:val="fr-CA"/>
@@ -5829,43 +5813,19 @@
         </w:numPr>
         <w:rPr>
           <w:rFonts w:ascii="Arial" w:hAnsi="Arial" w:cs="Arial"/>
-          <w:color w:val="008000"/>
-          <w:sz w:val="28"/>
-          <w:szCs w:val="28"/>
-          <w:lang w:val="fr-CA"/>
-        </w:rPr>
-      </w:pPr>
-      <w:r>
-        <w:rPr>
-          <w:rFonts w:ascii="Arial" w:hAnsi="Arial" w:cs="Arial"/>
-          <w:color w:val="008000"/>
-          <w:sz w:val="28"/>
-          <w:szCs w:val="28"/>
-          <w:lang w:val="fr-CA"/>
-        </w:rPr>
-        <w:t>Activer/désactiver une liste de l</w:t>
-      </w:r>
-      <w:bookmarkStart w:id="0" w:name="_GoBack"/>
-      <w:bookmarkEnd w:id="0"/>
-      <w:r>
-        <w:rPr>
-          <w:rFonts w:ascii="Arial" w:hAnsi="Arial" w:cs="Arial"/>
-          <w:color w:val="008000"/>
-          <w:sz w:val="28"/>
-          <w:szCs w:val="28"/>
-          <w:lang w:val="fr-CA"/>
-        </w:rPr>
-        <w:t xml:space="preserve">ecture qui lui </w:t>
-      </w:r>
-      <w:r>
-        <w:rPr>
-          <w:rFonts w:ascii="Arial" w:hAnsi="Arial" w:cs="Arial"/>
-          <w:color w:val="008000"/>
-          <w:sz w:val="28"/>
-          <w:szCs w:val="28"/>
-          <w:lang w:val="fr-CA"/>
-        </w:rPr>
-        <w:t>appartient;</w:t>
+          <w:sz w:val="28"/>
+          <w:szCs w:val="28"/>
+          <w:lang w:val="fr-CA"/>
+        </w:rPr>
+      </w:pPr>
+      <w:r>
+        <w:rPr>
+          <w:rFonts w:ascii="Arial" w:hAnsi="Arial" w:cs="Arial"/>
+          <w:sz w:val="28"/>
+          <w:szCs w:val="28"/>
+          <w:lang w:val="fr-CA"/>
+        </w:rPr>
+        <w:t>Activer/désactiver une liste de lecture qui lui appartient;</w:t>
       </w:r>
     </w:p>
     <w:p>
@@ -5877,16 +5837,14 @@
         </w:numPr>
         <w:rPr>
           <w:rFonts w:ascii="Arial" w:hAnsi="Arial" w:cs="Arial"/>
-          <w:color w:val="008000"/>
-          <w:sz w:val="28"/>
-          <w:szCs w:val="28"/>
-          <w:lang w:val="fr-CA"/>
-        </w:rPr>
-      </w:pPr>
-      <w:r>
-        <w:rPr>
-          <w:rFonts w:ascii="Arial" w:hAnsi="Arial" w:cs="Arial"/>
-          <w:color w:val="008000"/>
+          <w:sz w:val="28"/>
+          <w:szCs w:val="28"/>
+          <w:lang w:val="fr-CA"/>
+        </w:rPr>
+      </w:pPr>
+      <w:r>
+        <w:rPr>
+          <w:rFonts w:ascii="Arial" w:hAnsi="Arial" w:cs="Arial"/>
           <w:sz w:val="28"/>
           <w:szCs w:val="28"/>
           <w:lang w:val="fr-CA"/>
@@ -5903,16 +5861,16 @@
         </w:numPr>
         <w:rPr>
           <w:rFonts w:ascii="Arial" w:hAnsi="Arial" w:cs="Arial"/>
-          <w:color w:val="000000"/>
-          <w:sz w:val="28"/>
-          <w:szCs w:val="28"/>
-          <w:lang w:val="fr-CA"/>
-        </w:rPr>
-      </w:pPr>
-      <w:r>
-        <w:rPr>
-          <w:rFonts w:ascii="Arial" w:hAnsi="Arial" w:cs="Arial"/>
-          <w:color w:val="000000"/>
+          <w:color w:val="70AD47" w:themeColor="accent6"/>
+          <w:sz w:val="28"/>
+          <w:szCs w:val="28"/>
+          <w:lang w:val="fr-CA"/>
+        </w:rPr>
+      </w:pPr>
+      <w:r>
+        <w:rPr>
+          <w:rFonts w:ascii="Arial" w:hAnsi="Arial" w:cs="Arial"/>
+          <w:color w:val="70AD47" w:themeColor="accent6"/>
           <w:sz w:val="28"/>
           <w:szCs w:val="28"/>
           <w:lang w:val="fr-CA"/>
@@ -5929,21 +5887,41 @@
         </w:numPr>
         <w:rPr>
           <w:rFonts w:ascii="Arial" w:hAnsi="Arial" w:cs="Arial"/>
-          <w:color w:val="000000"/>
-          <w:sz w:val="28"/>
-          <w:szCs w:val="28"/>
-          <w:lang w:val="fr-CA"/>
-        </w:rPr>
-      </w:pPr>
-      <w:r>
-        <w:rPr>
-          <w:rFonts w:ascii="Arial" w:hAnsi="Arial" w:cs="Arial"/>
-          <w:color w:val="000000"/>
-          <w:sz w:val="28"/>
-          <w:szCs w:val="28"/>
-          <w:lang w:val="fr-CA"/>
-        </w:rPr>
-        <w:t>Consulter une musique qui lui appartient;</w:t>
+          <w:color w:val="ED7D31" w:themeColor="accent2"/>
+          <w:sz w:val="28"/>
+          <w:szCs w:val="28"/>
+          <w:lang w:val="fr-CA"/>
+        </w:rPr>
+      </w:pPr>
+      <w:r>
+        <w:rPr>
+          <w:rFonts w:ascii="Arial" w:hAnsi="Arial" w:cs="Arial"/>
+          <w:color w:val="70AD47" w:themeColor="accent6"/>
+          <w:sz w:val="28"/>
+          <w:szCs w:val="28"/>
+          <w:lang w:val="fr-CA"/>
+        </w:rPr>
+        <w:t>Consulter une musique qui lui appartient</w:t>
+      </w:r>
+      <w:r>
+        <w:rPr>
+          <w:rFonts w:ascii="Arial" w:hAnsi="Arial" w:cs="Arial"/>
+          <w:color w:val="ED7D31" w:themeColor="accent2"/>
+          <w:sz w:val="28"/>
+          <w:szCs w:val="28"/>
+          <w:lang w:val="fr-CA"/>
+        </w:rPr>
+        <w:t>;</w:t>
+      </w:r>
+      <w:r>
+        <w:rPr>
+          <w:rFonts w:ascii="Arial" w:hAnsi="Arial" w:cs="Arial"/>
+          <w:color w:val="ED7D31" w:themeColor="accent2"/>
+          <w:sz w:val="28"/>
+          <w:szCs w:val="28"/>
+          <w:lang w:val="fr-CA"/>
+        </w:rPr>
+        <w:t xml:space="preserve">  //????</w:t>
       </w:r>
     </w:p>
     <w:p>
@@ -5956,21 +5934,31 @@
         <w:ind w:left="397" w:firstLine="0"/>
         <w:rPr>
           <w:rFonts w:ascii="Arial" w:hAnsi="Arial" w:cs="Arial"/>
-          <w:color w:val="000000"/>
-          <w:sz w:val="28"/>
-          <w:szCs w:val="28"/>
-          <w:lang w:val="fr-CA"/>
-        </w:rPr>
-      </w:pPr>
-      <w:r>
-        <w:rPr>
-          <w:rFonts w:ascii="Arial" w:hAnsi="Arial" w:cs="Arial"/>
-          <w:color w:val="000000"/>
+          <w:color w:val="ED7D31" w:themeColor="accent2"/>
+          <w:sz w:val="28"/>
+          <w:szCs w:val="28"/>
+          <w:lang w:val="fr-CA"/>
+        </w:rPr>
+      </w:pPr>
+      <w:r>
+        <w:rPr>
+          <w:rFonts w:ascii="Arial" w:hAnsi="Arial" w:cs="Arial"/>
+          <w:color w:val="ED7D31" w:themeColor="accent2"/>
           <w:sz w:val="28"/>
           <w:szCs w:val="28"/>
           <w:lang w:val="fr-CA"/>
         </w:rPr>
         <w:t>Écouter une musique qui lui appartient;</w:t>
+      </w:r>
+      <w:r>
+        <w:rPr>
+          <w:rFonts w:ascii="Arial" w:hAnsi="Arial" w:cs="Arial"/>
+          <w:color w:val="ED7D31" w:themeColor="accent2"/>
+          <w:sz w:val="28"/>
+          <w:szCs w:val="28"/>
+          <w:lang w:val="fr-CA"/>
+        </w:rPr>
+        <w:t xml:space="preserve">  //?????</w:t>
       </w:r>
     </w:p>
     <w:p>
@@ -5983,16 +5971,14 @@
         <w:ind w:left="397" w:firstLine="0"/>
         <w:rPr>
           <w:rFonts w:ascii="Arial" w:hAnsi="Arial" w:cs="Arial"/>
-          <w:color w:val="000000"/>
-          <w:sz w:val="28"/>
-          <w:szCs w:val="28"/>
-          <w:lang w:val="fr-CA"/>
-        </w:rPr>
-      </w:pPr>
-      <w:r>
-        <w:rPr>
-          <w:rFonts w:ascii="Arial" w:hAnsi="Arial" w:cs="Arial"/>
-          <w:color w:val="000000"/>
+          <w:sz w:val="28"/>
+          <w:szCs w:val="28"/>
+          <w:lang w:val="fr-CA"/>
+        </w:rPr>
+      </w:pPr>
+      <w:r>
+        <w:rPr>
+          <w:rFonts w:ascii="Arial" w:hAnsi="Arial" w:cs="Arial"/>
           <w:sz w:val="28"/>
           <w:szCs w:val="28"/>
           <w:lang w:val="fr-CA"/>
@@ -6010,16 +5996,16 @@
         <w:ind w:left="397" w:firstLine="0"/>
         <w:rPr>
           <w:rFonts w:ascii="Arial" w:hAnsi="Arial" w:cs="Arial"/>
-          <w:color w:val="000000"/>
-          <w:sz w:val="28"/>
-          <w:szCs w:val="28"/>
-          <w:lang w:val="fr-CA"/>
-        </w:rPr>
-      </w:pPr>
-      <w:r>
-        <w:rPr>
-          <w:rFonts w:ascii="Arial" w:hAnsi="Arial" w:cs="Arial"/>
-          <w:color w:val="000000"/>
+          <w:color w:val="70AD47" w:themeColor="accent6"/>
+          <w:sz w:val="28"/>
+          <w:szCs w:val="28"/>
+          <w:lang w:val="fr-CA"/>
+        </w:rPr>
+      </w:pPr>
+      <w:r>
+        <w:rPr>
+          <w:rFonts w:ascii="Arial" w:hAnsi="Arial" w:cs="Arial"/>
+          <w:color w:val="70AD47" w:themeColor="accent6"/>
           <w:sz w:val="28"/>
           <w:szCs w:val="28"/>
           <w:lang w:val="fr-CA"/>
@@ -6037,16 +6023,14 @@
         <w:ind w:left="397" w:firstLine="0"/>
         <w:rPr>
           <w:rFonts w:ascii="Arial" w:hAnsi="Arial" w:cs="Arial"/>
-          <w:color w:val="000000"/>
-          <w:sz w:val="28"/>
-          <w:szCs w:val="28"/>
-          <w:lang w:val="fr-CA"/>
-        </w:rPr>
-      </w:pPr>
-      <w:r>
-        <w:rPr>
-          <w:rFonts w:ascii="Arial" w:hAnsi="Arial" w:cs="Arial"/>
-          <w:color w:val="000000"/>
+          <w:sz w:val="28"/>
+          <w:szCs w:val="28"/>
+          <w:lang w:val="fr-CA"/>
+        </w:rPr>
+      </w:pPr>
+      <w:r>
+        <w:rPr>
+          <w:rFonts w:ascii="Arial" w:hAnsi="Arial" w:cs="Arial"/>
           <w:sz w:val="28"/>
           <w:szCs w:val="28"/>
           <w:lang w:val="fr-CA"/>
@@ -6064,16 +6048,14 @@
         <w:ind w:left="397" w:firstLine="0"/>
         <w:rPr>
           <w:rFonts w:ascii="Arial" w:hAnsi="Arial" w:cs="Arial"/>
-          <w:color w:val="008000"/>
-          <w:sz w:val="28"/>
-          <w:szCs w:val="28"/>
-          <w:lang w:val="fr-CA"/>
-        </w:rPr>
-      </w:pPr>
-      <w:r>
-        <w:rPr>
-          <w:rFonts w:ascii="Arial" w:hAnsi="Arial" w:cs="Arial"/>
-          <w:color w:val="008000"/>
+          <w:sz w:val="28"/>
+          <w:szCs w:val="28"/>
+          <w:lang w:val="fr-CA"/>
+        </w:rPr>
+      </w:pPr>
+      <w:r>
+        <w:rPr>
+          <w:rFonts w:ascii="Arial" w:hAnsi="Arial" w:cs="Arial"/>
           <w:sz w:val="28"/>
           <w:szCs w:val="28"/>
           <w:lang w:val="fr-CA"/>
@@ -6083,7 +6065,6 @@
       <w:r>
         <w:rPr>
           <w:rFonts w:ascii="Arial" w:hAnsi="Arial" w:cs="Arial"/>
-          <w:color w:val="008000"/>
           <w:sz w:val="28"/>
           <w:szCs w:val="28"/>
           <w:u w:val="single"/>
@@ -6094,7 +6075,6 @@
       <w:r>
         <w:rPr>
           <w:rFonts w:ascii="Arial" w:hAnsi="Arial" w:cs="Arial"/>
-          <w:color w:val="008000"/>
           <w:sz w:val="28"/>
           <w:szCs w:val="28"/>
           <w:lang w:val="fr-CA"/>
@@ -6112,16 +6092,14 @@
         <w:ind w:left="397" w:firstLine="0"/>
         <w:rPr>
           <w:rFonts w:ascii="Arial" w:hAnsi="Arial" w:cs="Arial"/>
-          <w:color w:val="008000"/>
-          <w:sz w:val="28"/>
-          <w:szCs w:val="28"/>
-          <w:lang w:val="fr-CA"/>
-        </w:rPr>
-      </w:pPr>
-      <w:r>
-        <w:rPr>
-          <w:rFonts w:ascii="Arial" w:hAnsi="Arial" w:cs="Arial"/>
-          <w:color w:val="008000"/>
+          <w:sz w:val="28"/>
+          <w:szCs w:val="28"/>
+          <w:lang w:val="fr-CA"/>
+        </w:rPr>
+      </w:pPr>
+      <w:r>
+        <w:rPr>
+          <w:rFonts w:ascii="Arial" w:hAnsi="Arial" w:cs="Arial"/>
           <w:sz w:val="28"/>
           <w:szCs w:val="28"/>
           <w:lang w:val="fr-CA"/>
@@ -6131,7 +6109,6 @@
       <w:r>
         <w:rPr>
           <w:rFonts w:ascii="Arial" w:hAnsi="Arial" w:cs="Arial"/>
-          <w:color w:val="008000"/>
           <w:sz w:val="28"/>
           <w:szCs w:val="28"/>
           <w:u w:val="single"/>
@@ -6142,7 +6119,6 @@
       <w:r>
         <w:rPr>
           <w:rFonts w:ascii="Arial" w:hAnsi="Arial" w:cs="Arial"/>
-          <w:color w:val="008000"/>
           <w:sz w:val="28"/>
           <w:szCs w:val="28"/>
           <w:lang w:val="fr-CA"/>
@@ -6335,6 +6311,48 @@
         </w:rPr>
         <w:t xml:space="preserve"> vers une nouvelle liste de lecture qui lui appartient ;</w:t>
       </w:r>
+    </w:p>
+    <w:p>
+      <w:pPr>
+        <w:pStyle w:val="Standard"/>
+        <w:rPr>
+          <w:rFonts w:ascii="Arial" w:hAnsi="Arial" w:cs="Arial"/>
+          <w:color w:val="000000"/>
+          <w:sz w:val="28"/>
+          <w:szCs w:val="28"/>
+          <w:lang w:val="fr-CA"/>
+        </w:rPr>
+      </w:pPr>
+    </w:p>
+    <w:p>
+      <w:pPr>
+        <w:pStyle w:val="Standard"/>
+      </w:pPr>
+      <w:r>
+        <w:t xml:space="preserve">A1 </w:t>
+      </w:r>
+      <w:proofErr w:type="spellStart"/>
+      <w:r>
+        <w:t>getActionToken</w:t>
+      </w:r>
+      <w:proofErr w:type="spellEnd"/>
+    </w:p>
+    <w:p>
+      <w:pPr>
+        <w:pStyle w:val="Standard"/>
+        <w:rPr>
+          <w:rFonts w:ascii="Arial" w:hAnsi="Arial" w:cs="Arial"/>
+          <w:color w:val="000000"/>
+          <w:sz w:val="28"/>
+          <w:szCs w:val="28"/>
+          <w:lang w:val="fr-CA"/>
+        </w:rPr>
+      </w:pPr>
+      <w:r>
+        <w:t>A2 login</w:t>
+      </w:r>
+      <w:bookmarkStart w:id="0" w:name="_GoBack"/>
+      <w:bookmarkEnd w:id="0"/>
     </w:p>
     <w:p>
       <w:pPr>
@@ -10722,7 +10740,7 @@
 </file>
 
 <file path=customXml/itemProps1.xml><?xml version="1.0" encoding="utf-8"?>
-<ds:datastoreItem xmlns:ds="http://schemas.openxmlformats.org/officeDocument/2006/customXml" ds:itemID="{87EBCA55-E9F6-1F48-B4B1-3F650DF3BFF0}">
+<ds:datastoreItem xmlns:ds="http://schemas.openxmlformats.org/officeDocument/2006/customXml" ds:itemID="{BF95E72B-88DB-834A-B109-EEE659300A09}">
   <ds:schemaRefs>
     <ds:schemaRef ds:uri="http://schemas.openxmlformats.org/officeDocument/2006/bibliography"/>
   </ds:schemaRefs>

--- a/enonce/enoncePLDL.docx
+++ b/enonce/enoncePLDL.docx
@@ -5591,16 +5591,16 @@
         </w:numPr>
         <w:rPr>
           <w:rFonts w:ascii="Arial" w:hAnsi="Arial" w:cs="Arial"/>
-          <w:color w:val="FF0000"/>
-          <w:sz w:val="28"/>
-          <w:szCs w:val="28"/>
-          <w:lang w:val="fr-CA"/>
-        </w:rPr>
-      </w:pPr>
-      <w:r>
-        <w:rPr>
-          <w:rFonts w:ascii="Arial" w:hAnsi="Arial" w:cs="Arial"/>
-          <w:color w:val="FF0000"/>
+          <w:color w:val="70AD47" w:themeColor="accent6"/>
+          <w:sz w:val="28"/>
+          <w:szCs w:val="28"/>
+          <w:lang w:val="fr-CA"/>
+        </w:rPr>
+      </w:pPr>
+      <w:r>
+        <w:rPr>
+          <w:rFonts w:ascii="Arial" w:hAnsi="Arial" w:cs="Arial"/>
+          <w:color w:val="70AD47" w:themeColor="accent6"/>
           <w:sz w:val="28"/>
           <w:szCs w:val="28"/>
           <w:lang w:val="fr-CA"/>
@@ -5617,16 +5617,16 @@
         </w:numPr>
         <w:rPr>
           <w:rFonts w:ascii="Arial" w:hAnsi="Arial" w:cs="Arial"/>
-          <w:color w:val="FF0000"/>
-          <w:sz w:val="28"/>
-          <w:szCs w:val="28"/>
-          <w:lang w:val="fr-CA"/>
-        </w:rPr>
-      </w:pPr>
-      <w:r>
-        <w:rPr>
-          <w:rFonts w:ascii="Arial" w:hAnsi="Arial" w:cs="Arial"/>
-          <w:color w:val="FF0000"/>
+          <w:color w:val="70AD47" w:themeColor="accent6"/>
+          <w:sz w:val="28"/>
+          <w:szCs w:val="28"/>
+          <w:lang w:val="fr-CA"/>
+        </w:rPr>
+      </w:pPr>
+      <w:r>
+        <w:rPr>
+          <w:rFonts w:ascii="Arial" w:hAnsi="Arial" w:cs="Arial"/>
+          <w:color w:val="70AD47" w:themeColor="accent6"/>
           <w:sz w:val="28"/>
           <w:szCs w:val="28"/>
           <w:lang w:val="fr-CA"/>
@@ -5746,6 +5746,7 @@
           <w:lang w:val="fr-CA"/>
         </w:rPr>
       </w:pPr>
+      <w:bookmarkStart w:id="0" w:name="_GoBack"/>
       <w:r>
         <w:rPr>
           <w:rFonts w:ascii="Arial" w:hAnsi="Arial" w:cs="Arial"/>
@@ -5825,7 +5826,17 @@
           <w:szCs w:val="28"/>
           <w:lang w:val="fr-CA"/>
         </w:rPr>
-        <w:t>Activer/désactiver une liste de lecture qui lui appartient;</w:t>
+        <w:t xml:space="preserve">Activer/désactiver une liste </w:t>
+      </w:r>
+      <w:bookmarkEnd w:id="0"/>
+      <w:r>
+        <w:rPr>
+          <w:rFonts w:ascii="Arial" w:hAnsi="Arial" w:cs="Arial"/>
+          <w:sz w:val="28"/>
+          <w:szCs w:val="28"/>
+          <w:lang w:val="fr-CA"/>
+        </w:rPr>
+        <w:t>de lecture qui lui appartient;</w:t>
       </w:r>
     </w:p>
     <w:p>
@@ -5887,36 +5898,26 @@
         </w:numPr>
         <w:rPr>
           <w:rFonts w:ascii="Arial" w:hAnsi="Arial" w:cs="Arial"/>
-          <w:color w:val="ED7D31" w:themeColor="accent2"/>
-          <w:sz w:val="28"/>
-          <w:szCs w:val="28"/>
-          <w:lang w:val="fr-CA"/>
-        </w:rPr>
-      </w:pPr>
-      <w:r>
-        <w:rPr>
-          <w:rFonts w:ascii="Arial" w:hAnsi="Arial" w:cs="Arial"/>
           <w:color w:val="70AD47" w:themeColor="accent6"/>
           <w:sz w:val="28"/>
           <w:szCs w:val="28"/>
           <w:lang w:val="fr-CA"/>
         </w:rPr>
-        <w:t>Consulter une musique qui lui appartient</w:t>
-      </w:r>
-      <w:r>
-        <w:rPr>
-          <w:rFonts w:ascii="Arial" w:hAnsi="Arial" w:cs="Arial"/>
-          <w:color w:val="ED7D31" w:themeColor="accent2"/>
-          <w:sz w:val="28"/>
-          <w:szCs w:val="28"/>
-          <w:lang w:val="fr-CA"/>
-        </w:rPr>
-        <w:t>;</w:t>
-      </w:r>
-      <w:r>
-        <w:rPr>
-          <w:rFonts w:ascii="Arial" w:hAnsi="Arial" w:cs="Arial"/>
-          <w:color w:val="ED7D31" w:themeColor="accent2"/>
+      </w:pPr>
+      <w:r>
+        <w:rPr>
+          <w:rFonts w:ascii="Arial" w:hAnsi="Arial" w:cs="Arial"/>
+          <w:color w:val="70AD47" w:themeColor="accent6"/>
+          <w:sz w:val="28"/>
+          <w:szCs w:val="28"/>
+          <w:lang w:val="fr-CA"/>
+        </w:rPr>
+        <w:t>Consulter une musique qui lui appartient;</w:t>
+      </w:r>
+      <w:r>
+        <w:rPr>
+          <w:rFonts w:ascii="Arial" w:hAnsi="Arial" w:cs="Arial"/>
+          <w:color w:val="70AD47" w:themeColor="accent6"/>
           <w:sz w:val="28"/>
           <w:szCs w:val="28"/>
           <w:lang w:val="fr-CA"/>
@@ -5934,16 +5935,16 @@
         <w:ind w:left="397" w:firstLine="0"/>
         <w:rPr>
           <w:rFonts w:ascii="Arial" w:hAnsi="Arial" w:cs="Arial"/>
-          <w:color w:val="ED7D31" w:themeColor="accent2"/>
-          <w:sz w:val="28"/>
-          <w:szCs w:val="28"/>
-          <w:lang w:val="fr-CA"/>
-        </w:rPr>
-      </w:pPr>
-      <w:r>
-        <w:rPr>
-          <w:rFonts w:ascii="Arial" w:hAnsi="Arial" w:cs="Arial"/>
-          <w:color w:val="ED7D31" w:themeColor="accent2"/>
+          <w:color w:val="70AD47" w:themeColor="accent6"/>
+          <w:sz w:val="28"/>
+          <w:szCs w:val="28"/>
+          <w:lang w:val="fr-CA"/>
+        </w:rPr>
+      </w:pPr>
+      <w:r>
+        <w:rPr>
+          <w:rFonts w:ascii="Arial" w:hAnsi="Arial" w:cs="Arial"/>
+          <w:color w:val="70AD47" w:themeColor="accent6"/>
           <w:sz w:val="28"/>
           <w:szCs w:val="28"/>
           <w:lang w:val="fr-CA"/>
@@ -5953,7 +5954,7 @@
       <w:r>
         <w:rPr>
           <w:rFonts w:ascii="Arial" w:hAnsi="Arial" w:cs="Arial"/>
-          <w:color w:val="ED7D31" w:themeColor="accent2"/>
+          <w:color w:val="70AD47" w:themeColor="accent6"/>
           <w:sz w:val="28"/>
           <w:szCs w:val="28"/>
           <w:lang w:val="fr-CA"/>
@@ -5971,19 +5972,41 @@
         <w:ind w:left="397" w:firstLine="0"/>
         <w:rPr>
           <w:rFonts w:ascii="Arial" w:hAnsi="Arial" w:cs="Arial"/>
-          <w:sz w:val="28"/>
-          <w:szCs w:val="28"/>
-          <w:lang w:val="fr-CA"/>
-        </w:rPr>
-      </w:pPr>
-      <w:r>
-        <w:rPr>
-          <w:rFonts w:ascii="Arial" w:hAnsi="Arial" w:cs="Arial"/>
-          <w:sz w:val="28"/>
-          <w:szCs w:val="28"/>
-          <w:lang w:val="fr-CA"/>
-        </w:rPr>
-        <w:t>Modifier une musique qui lui appartient ;</w:t>
+          <w:color w:val="70AD47" w:themeColor="accent6"/>
+          <w:sz w:val="28"/>
+          <w:szCs w:val="28"/>
+          <w:lang w:val="fr-CA"/>
+        </w:rPr>
+      </w:pPr>
+      <w:r>
+        <w:rPr>
+          <w:rFonts w:ascii="Arial" w:hAnsi="Arial" w:cs="Arial"/>
+          <w:color w:val="70AD47" w:themeColor="accent6"/>
+          <w:sz w:val="28"/>
+          <w:szCs w:val="28"/>
+          <w:lang w:val="fr-CA"/>
+        </w:rPr>
+        <w:t>Modifier</w:t>
+      </w:r>
+      <w:r>
+        <w:rPr>
+          <w:rFonts w:ascii="Arial" w:hAnsi="Arial" w:cs="Arial"/>
+          <w:color w:val="70AD47" w:themeColor="accent6"/>
+          <w:sz w:val="28"/>
+          <w:szCs w:val="28"/>
+          <w:lang w:val="fr-CA"/>
+        </w:rPr>
+        <w:t xml:space="preserve"> une musique qui lui </w:t>
+      </w:r>
+      <w:r>
+        <w:rPr>
+          <w:rFonts w:ascii="Arial" w:hAnsi="Arial" w:cs="Arial"/>
+          <w:color w:val="70AD47" w:themeColor="accent6"/>
+          <w:sz w:val="28"/>
+          <w:szCs w:val="28"/>
+          <w:lang w:val="fr-CA"/>
+        </w:rPr>
+        <w:t>appartient ;</w:t>
       </w:r>
     </w:p>
     <w:p>
@@ -6023,14 +6046,16 @@
         <w:ind w:left="397" w:firstLine="0"/>
         <w:rPr>
           <w:rFonts w:ascii="Arial" w:hAnsi="Arial" w:cs="Arial"/>
-          <w:sz w:val="28"/>
-          <w:szCs w:val="28"/>
-          <w:lang w:val="fr-CA"/>
-        </w:rPr>
-      </w:pPr>
-      <w:r>
-        <w:rPr>
-          <w:rFonts w:ascii="Arial" w:hAnsi="Arial" w:cs="Arial"/>
+          <w:color w:val="70AD47" w:themeColor="accent6"/>
+          <w:sz w:val="28"/>
+          <w:szCs w:val="28"/>
+          <w:lang w:val="fr-CA"/>
+        </w:rPr>
+      </w:pPr>
+      <w:r>
+        <w:rPr>
+          <w:rFonts w:ascii="Arial" w:hAnsi="Arial" w:cs="Arial"/>
+          <w:color w:val="70AD47" w:themeColor="accent6"/>
           <w:sz w:val="28"/>
           <w:szCs w:val="28"/>
           <w:lang w:val="fr-CA"/>
@@ -6327,12 +6352,21 @@
     <w:p>
       <w:pPr>
         <w:pStyle w:val="Standard"/>
-      </w:pPr>
-      <w:r>
+        <w:rPr>
+          <w:color w:val="70AD47" w:themeColor="accent6"/>
+        </w:rPr>
+      </w:pPr>
+      <w:r>
+        <w:rPr>
+          <w:color w:val="70AD47" w:themeColor="accent6"/>
+        </w:rPr>
         <w:t xml:space="preserve">A1 </w:t>
       </w:r>
       <w:proofErr w:type="spellStart"/>
       <w:r>
+        <w:rPr>
+          <w:color w:val="70AD47" w:themeColor="accent6"/>
+        </w:rPr>
         <w:t>getActionToken</w:t>
       </w:r>
       <w:proofErr w:type="spellEnd"/>
@@ -6341,18 +6375,41 @@
       <w:pPr>
         <w:pStyle w:val="Standard"/>
         <w:rPr>
-          <w:rFonts w:ascii="Arial" w:hAnsi="Arial" w:cs="Arial"/>
-          <w:color w:val="000000"/>
-          <w:sz w:val="28"/>
-          <w:szCs w:val="28"/>
-          <w:lang w:val="fr-CA"/>
-        </w:rPr>
-      </w:pPr>
-      <w:r>
+          <w:color w:val="70AD47" w:themeColor="accent6"/>
+        </w:rPr>
+      </w:pPr>
+      <w:r>
+        <w:rPr>
+          <w:color w:val="70AD47" w:themeColor="accent6"/>
+        </w:rPr>
         <w:t>A2 login</w:t>
       </w:r>
-      <w:bookmarkStart w:id="0" w:name="_GoBack"/>
-      <w:bookmarkEnd w:id="0"/>
+    </w:p>
+    <w:p>
+      <w:pPr>
+        <w:pStyle w:val="Standard"/>
+        <w:rPr>
+          <w:rFonts w:ascii="Arial" w:hAnsi="Arial" w:cs="Arial"/>
+          <w:color w:val="70AD47" w:themeColor="accent6"/>
+          <w:sz w:val="28"/>
+          <w:szCs w:val="28"/>
+          <w:lang w:val="fr-CA"/>
+        </w:rPr>
+      </w:pPr>
+      <w:r>
+        <w:rPr>
+          <w:color w:val="70AD47" w:themeColor="accent6"/>
+        </w:rPr>
+        <w:t xml:space="preserve">A3 </w:t>
+      </w:r>
+      <w:proofErr w:type="spellStart"/>
+      <w:r>
+        <w:rPr>
+          <w:color w:val="70AD47" w:themeColor="accent6"/>
+        </w:rPr>
+        <w:t>logof</w:t>
+      </w:r>
+      <w:proofErr w:type="spellEnd"/>
     </w:p>
     <w:p>
       <w:pPr>
@@ -10740,7 +10797,7 @@
 </file>
 
 <file path=customXml/itemProps1.xml><?xml version="1.0" encoding="utf-8"?>
-<ds:datastoreItem xmlns:ds="http://schemas.openxmlformats.org/officeDocument/2006/customXml" ds:itemID="{BF95E72B-88DB-834A-B109-EEE659300A09}">
+<ds:datastoreItem xmlns:ds="http://schemas.openxmlformats.org/officeDocument/2006/customXml" ds:itemID="{4F7F4EFB-A713-2E40-8DEF-986C5BC9C4ED}">
   <ds:schemaRefs>
     <ds:schemaRef ds:uri="http://schemas.openxmlformats.org/officeDocument/2006/bibliography"/>
   </ds:schemaRefs>

--- a/enonce/enoncePLDL.docx
+++ b/enonce/enoncePLDL.docx
@@ -5529,7 +5529,7 @@
         </w:numPr>
         <w:rPr>
           <w:rFonts w:ascii="Arial" w:hAnsi="Arial" w:cs="Arial"/>
-          <w:color w:val="000000"/>
+          <w:color w:val="ED7D31" w:themeColor="accent2"/>
           <w:sz w:val="28"/>
           <w:szCs w:val="28"/>
           <w:lang w:val="fr-CA"/>
@@ -5565,16 +5565,16 @@
         </w:numPr>
         <w:rPr>
           <w:rFonts w:ascii="Arial" w:hAnsi="Arial" w:cs="Arial"/>
-          <w:color w:val="FF0000"/>
-          <w:sz w:val="28"/>
-          <w:szCs w:val="28"/>
-          <w:lang w:val="fr-CA"/>
-        </w:rPr>
-      </w:pPr>
-      <w:r>
-        <w:rPr>
-          <w:rFonts w:ascii="Arial" w:hAnsi="Arial" w:cs="Arial"/>
-          <w:color w:val="FF0000"/>
+          <w:color w:val="ED7D31" w:themeColor="accent2"/>
+          <w:sz w:val="28"/>
+          <w:szCs w:val="28"/>
+          <w:lang w:val="fr-CA"/>
+        </w:rPr>
+      </w:pPr>
+      <w:r>
+        <w:rPr>
+          <w:rFonts w:ascii="Arial" w:hAnsi="Arial" w:cs="Arial"/>
+          <w:color w:val="ED7D31" w:themeColor="accent2"/>
           <w:sz w:val="28"/>
           <w:szCs w:val="28"/>
           <w:lang w:val="fr-CA"/>
@@ -5715,7 +5715,7 @@
         </w:numPr>
         <w:rPr>
           <w:rFonts w:ascii="Arial" w:hAnsi="Arial" w:cs="Arial"/>
-          <w:color w:val="008000"/>
+          <w:color w:val="70AD47" w:themeColor="accent6"/>
           <w:sz w:val="28"/>
           <w:szCs w:val="28"/>
           <w:lang w:val="fr-CA"/>
@@ -5741,15 +5741,16 @@
         </w:numPr>
         <w:rPr>
           <w:rFonts w:ascii="Arial" w:hAnsi="Arial" w:cs="Arial"/>
-          <w:sz w:val="28"/>
-          <w:szCs w:val="28"/>
-          <w:lang w:val="fr-CA"/>
-        </w:rPr>
-      </w:pPr>
-      <w:bookmarkStart w:id="0" w:name="_GoBack"/>
-      <w:r>
-        <w:rPr>
-          <w:rFonts w:ascii="Arial" w:hAnsi="Arial" w:cs="Arial"/>
+          <w:color w:val="70AD47" w:themeColor="accent6"/>
+          <w:sz w:val="28"/>
+          <w:szCs w:val="28"/>
+          <w:lang w:val="fr-CA"/>
+        </w:rPr>
+      </w:pPr>
+      <w:r>
+        <w:rPr>
+          <w:rFonts w:ascii="Arial" w:hAnsi="Arial" w:cs="Arial"/>
+          <w:color w:val="70AD47" w:themeColor="accent6"/>
           <w:sz w:val="28"/>
           <w:szCs w:val="28"/>
           <w:lang w:val="fr-CA"/>
@@ -5766,14 +5767,17 @@
         </w:numPr>
         <w:rPr>
           <w:rFonts w:ascii="Arial" w:hAnsi="Arial" w:cs="Arial"/>
-          <w:sz w:val="28"/>
-          <w:szCs w:val="28"/>
-          <w:lang w:val="fr-CA"/>
-        </w:rPr>
-      </w:pPr>
-      <w:r>
-        <w:rPr>
-          <w:rFonts w:ascii="Arial" w:hAnsi="Arial" w:cs="Arial"/>
+          <w:color w:val="ED7D31" w:themeColor="accent2"/>
+          <w:sz w:val="28"/>
+          <w:szCs w:val="28"/>
+          <w:lang w:val="fr-CA"/>
+        </w:rPr>
+      </w:pPr>
+      <w:bookmarkStart w:id="0" w:name="_GoBack"/>
+      <w:r>
+        <w:rPr>
+          <w:rFonts w:ascii="Arial" w:hAnsi="Arial" w:cs="Arial"/>
+          <w:color w:val="ED7D31" w:themeColor="accent2"/>
           <w:sz w:val="28"/>
           <w:szCs w:val="28"/>
           <w:lang w:val="fr-CA"/>
@@ -5781,6 +5785,7 @@
         <w:t>Consulter une liste de lecture qui lui appartient;</w:t>
       </w:r>
     </w:p>
+    <w:bookmarkEnd w:id="0"/>
     <w:p>
       <w:pPr>
         <w:pStyle w:val="Standard"/>
@@ -5790,19 +5795,31 @@
         </w:numPr>
         <w:rPr>
           <w:rFonts w:ascii="Arial" w:hAnsi="Arial" w:cs="Arial"/>
-          <w:sz w:val="28"/>
-          <w:szCs w:val="28"/>
-          <w:lang w:val="fr-CA"/>
-        </w:rPr>
-      </w:pPr>
-      <w:r>
-        <w:rPr>
-          <w:rFonts w:ascii="Arial" w:hAnsi="Arial" w:cs="Arial"/>
-          <w:sz w:val="28"/>
-          <w:szCs w:val="28"/>
-          <w:lang w:val="fr-CA"/>
-        </w:rPr>
-        <w:t>Modifier une liste de lecture qui lui appartient;</w:t>
+          <w:color w:val="ED7D31" w:themeColor="accent2"/>
+          <w:sz w:val="28"/>
+          <w:szCs w:val="28"/>
+          <w:lang w:val="fr-CA"/>
+        </w:rPr>
+      </w:pPr>
+      <w:r>
+        <w:rPr>
+          <w:rFonts w:ascii="Arial" w:hAnsi="Arial" w:cs="Arial"/>
+          <w:color w:val="ED7D31" w:themeColor="accent2"/>
+          <w:sz w:val="28"/>
+          <w:szCs w:val="28"/>
+          <w:lang w:val="fr-CA"/>
+        </w:rPr>
+        <w:t xml:space="preserve">Modifier une liste de lecture qui lui </w:t>
+      </w:r>
+      <w:r>
+        <w:rPr>
+          <w:rFonts w:ascii="Arial" w:hAnsi="Arial" w:cs="Arial"/>
+          <w:color w:val="ED7D31" w:themeColor="accent2"/>
+          <w:sz w:val="28"/>
+          <w:szCs w:val="28"/>
+          <w:lang w:val="fr-CA"/>
+        </w:rPr>
+        <w:t>appartient;</w:t>
       </w:r>
     </w:p>
     <w:p>
@@ -5814,29 +5831,21 @@
         </w:numPr>
         <w:rPr>
           <w:rFonts w:ascii="Arial" w:hAnsi="Arial" w:cs="Arial"/>
-          <w:sz w:val="28"/>
-          <w:szCs w:val="28"/>
-          <w:lang w:val="fr-CA"/>
-        </w:rPr>
-      </w:pPr>
-      <w:r>
-        <w:rPr>
-          <w:rFonts w:ascii="Arial" w:hAnsi="Arial" w:cs="Arial"/>
-          <w:sz w:val="28"/>
-          <w:szCs w:val="28"/>
-          <w:lang w:val="fr-CA"/>
-        </w:rPr>
-        <w:t xml:space="preserve">Activer/désactiver une liste </w:t>
-      </w:r>
-      <w:bookmarkEnd w:id="0"/>
-      <w:r>
-        <w:rPr>
-          <w:rFonts w:ascii="Arial" w:hAnsi="Arial" w:cs="Arial"/>
-          <w:sz w:val="28"/>
-          <w:szCs w:val="28"/>
-          <w:lang w:val="fr-CA"/>
-        </w:rPr>
-        <w:t>de lecture qui lui appartient;</w:t>
+          <w:color w:val="ED7D31" w:themeColor="accent2"/>
+          <w:sz w:val="28"/>
+          <w:szCs w:val="28"/>
+          <w:lang w:val="fr-CA"/>
+        </w:rPr>
+      </w:pPr>
+      <w:r>
+        <w:rPr>
+          <w:rFonts w:ascii="Arial" w:hAnsi="Arial" w:cs="Arial"/>
+          <w:color w:val="ED7D31" w:themeColor="accent2"/>
+          <w:sz w:val="28"/>
+          <w:szCs w:val="28"/>
+          <w:lang w:val="fr-CA"/>
+        </w:rPr>
+        <w:t>Activer/désactiver une liste de lecture qui lui appartient;</w:t>
       </w:r>
     </w:p>
     <w:p>
@@ -5848,14 +5857,16 @@
         </w:numPr>
         <w:rPr>
           <w:rFonts w:ascii="Arial" w:hAnsi="Arial" w:cs="Arial"/>
-          <w:sz w:val="28"/>
-          <w:szCs w:val="28"/>
-          <w:lang w:val="fr-CA"/>
-        </w:rPr>
-      </w:pPr>
-      <w:r>
-        <w:rPr>
-          <w:rFonts w:ascii="Arial" w:hAnsi="Arial" w:cs="Arial"/>
+          <w:color w:val="ED7D31" w:themeColor="accent2"/>
+          <w:sz w:val="28"/>
+          <w:szCs w:val="28"/>
+          <w:lang w:val="fr-CA"/>
+        </w:rPr>
+      </w:pPr>
+      <w:r>
+        <w:rPr>
+          <w:rFonts w:ascii="Arial" w:hAnsi="Arial" w:cs="Arial"/>
+          <w:color w:val="ED7D31" w:themeColor="accent2"/>
           <w:sz w:val="28"/>
           <w:szCs w:val="28"/>
           <w:lang w:val="fr-CA"/>
@@ -6389,11 +6400,7 @@
       <w:pPr>
         <w:pStyle w:val="Standard"/>
         <w:rPr>
-          <w:rFonts w:ascii="Arial" w:hAnsi="Arial" w:cs="Arial"/>
           <w:color w:val="70AD47" w:themeColor="accent6"/>
-          <w:sz w:val="28"/>
-          <w:szCs w:val="28"/>
-          <w:lang w:val="fr-CA"/>
         </w:rPr>
       </w:pPr>
       <w:r>
@@ -6410,6 +6417,52 @@
         <w:t>logof</w:t>
       </w:r>
       <w:proofErr w:type="spellEnd"/>
+    </w:p>
+    <w:p>
+      <w:pPr>
+        <w:pStyle w:val="Standard"/>
+        <w:rPr>
+          <w:rFonts w:ascii="Arial" w:hAnsi="Arial" w:cs="Arial"/>
+          <w:color w:val="70AD47" w:themeColor="accent6"/>
+          <w:sz w:val="28"/>
+          <w:szCs w:val="28"/>
+          <w:lang w:val="fr-CA"/>
+        </w:rPr>
+      </w:pPr>
+      <w:r>
+        <w:rPr>
+          <w:color w:val="70AD47" w:themeColor="accent6"/>
+        </w:rPr>
+        <w:t xml:space="preserve">AXX </w:t>
+      </w:r>
+      <w:proofErr w:type="spellStart"/>
+      <w:r>
+        <w:rPr>
+          <w:color w:val="70AD47" w:themeColor="accent6"/>
+        </w:rPr>
+        <w:t>retirer</w:t>
+      </w:r>
+      <w:proofErr w:type="spellEnd"/>
+      <w:r>
+        <w:rPr>
+          <w:color w:val="70AD47" w:themeColor="accent6"/>
+        </w:rPr>
+        <w:t xml:space="preserve"> </w:t>
+      </w:r>
+      <w:proofErr w:type="spellStart"/>
+      <w:r>
+        <w:rPr>
+          <w:color w:val="70AD47" w:themeColor="accent6"/>
+        </w:rPr>
+        <w:t>differents</w:t>
+      </w:r>
+      <w:proofErr w:type="spellEnd"/>
+      <w:r>
+        <w:rPr>
+          <w:color w:val="70AD47" w:themeColor="accent6"/>
+        </w:rPr>
+        <w:t xml:space="preserve"> objects</w:t>
+      </w:r>
     </w:p>
     <w:p>
       <w:pPr>
@@ -10011,6 +10064,18 @@
       <w:lang w:val="fr-CA"/>
     </w:rPr>
   </w:style>
+  <w:style w:type="character" w:styleId="Lienhypertextesuivi">
+    <w:name w:val="FollowedHyperlink"/>
+    <w:basedOn w:val="Policepardfaut"/>
+    <w:uiPriority w:val="99"/>
+    <w:semiHidden/>
+    <w:unhideWhenUsed/>
+    <w:rsid w:val="00AF3813"/>
+    <w:rPr>
+      <w:color w:val="954F72" w:themeColor="followedHyperlink"/>
+      <w:u w:val="single"/>
+    </w:rPr>
+  </w:style>
 </w:styles>
 </file>
 
@@ -10528,6 +10593,18 @@
       <w:lang w:val="fr-CA"/>
     </w:rPr>
   </w:style>
+  <w:style w:type="character" w:styleId="Lienhypertextesuivi">
+    <w:name w:val="FollowedHyperlink"/>
+    <w:basedOn w:val="Policepardfaut"/>
+    <w:uiPriority w:val="99"/>
+    <w:semiHidden/>
+    <w:unhideWhenUsed/>
+    <w:rsid w:val="00AF3813"/>
+    <w:rPr>
+      <w:color w:val="954F72" w:themeColor="followedHyperlink"/>
+      <w:u w:val="single"/>
+    </w:rPr>
+  </w:style>
 </w:styles>
 </file>
 
@@ -10786,7 +10863,7 @@
   <a:extraClrSchemeLst/>
   <a:extLst>
     <a:ext uri="{05A4C25C-085E-4340-85A3-A5531E510DB2}">
-      <thm15:themeFamily xmlns:thm15="http://schemas.microsoft.com/office/thememl/2012/main" xmlns="" name="Office Theme" id="{62F939B6-93AF-4DB8-9C6B-D6C7DFDC589F}" vid="{4A3C46E8-61CC-4603-A589-7422A47A8E4A}"/>
+      <thm15:themeFamily xmlns="" xmlns:thm15="http://schemas.microsoft.com/office/thememl/2012/main" name="Office Theme" id="{62F939B6-93AF-4DB8-9C6B-D6C7DFDC589F}" vid="{4A3C46E8-61CC-4603-A589-7422A47A8E4A}"/>
     </a:ext>
   </a:extLst>
 </a:theme>
@@ -10797,7 +10874,7 @@
 </file>
 
 <file path=customXml/itemProps1.xml><?xml version="1.0" encoding="utf-8"?>
-<ds:datastoreItem xmlns:ds="http://schemas.openxmlformats.org/officeDocument/2006/customXml" ds:itemID="{4F7F4EFB-A713-2E40-8DEF-986C5BC9C4ED}">
+<ds:datastoreItem xmlns:ds="http://schemas.openxmlformats.org/officeDocument/2006/customXml" ds:itemID="{C47F7528-7DE4-5243-855B-24AC36709A72}">
   <ds:schemaRefs>
     <ds:schemaRef ds:uri="http://schemas.openxmlformats.org/officeDocument/2006/bibliography"/>
   </ds:schemaRefs>

--- a/enonce/enoncePLDL.docx
+++ b/enonce/enoncePLDL.docx
@@ -5529,31 +5529,21 @@
         </w:numPr>
         <w:rPr>
           <w:rFonts w:ascii="Arial" w:hAnsi="Arial" w:cs="Arial"/>
-          <w:color w:val="ED7D31" w:themeColor="accent2"/>
-          <w:sz w:val="28"/>
-          <w:szCs w:val="28"/>
-          <w:lang w:val="fr-CA"/>
-        </w:rPr>
-      </w:pPr>
-      <w:r>
-        <w:rPr>
-          <w:rFonts w:ascii="Arial" w:hAnsi="Arial" w:cs="Arial"/>
-          <w:color w:val="008000"/>
-          <w:sz w:val="28"/>
-          <w:szCs w:val="28"/>
-          <w:lang w:val="fr-CA"/>
-        </w:rPr>
-        <w:t>Créer un utilisateur</w:t>
-      </w:r>
-      <w:r>
-        <w:rPr>
-          <w:rFonts w:ascii="Arial" w:hAnsi="Arial" w:cs="Arial"/>
-          <w:color w:val="000000"/>
-          <w:sz w:val="28"/>
-          <w:szCs w:val="28"/>
-          <w:lang w:val="fr-CA"/>
-        </w:rPr>
-        <w:t>;</w:t>
+          <w:color w:val="70AD47" w:themeColor="accent6"/>
+          <w:sz w:val="28"/>
+          <w:szCs w:val="28"/>
+          <w:lang w:val="fr-CA"/>
+        </w:rPr>
+      </w:pPr>
+      <w:r>
+        <w:rPr>
+          <w:rFonts w:ascii="Arial" w:hAnsi="Arial" w:cs="Arial"/>
+          <w:color w:val="70AD47" w:themeColor="accent6"/>
+          <w:sz w:val="28"/>
+          <w:szCs w:val="28"/>
+          <w:lang w:val="fr-CA"/>
+        </w:rPr>
+        <w:t>Créer un utilisateur;</w:t>
       </w:r>
     </w:p>
     <w:p>
@@ -5565,16 +5555,16 @@
         </w:numPr>
         <w:rPr>
           <w:rFonts w:ascii="Arial" w:hAnsi="Arial" w:cs="Arial"/>
-          <w:color w:val="ED7D31" w:themeColor="accent2"/>
-          <w:sz w:val="28"/>
-          <w:szCs w:val="28"/>
-          <w:lang w:val="fr-CA"/>
-        </w:rPr>
-      </w:pPr>
-      <w:r>
-        <w:rPr>
-          <w:rFonts w:ascii="Arial" w:hAnsi="Arial" w:cs="Arial"/>
-          <w:color w:val="ED7D31" w:themeColor="accent2"/>
+          <w:color w:val="70AD47" w:themeColor="accent6"/>
+          <w:sz w:val="28"/>
+          <w:szCs w:val="28"/>
+          <w:lang w:val="fr-CA"/>
+        </w:rPr>
+      </w:pPr>
+      <w:r>
+        <w:rPr>
+          <w:rFonts w:ascii="Arial" w:hAnsi="Arial" w:cs="Arial"/>
+          <w:color w:val="70AD47" w:themeColor="accent6"/>
           <w:sz w:val="28"/>
           <w:szCs w:val="28"/>
           <w:lang w:val="fr-CA"/>
@@ -5605,7 +5595,17 @@
           <w:szCs w:val="28"/>
           <w:lang w:val="fr-CA"/>
         </w:rPr>
-        <w:t>Consulter une musique publique;</w:t>
+        <w:t>Consulter</w:t>
+      </w:r>
+      <w:r>
+        <w:rPr>
+          <w:rFonts w:ascii="Arial" w:hAnsi="Arial" w:cs="Arial"/>
+          <w:color w:val="70AD47" w:themeColor="accent6"/>
+          <w:sz w:val="28"/>
+          <w:szCs w:val="28"/>
+          <w:lang w:val="fr-CA"/>
+        </w:rPr>
+        <w:t xml:space="preserve"> une musique publique;</w:t>
       </w:r>
     </w:p>
     <w:p>
@@ -5631,7 +5631,19 @@
           <w:szCs w:val="28"/>
           <w:lang w:val="fr-CA"/>
         </w:rPr>
-        <w:t>Écouter une musique publique.</w:t>
+        <w:t>Écouter une mus</w:t>
+      </w:r>
+      <w:bookmarkStart w:id="0" w:name="_GoBack"/>
+      <w:bookmarkEnd w:id="0"/>
+      <w:r>
+        <w:rPr>
+          <w:rFonts w:ascii="Arial" w:hAnsi="Arial" w:cs="Arial"/>
+          <w:color w:val="70AD47" w:themeColor="accent6"/>
+          <w:sz w:val="28"/>
+          <w:szCs w:val="28"/>
+          <w:lang w:val="fr-CA"/>
+        </w:rPr>
+        <w:t>ique publique.</w:t>
       </w:r>
     </w:p>
     <w:p>
@@ -5767,17 +5779,16 @@
         </w:numPr>
         <w:rPr>
           <w:rFonts w:ascii="Arial" w:hAnsi="Arial" w:cs="Arial"/>
-          <w:color w:val="ED7D31" w:themeColor="accent2"/>
-          <w:sz w:val="28"/>
-          <w:szCs w:val="28"/>
-          <w:lang w:val="fr-CA"/>
-        </w:rPr>
-      </w:pPr>
-      <w:bookmarkStart w:id="0" w:name="_GoBack"/>
-      <w:r>
-        <w:rPr>
-          <w:rFonts w:ascii="Arial" w:hAnsi="Arial" w:cs="Arial"/>
-          <w:color w:val="ED7D31" w:themeColor="accent2"/>
+          <w:color w:val="70AD47" w:themeColor="accent6"/>
+          <w:sz w:val="28"/>
+          <w:szCs w:val="28"/>
+          <w:lang w:val="fr-CA"/>
+        </w:rPr>
+      </w:pPr>
+      <w:r>
+        <w:rPr>
+          <w:rFonts w:ascii="Arial" w:hAnsi="Arial" w:cs="Arial"/>
+          <w:color w:val="70AD47" w:themeColor="accent6"/>
           <w:sz w:val="28"/>
           <w:szCs w:val="28"/>
           <w:lang w:val="fr-CA"/>
@@ -5785,7 +5796,6 @@
         <w:t>Consulter une liste de lecture qui lui appartient;</w:t>
       </w:r>
     </w:p>
-    <w:bookmarkEnd w:id="0"/>
     <w:p>
       <w:pPr>
         <w:pStyle w:val="Standard"/>
@@ -5795,31 +5805,21 @@
         </w:numPr>
         <w:rPr>
           <w:rFonts w:ascii="Arial" w:hAnsi="Arial" w:cs="Arial"/>
-          <w:color w:val="ED7D31" w:themeColor="accent2"/>
-          <w:sz w:val="28"/>
-          <w:szCs w:val="28"/>
-          <w:lang w:val="fr-CA"/>
-        </w:rPr>
-      </w:pPr>
-      <w:r>
-        <w:rPr>
-          <w:rFonts w:ascii="Arial" w:hAnsi="Arial" w:cs="Arial"/>
-          <w:color w:val="ED7D31" w:themeColor="accent2"/>
-          <w:sz w:val="28"/>
-          <w:szCs w:val="28"/>
-          <w:lang w:val="fr-CA"/>
-        </w:rPr>
-        <w:t xml:space="preserve">Modifier une liste de lecture qui lui </w:t>
-      </w:r>
-      <w:r>
-        <w:rPr>
-          <w:rFonts w:ascii="Arial" w:hAnsi="Arial" w:cs="Arial"/>
-          <w:color w:val="ED7D31" w:themeColor="accent2"/>
-          <w:sz w:val="28"/>
-          <w:szCs w:val="28"/>
-          <w:lang w:val="fr-CA"/>
-        </w:rPr>
-        <w:t>appartient;</w:t>
+          <w:color w:val="70AD47" w:themeColor="accent6"/>
+          <w:sz w:val="28"/>
+          <w:szCs w:val="28"/>
+          <w:lang w:val="fr-CA"/>
+        </w:rPr>
+      </w:pPr>
+      <w:r>
+        <w:rPr>
+          <w:rFonts w:ascii="Arial" w:hAnsi="Arial" w:cs="Arial"/>
+          <w:color w:val="70AD47" w:themeColor="accent6"/>
+          <w:sz w:val="28"/>
+          <w:szCs w:val="28"/>
+          <w:lang w:val="fr-CA"/>
+        </w:rPr>
+        <w:t>Modifier une liste de lecture qui lui appartient;</w:t>
       </w:r>
     </w:p>
     <w:p>
@@ -5831,16 +5831,16 @@
         </w:numPr>
         <w:rPr>
           <w:rFonts w:ascii="Arial" w:hAnsi="Arial" w:cs="Arial"/>
-          <w:color w:val="ED7D31" w:themeColor="accent2"/>
-          <w:sz w:val="28"/>
-          <w:szCs w:val="28"/>
-          <w:lang w:val="fr-CA"/>
-        </w:rPr>
-      </w:pPr>
-      <w:r>
-        <w:rPr>
-          <w:rFonts w:ascii="Arial" w:hAnsi="Arial" w:cs="Arial"/>
-          <w:color w:val="ED7D31" w:themeColor="accent2"/>
+          <w:color w:val="70AD47" w:themeColor="accent6"/>
+          <w:sz w:val="28"/>
+          <w:szCs w:val="28"/>
+          <w:lang w:val="fr-CA"/>
+        </w:rPr>
+      </w:pPr>
+      <w:r>
+        <w:rPr>
+          <w:rFonts w:ascii="Arial" w:hAnsi="Arial" w:cs="Arial"/>
+          <w:color w:val="70AD47" w:themeColor="accent6"/>
           <w:sz w:val="28"/>
           <w:szCs w:val="28"/>
           <w:lang w:val="fr-CA"/>
@@ -5857,16 +5857,16 @@
         </w:numPr>
         <w:rPr>
           <w:rFonts w:ascii="Arial" w:hAnsi="Arial" w:cs="Arial"/>
-          <w:color w:val="ED7D31" w:themeColor="accent2"/>
-          <w:sz w:val="28"/>
-          <w:szCs w:val="28"/>
-          <w:lang w:val="fr-CA"/>
-        </w:rPr>
-      </w:pPr>
-      <w:r>
-        <w:rPr>
-          <w:rFonts w:ascii="Arial" w:hAnsi="Arial" w:cs="Arial"/>
-          <w:color w:val="ED7D31" w:themeColor="accent2"/>
+          <w:color w:val="70AD47" w:themeColor="accent6"/>
+          <w:sz w:val="28"/>
+          <w:szCs w:val="28"/>
+          <w:lang w:val="fr-CA"/>
+        </w:rPr>
+      </w:pPr>
+      <w:r>
+        <w:rPr>
+          <w:rFonts w:ascii="Arial" w:hAnsi="Arial" w:cs="Arial"/>
+          <w:color w:val="70AD47" w:themeColor="accent6"/>
           <w:sz w:val="28"/>
           <w:szCs w:val="28"/>
           <w:lang w:val="fr-CA"/>
@@ -6422,45 +6422,105 @@
       <w:pPr>
         <w:pStyle w:val="Standard"/>
         <w:rPr>
-          <w:rFonts w:ascii="Arial" w:hAnsi="Arial" w:cs="Arial"/>
-          <w:color w:val="70AD47" w:themeColor="accent6"/>
-          <w:sz w:val="28"/>
-          <w:szCs w:val="28"/>
-          <w:lang w:val="fr-CA"/>
-        </w:rPr>
-      </w:pPr>
-      <w:r>
-        <w:rPr>
-          <w:color w:val="70AD47" w:themeColor="accent6"/>
-        </w:rPr>
+          <w:color w:val="ED7D31" w:themeColor="accent2"/>
+        </w:rPr>
+      </w:pPr>
+      <w:r>
+        <w:rPr>
+          <w:color w:val="ED7D31" w:themeColor="accent2"/>
+        </w:rPr>
+        <w:t xml:space="preserve">A4 </w:t>
+      </w:r>
+      <w:proofErr w:type="spellStart"/>
+      <w:r>
+        <w:rPr>
+          <w:color w:val="ED7D31" w:themeColor="accent2"/>
+        </w:rPr>
+        <w:t>getMyPlaylists</w:t>
+      </w:r>
+      <w:proofErr w:type="spellEnd"/>
+    </w:p>
+    <w:p>
+      <w:pPr>
+        <w:pStyle w:val="Standard"/>
+        <w:rPr>
+          <w:color w:val="ED7D31" w:themeColor="accent2"/>
+        </w:rPr>
+      </w:pPr>
+      <w:r>
+        <w:rPr>
+          <w:color w:val="ED7D31" w:themeColor="accent2"/>
+        </w:rPr>
+        <w:t xml:space="preserve">A5 </w:t>
+      </w:r>
+      <w:proofErr w:type="spellStart"/>
+      <w:r>
+        <w:rPr>
+          <w:color w:val="ED7D31" w:themeColor="accent2"/>
+        </w:rPr>
+        <w:t>getPublicPlaylistList</w:t>
+      </w:r>
+      <w:proofErr w:type="spellEnd"/>
+    </w:p>
+    <w:p>
+      <w:pPr>
+        <w:pStyle w:val="Standard"/>
+      </w:pPr>
+      <w:r>
+        <w:t xml:space="preserve">A6 </w:t>
+      </w:r>
+      <w:proofErr w:type="spellStart"/>
+      <w:r>
+        <w:t>getMySong</w:t>
+      </w:r>
+      <w:r>
+        <w:t>s</w:t>
+      </w:r>
+      <w:proofErr w:type="spellEnd"/>
+    </w:p>
+    <w:p>
+      <w:pPr>
+        <w:pStyle w:val="Standard"/>
+      </w:pPr>
+      <w:r>
+        <w:t xml:space="preserve">A7 </w:t>
+      </w:r>
+      <w:proofErr w:type="spellStart"/>
+      <w:r>
+        <w:t>getPublicSongs</w:t>
+      </w:r>
+      <w:r>
+        <w:t>List</w:t>
+      </w:r>
+      <w:proofErr w:type="spellEnd"/>
+    </w:p>
+    <w:p>
+      <w:pPr>
+        <w:pStyle w:val="Standard"/>
+        <w:rPr>
+          <w:rFonts w:ascii="Arial" w:hAnsi="Arial" w:cs="Arial"/>
+          <w:sz w:val="28"/>
+          <w:szCs w:val="28"/>
+          <w:lang w:val="fr-CA"/>
+        </w:rPr>
+      </w:pPr>
+      <w:r>
         <w:t xml:space="preserve">AXX </w:t>
       </w:r>
       <w:proofErr w:type="spellStart"/>
       <w:r>
-        <w:rPr>
-          <w:color w:val="70AD47" w:themeColor="accent6"/>
-        </w:rPr>
         <w:t>retirer</w:t>
       </w:r>
       <w:proofErr w:type="spellEnd"/>
       <w:r>
-        <w:rPr>
-          <w:color w:val="70AD47" w:themeColor="accent6"/>
-        </w:rPr>
         <w:t xml:space="preserve"> </w:t>
       </w:r>
       <w:proofErr w:type="spellStart"/>
       <w:r>
-        <w:rPr>
-          <w:color w:val="70AD47" w:themeColor="accent6"/>
-        </w:rPr>
         <w:t>differents</w:t>
       </w:r>
       <w:proofErr w:type="spellEnd"/>
       <w:r>
-        <w:rPr>
-          <w:color w:val="70AD47" w:themeColor="accent6"/>
-        </w:rPr>
         <w:t xml:space="preserve"> objects</w:t>
       </w:r>
     </w:p>
@@ -9801,7 +9861,6 @@
   <w:style w:type="character" w:default="1" w:styleId="Policepardfaut">
     <w:name w:val="Default Paragraph Font"/>
     <w:uiPriority w:val="1"/>
-    <w:semiHidden/>
     <w:unhideWhenUsed/>
   </w:style>
   <w:style w:type="table" w:default="1" w:styleId="TableauNormal">
@@ -10330,7 +10389,6 @@
   <w:style w:type="character" w:default="1" w:styleId="Policepardfaut">
     <w:name w:val="Default Paragraph Font"/>
     <w:uiPriority w:val="1"/>
-    <w:semiHidden/>
     <w:unhideWhenUsed/>
   </w:style>
   <w:style w:type="table" w:default="1" w:styleId="TableauNormal">
@@ -10874,7 +10932,7 @@
 </file>
 
 <file path=customXml/itemProps1.xml><?xml version="1.0" encoding="utf-8"?>
-<ds:datastoreItem xmlns:ds="http://schemas.openxmlformats.org/officeDocument/2006/customXml" ds:itemID="{C47F7528-7DE4-5243-855B-24AC36709A72}">
+<ds:datastoreItem xmlns:ds="http://schemas.openxmlformats.org/officeDocument/2006/customXml" ds:itemID="{93BF540D-0FF9-954A-AA26-FF1F54DA4B82}">
   <ds:schemaRefs>
     <ds:schemaRef ds:uri="http://schemas.openxmlformats.org/officeDocument/2006/bibliography"/>
   </ds:schemaRefs>

--- a/enonce/enoncePLDL.docx
+++ b/enonce/enoncePLDL.docx
@@ -5631,19 +5631,7 @@
           <w:szCs w:val="28"/>
           <w:lang w:val="fr-CA"/>
         </w:rPr>
-        <w:t>Écouter une mus</w:t>
-      </w:r>
-      <w:bookmarkStart w:id="0" w:name="_GoBack"/>
-      <w:bookmarkEnd w:id="0"/>
-      <w:r>
-        <w:rPr>
-          <w:rFonts w:ascii="Arial" w:hAnsi="Arial" w:cs="Arial"/>
-          <w:color w:val="70AD47" w:themeColor="accent6"/>
-          <w:sz w:val="28"/>
-          <w:szCs w:val="28"/>
-          <w:lang w:val="fr-CA"/>
-        </w:rPr>
-        <w:t>ique publique.</w:t>
+        <w:t>Écouter une musique publique.</w:t>
       </w:r>
     </w:p>
     <w:p>
@@ -6465,15 +6453,27 @@
     <w:p>
       <w:pPr>
         <w:pStyle w:val="Standard"/>
-      </w:pPr>
-      <w:r>
+        <w:rPr>
+          <w:color w:val="ED7D31" w:themeColor="accent2"/>
+        </w:rPr>
+      </w:pPr>
+      <w:r>
+        <w:rPr>
+          <w:color w:val="ED7D31" w:themeColor="accent2"/>
+        </w:rPr>
         <w:t xml:space="preserve">A6 </w:t>
       </w:r>
       <w:proofErr w:type="spellStart"/>
       <w:r>
+        <w:rPr>
+          <w:color w:val="ED7D31" w:themeColor="accent2"/>
+        </w:rPr>
         <w:t>getMySong</w:t>
       </w:r>
       <w:r>
+        <w:rPr>
+          <w:color w:val="ED7D31" w:themeColor="accent2"/>
+        </w:rPr>
         <w:t>s</w:t>
       </w:r>
       <w:proofErr w:type="spellEnd"/>
@@ -6481,15 +6481,67 @@
     <w:p>
       <w:pPr>
         <w:pStyle w:val="Standard"/>
-      </w:pPr>
-      <w:r>
+        <w:rPr>
+          <w:color w:val="ED7D31" w:themeColor="accent2"/>
+        </w:rPr>
+      </w:pPr>
+      <w:r>
+        <w:rPr>
+          <w:color w:val="ED7D31" w:themeColor="accent2"/>
+        </w:rPr>
         <w:t xml:space="preserve">A7 </w:t>
       </w:r>
       <w:proofErr w:type="spellStart"/>
       <w:r>
-        <w:t>getPublicSongs</w:t>
-      </w:r>
-      <w:r>
+        <w:rPr>
+          <w:color w:val="ED7D31" w:themeColor="accent2"/>
+        </w:rPr>
+        <w:t>getPublicSongsLis</w:t>
+      </w:r>
+      <w:proofErr w:type="spellEnd"/>
+    </w:p>
+    <w:p>
+      <w:pPr>
+        <w:pStyle w:val="Standard"/>
+        <w:rPr>
+          <w:color w:val="ED7D31" w:themeColor="accent2"/>
+        </w:rPr>
+      </w:pPr>
+      <w:r>
+        <w:rPr>
+          <w:color w:val="ED7D31" w:themeColor="accent2"/>
+        </w:rPr>
+        <w:t>A</w:t>
+      </w:r>
+      <w:r>
+        <w:rPr>
+          <w:color w:val="ED7D31" w:themeColor="accent2"/>
+        </w:rPr>
+        <w:t>8</w:t>
+      </w:r>
+      <w:r>
+        <w:rPr>
+          <w:color w:val="ED7D31" w:themeColor="accent2"/>
+        </w:rPr>
+        <w:t xml:space="preserve"> </w:t>
+      </w:r>
+      <w:proofErr w:type="spellStart"/>
+      <w:r>
+        <w:rPr>
+          <w:color w:val="ED7D31" w:themeColor="accent2"/>
+        </w:rPr>
+        <w:t>get</w:t>
+      </w:r>
+      <w:r>
+        <w:rPr>
+          <w:color w:val="ED7D31" w:themeColor="accent2"/>
+        </w:rPr>
+        <w:t>Avatar</w:t>
+      </w:r>
+      <w:r>
+        <w:rPr>
+          <w:color w:val="ED7D31" w:themeColor="accent2"/>
+        </w:rPr>
         <w:t>List</w:t>
       </w:r>
       <w:proofErr w:type="spellEnd"/>
@@ -6498,29 +6550,94 @@
       <w:pPr>
         <w:pStyle w:val="Standard"/>
         <w:rPr>
-          <w:rFonts w:ascii="Arial" w:hAnsi="Arial" w:cs="Arial"/>
-          <w:sz w:val="28"/>
-          <w:szCs w:val="28"/>
-          <w:lang w:val="fr-CA"/>
-        </w:rPr>
-      </w:pPr>
-      <w:r>
+          <w:color w:val="ED7D31" w:themeColor="accent2"/>
+        </w:rPr>
+      </w:pPr>
+      <w:r>
+        <w:rPr>
+          <w:color w:val="ED7D31" w:themeColor="accent2"/>
+        </w:rPr>
+        <w:lastRenderedPageBreak/>
+        <w:t>A</w:t>
+      </w:r>
+      <w:r>
+        <w:rPr>
+          <w:color w:val="ED7D31" w:themeColor="accent2"/>
+        </w:rPr>
+        <w:t>8</w:t>
+      </w:r>
+      <w:r>
+        <w:rPr>
+          <w:color w:val="ED7D31" w:themeColor="accent2"/>
+        </w:rPr>
+        <w:t xml:space="preserve"> </w:t>
+      </w:r>
+      <w:proofErr w:type="spellStart"/>
+      <w:r>
+        <w:rPr>
+          <w:color w:val="ED7D31" w:themeColor="accent2"/>
+        </w:rPr>
+        <w:t>get</w:t>
+      </w:r>
+      <w:r>
+        <w:rPr>
+          <w:color w:val="ED7D31" w:themeColor="accent2"/>
+        </w:rPr>
+        <w:t>Avatar</w:t>
+      </w:r>
+      <w:bookmarkStart w:id="0" w:name="_GoBack"/>
+      <w:bookmarkEnd w:id="0"/>
+      <w:r>
+        <w:rPr>
+          <w:color w:val="ED7D31" w:themeColor="accent2"/>
+        </w:rPr>
+        <w:t>List</w:t>
+      </w:r>
+      <w:proofErr w:type="spellEnd"/>
+    </w:p>
+    <w:p>
+      <w:pPr>
+        <w:pStyle w:val="Standard"/>
+        <w:rPr>
+          <w:rFonts w:ascii="Arial" w:hAnsi="Arial" w:cs="Arial"/>
+          <w:color w:val="FF6600"/>
+          <w:sz w:val="28"/>
+          <w:szCs w:val="28"/>
+          <w:lang w:val="fr-CA"/>
+        </w:rPr>
+      </w:pPr>
+      <w:r>
+        <w:rPr>
+          <w:color w:val="FF6600"/>
+        </w:rPr>
         <w:t xml:space="preserve">AXX </w:t>
       </w:r>
       <w:proofErr w:type="spellStart"/>
       <w:r>
+        <w:rPr>
+          <w:color w:val="FF6600"/>
+        </w:rPr>
         <w:t>retirer</w:t>
       </w:r>
       <w:proofErr w:type="spellEnd"/>
       <w:r>
+        <w:rPr>
+          <w:color w:val="FF6600"/>
+        </w:rPr>
         <w:t xml:space="preserve"> </w:t>
       </w:r>
       <w:proofErr w:type="spellStart"/>
       <w:r>
+        <w:rPr>
+          <w:color w:val="FF6600"/>
+        </w:rPr>
         <w:t>differents</w:t>
       </w:r>
       <w:proofErr w:type="spellEnd"/>
       <w:r>
+        <w:rPr>
+          <w:color w:val="FF6600"/>
+        </w:rPr>
         <w:t xml:space="preserve"> objects</w:t>
       </w:r>
     </w:p>
@@ -8295,6 +8412,7 @@
         <w:docPartUnique/>
       </w:docPartObj>
     </w:sdtPr>
+    <w:sdtEndPr/>
     <w:sdtContent>
       <w:sdt>
         <w:sdtPr>
@@ -8304,6 +8422,7 @@
             <w:docPartUnique/>
           </w:docPartObj>
         </w:sdtPr>
+        <w:sdtEndPr/>
         <w:sdtContent>
           <w:p>
             <w:pPr>
@@ -8345,7 +8464,7 @@
                 <w:bCs/>
                 <w:noProof/>
               </w:rPr>
-              <w:t>7</w:t>
+              <w:t>3</w:t>
             </w:r>
             <w:r>
               <w:rPr>
@@ -8390,7 +8509,7 @@
                 <w:bCs/>
                 <w:noProof/>
               </w:rPr>
-              <w:t>9</w:t>
+              <w:t>10</w:t>
             </w:r>
             <w:r>
               <w:rPr>
@@ -9861,6 +9980,7 @@
   <w:style w:type="character" w:default="1" w:styleId="Policepardfaut">
     <w:name w:val="Default Paragraph Font"/>
     <w:uiPriority w:val="1"/>
+    <w:semiHidden/>
     <w:unhideWhenUsed/>
   </w:style>
   <w:style w:type="table" w:default="1" w:styleId="TableauNormal">
@@ -10389,6 +10509,7 @@
   <w:style w:type="character" w:default="1" w:styleId="Policepardfaut">
     <w:name w:val="Default Paragraph Font"/>
     <w:uiPriority w:val="1"/>
+    <w:semiHidden/>
     <w:unhideWhenUsed/>
   </w:style>
   <w:style w:type="table" w:default="1" w:styleId="TableauNormal">
@@ -10921,7 +11042,7 @@
   <a:extraClrSchemeLst/>
   <a:extLst>
     <a:ext uri="{05A4C25C-085E-4340-85A3-A5531E510DB2}">
-      <thm15:themeFamily xmlns="" xmlns:thm15="http://schemas.microsoft.com/office/thememl/2012/main" name="Office Theme" id="{62F939B6-93AF-4DB8-9C6B-D6C7DFDC589F}" vid="{4A3C46E8-61CC-4603-A589-7422A47A8E4A}"/>
+      <thm15:themeFamily xmlns:thm15="http://schemas.microsoft.com/office/thememl/2012/main" xmlns="" name="Office Theme" id="{62F939B6-93AF-4DB8-9C6B-D6C7DFDC589F}" vid="{4A3C46E8-61CC-4603-A589-7422A47A8E4A}"/>
     </a:ext>
   </a:extLst>
 </a:theme>
@@ -10932,7 +11053,7 @@
 </file>
 
 <file path=customXml/itemProps1.xml><?xml version="1.0" encoding="utf-8"?>
-<ds:datastoreItem xmlns:ds="http://schemas.openxmlformats.org/officeDocument/2006/customXml" ds:itemID="{93BF540D-0FF9-954A-AA26-FF1F54DA4B82}">
+<ds:datastoreItem xmlns:ds="http://schemas.openxmlformats.org/officeDocument/2006/customXml" ds:itemID="{8EF2152E-2CBF-FD4E-B514-4342BD385972}">
   <ds:schemaRefs>
     <ds:schemaRef ds:uri="http://schemas.openxmlformats.org/officeDocument/2006/bibliography"/>
   </ds:schemaRefs>
